--- a/02211FinalPaper.docx
+++ b/02211FinalPaper.docx
@@ -29,10 +29,7 @@
         <w:pStyle w:val="Affiliation"/>
       </w:pPr>
       <w:r>
-        <w:t>Department of Electronic Engineering</w:t>
-      </w:r>
-      <w:r>
-        <w:t>, D</w:t>
+        <w:t>Department of Electronic Engineering, D</w:t>
       </w:r>
       <w:r>
         <w:t>enmark Technical University, Denmark</w:t>
@@ -95,7 +92,37 @@
         <w:t>In this paper</w:t>
       </w:r>
       <w:r>
-        <w:t xml:space="preserve">, we describe the processor that we have designed during the semester. The processor is very similar to that of MIPS in that it uses 5 stages pipeline. </w:t>
+        <w:t xml:space="preserve">, we describe the processor that we have designed during the semester. </w:t>
+      </w:r>
+      <w:r>
+        <w:t>The instruction set for the processor is</w:t>
+      </w:r>
+      <w:r>
+        <w:t xml:space="preserve"> based on that of the MIPS instruction set which used 32 bits; the instruction set provides 31 different operations. </w:t>
+      </w:r>
+      <w:r>
+        <w:t xml:space="preserve"> </w:t>
+      </w:r>
+      <w:r>
+        <w:t xml:space="preserve">The </w:t>
+      </w:r>
+      <w:r>
+        <w:t xml:space="preserve">processor uses a 5 stage </w:t>
+      </w:r>
+      <w:r>
+        <w:t>pipeline that is running on a clock of 8.3</w:t>
+      </w:r>
+      <w:r>
+        <w:t>3</w:t>
+      </w:r>
+      <w:r>
+        <w:t xml:space="preserve"> MHz</w:t>
+      </w:r>
+      <w:r>
+        <w:t xml:space="preserve"> on the DE0 FPGA</w:t>
+      </w:r>
+      <w:r>
+        <w:t xml:space="preserve">. </w:t>
       </w:r>
       <w:r>
         <w:rPr>
@@ -114,6 +141,24 @@
           <w:rStyle w:val="BookTitle"/>
         </w:rPr>
         <w:t>Keywords:</w:t>
+      </w:r>
+      <w:r>
+        <w:rPr>
+          <w:rStyle w:val="BookTitle"/>
+        </w:rPr>
+        <w:t xml:space="preserve"> MIPS</w:t>
+      </w:r>
+      <w:r>
+        <w:rPr>
+          <w:rStyle w:val="BookTitle"/>
+        </w:rPr>
+        <w:t>-like</w:t>
+      </w:r>
+      <w:r>
+        <w:rPr>
+          <w:rStyle w:val="BookTitle"/>
+        </w:rPr>
+        <w:t>, FPGA</w:t>
       </w:r>
     </w:p>
     <w:p>
@@ -138,6 +183,17 @@
       </w:r>
     </w:p>
     <w:p>
+      <w:r>
+        <w:t xml:space="preserve">In this project, our objective is to build a processor that is pipelined and able to run on FPGA. The </w:t>
+      </w:r>
+      <w:r>
+        <w:t xml:space="preserve">MIPS architecture provides </w:t>
+      </w:r>
+      <w:r>
+        <w:t xml:space="preserve">a very simple approach to the processor. We, therefore, used the MIPS architecture as a basis for our development of the processor. </w:t>
+      </w:r>
+    </w:p>
+    <w:p>
       <w:pPr>
         <w:pStyle w:val="Heading1"/>
         <w:numPr>
@@ -152,16 +208,2987 @@
     </w:p>
     <w:p>
       <w:pPr>
-        <w:pStyle w:val="Heading1"/>
+        <w:jc w:val="left"/>
+      </w:pPr>
+      <w:r>
+        <w:t>We designed the instruction set to be in the style of MIPS instruction set</w:t>
+      </w:r>
+      <w:sdt>
+        <w:sdtPr>
+          <w:id w:val="-355891864"/>
+          <w:citation/>
+        </w:sdtPr>
+        <w:sdtContent>
+          <w:r>
+            <w:fldChar w:fldCharType="begin"/>
+          </w:r>
+          <w:r>
+            <w:instrText xml:space="preserve"> CITATION Jam98 \l 1033 </w:instrText>
+          </w:r>
+          <w:r>
+            <w:fldChar w:fldCharType="separate"/>
+          </w:r>
+          <w:r>
+            <w:rPr>
+              <w:noProof/>
+            </w:rPr>
+            <w:t xml:space="preserve"> </w:t>
+          </w:r>
+          <w:r>
+            <w:rPr>
+              <w:noProof/>
+            </w:rPr>
+            <w:t>[1]</w:t>
+          </w:r>
+          <w:r>
+            <w:fldChar w:fldCharType="end"/>
+          </w:r>
+        </w:sdtContent>
+      </w:sdt>
+      <w:r>
+        <w:t xml:space="preserve">. </w:t>
+      </w:r>
+      <w:r>
+        <w:t>We d</w:t>
+      </w:r>
+      <w:r>
+        <w:t>efined that there should be 32 General P</w:t>
+      </w:r>
+      <w:r>
+        <w:t>urpose</w:t>
+      </w:r>
+      <w:r>
+        <w:t xml:space="preserve"> Register (GPR)</w:t>
+      </w:r>
+      <w:r>
+        <w:t xml:space="preserve"> for our design. </w:t>
+      </w:r>
+      <w:r>
+        <w:t>The instruction for the processor is defined by a 32 bit word</w:t>
+      </w:r>
+      <w:r>
+        <w:t xml:space="preserve">. The first 5 bits defines the operations that the processor will take. The following 27 bits will </w:t>
+      </w:r>
+      <w:r>
+        <w:t>vary</w:t>
+      </w:r>
+      <w:r>
+        <w:t xml:space="preserve"> </w:t>
+      </w:r>
+      <w:r>
+        <w:t xml:space="preserve">based on the operation, but they fall into 5 categories: (1) operation between 2 registers, (2) operation on a register and </w:t>
+      </w:r>
+      <w:r>
+        <w:t>an</w:t>
+      </w:r>
+      <w:r>
+        <w:t xml:space="preserve"> input value of 22 bits, (3)</w:t>
+      </w:r>
+      <w:r>
+        <w:t xml:space="preserve"> </w:t>
+      </w:r>
+      <w:r>
+        <w:t>single register operations,</w:t>
+      </w:r>
+      <w:r>
+        <w:t xml:space="preserve"> (4)</w:t>
+      </w:r>
+      <w:r>
+        <w:t xml:space="preserve"> </w:t>
+      </w:r>
+      <w:r>
+        <w:t>comparison based operation which will take 3 registers e.g. branch if equal</w:t>
+      </w:r>
+      <w:r>
+        <w:t>, and (5) interrupt and no operation which will take one value.</w:t>
+      </w:r>
+      <w:r>
+        <w:t xml:space="preserve"> The different type of operation is visualized below in figure 1.</w:t>
+      </w:r>
+      <w:r>
+        <w:t xml:space="preserve"> </w:t>
+      </w:r>
+    </w:p>
+    <w:p>
+      <w:pPr>
+        <w:jc w:val="left"/>
+      </w:pPr>
+    </w:p>
+    <w:p>
+      <w:r>
+        <w:rPr>
+          <w:noProof/>
+          <w:lang w:eastAsia="zh-CN"/>
+        </w:rPr>
+        <w:lastRenderedPageBreak/>
+        <w:drawing>
+          <wp:inline distT="0" distB="0" distL="0" distR="0" wp14:anchorId="682FBA4B" wp14:editId="0A0ACDA7">
+            <wp:extent cx="2260120" cy="3881817"/>
+            <wp:effectExtent l="0" t="0" r="6985" b="4445"/>
+            <wp:docPr id="5" name="Picture 5"/>
+            <wp:cNvGraphicFramePr>
+              <a:graphicFrameLocks xmlns:a="http://schemas.openxmlformats.org/drawingml/2006/main" noChangeAspect="1"/>
+            </wp:cNvGraphicFramePr>
+            <a:graphic xmlns:a="http://schemas.openxmlformats.org/drawingml/2006/main">
+              <a:graphicData uri="http://schemas.openxmlformats.org/drawingml/2006/picture">
+                <pic:pic xmlns:pic="http://schemas.openxmlformats.org/drawingml/2006/picture">
+                  <pic:nvPicPr>
+                    <pic:cNvPr id="0" name="Picture 5"/>
+                    <pic:cNvPicPr>
+                      <a:picLocks noChangeAspect="1" noChangeArrowheads="1"/>
+                    </pic:cNvPicPr>
+                  </pic:nvPicPr>
+                  <pic:blipFill>
+                    <a:blip r:embed="rId9">
+                      <a:extLst>
+                        <a:ext uri="{28A0092B-C50C-407E-A947-70E740481C1C}">
+                          <a14:useLocalDpi xmlns:a14="http://schemas.microsoft.com/office/drawing/2010/main" val="0"/>
+                        </a:ext>
+                      </a:extLst>
+                    </a:blip>
+                    <a:srcRect/>
+                    <a:stretch>
+                      <a:fillRect/>
+                    </a:stretch>
+                  </pic:blipFill>
+                  <pic:spPr bwMode="auto">
+                    <a:xfrm>
+                      <a:off x="0" y="0"/>
+                      <a:ext cx="2260120" cy="3881817"/>
+                    </a:xfrm>
+                    <a:prstGeom prst="rect">
+                      <a:avLst/>
+                    </a:prstGeom>
+                    <a:noFill/>
+                    <a:ln>
+                      <a:noFill/>
+                    </a:ln>
+                  </pic:spPr>
+                </pic:pic>
+              </a:graphicData>
+            </a:graphic>
+          </wp:inline>
+        </w:drawing>
+      </w:r>
+    </w:p>
+    <w:p>
+      <w:pPr>
+        <w:pStyle w:val="Caption"/>
+      </w:pPr>
+      <w:r>
+        <w:t xml:space="preserve">Figure </w:t>
+      </w:r>
+      <w:r>
+        <w:fldChar w:fldCharType="begin"/>
+      </w:r>
+      <w:r>
+        <w:instrText xml:space="preserve"> SEQ Figure \* ARABIC </w:instrText>
+      </w:r>
+      <w:r>
+        <w:fldChar w:fldCharType="separate"/>
+      </w:r>
+      <w:r>
+        <w:rPr>
+          <w:noProof/>
+        </w:rPr>
+        <w:t>1</w:t>
+      </w:r>
+      <w:r>
+        <w:fldChar w:fldCharType="end"/>
+      </w:r>
+      <w:r>
+        <w:t xml:space="preserve"> Operation and bit orders</w:t>
+      </w:r>
+    </w:p>
+    <w:p>
+      <w:pPr>
+        <w:jc w:val="left"/>
+      </w:pPr>
+      <w:r>
+        <w:t xml:space="preserve">All of the operation will be taken in terms of register to register operations. If the operation is between 2 registers the computed value will be stored on the </w:t>
+      </w:r>
+      <w:r>
+        <w:t>register that is the second operand</w:t>
+      </w:r>
+      <w:r>
+        <w:t>.</w:t>
+      </w:r>
+      <w:r>
+        <w:t xml:space="preserve"> For example, </w:t>
+      </w:r>
+      <w:r>
+        <w:t>00010</w:t>
+      </w:r>
+      <w:r>
+        <w:t>|</w:t>
+      </w:r>
+      <w:r>
+        <w:t>00010</w:t>
+      </w:r>
+      <w:r>
+        <w:t>|</w:t>
+      </w:r>
+      <w:r>
+        <w:t>00011</w:t>
+      </w:r>
+      <w:r>
+        <w:t>|</w:t>
+      </w:r>
+      <w:r>
+        <w:t>00000000000000000</w:t>
+      </w:r>
+      <w:r>
+        <w:t>, which</w:t>
+      </w:r>
+      <w:r>
+        <w:t xml:space="preserve"> </w:t>
+      </w:r>
+      <w:r>
+        <w:t>translate</w:t>
+      </w:r>
+      <w:r>
+        <w:t xml:space="preserve"> to ADD $R02, $</w:t>
+      </w:r>
+      <w:r>
+        <w:t>R03</w:t>
+      </w:r>
+      <w:r>
+        <w:t>, will a</w:t>
+      </w:r>
+      <w:r>
+        <w:t>dd the value in register 2 and 3</w:t>
+      </w:r>
+      <w:r>
+        <w:t xml:space="preserve"> tog</w:t>
+      </w:r>
+      <w:r>
+        <w:t>ether and store it in register 3</w:t>
+      </w:r>
+      <w:r>
+        <w:t>.</w:t>
+      </w:r>
+      <w:r>
+        <w:t xml:space="preserve"> There is no overflow detection for the operations, it is assumed that the programmer will check the result and correct for such problems.</w:t>
+      </w:r>
+      <w:r>
+        <w:br/>
+      </w:r>
+      <w:r>
+        <w:br/>
+        <w:t>Conditional Branching operations take 3 registers as operands. The first two registers’ values are used for the comparison operation. The value of the 3</w:t>
+      </w:r>
+      <w:r>
+        <w:rPr>
+          <w:vertAlign w:val="superscript"/>
+        </w:rPr>
+        <w:t>rd</w:t>
+      </w:r>
+      <w:r>
+        <w:t xml:space="preserve"> register is used as the branching location. For example, </w:t>
+      </w:r>
+      <w:r>
+        <w:t>11101</w:t>
+      </w:r>
+      <w:r>
+        <w:t>|</w:t>
+      </w:r>
+      <w:r>
+        <w:t>00011</w:t>
+      </w:r>
+      <w:r>
+        <w:t>|</w:t>
+      </w:r>
+      <w:r>
+        <w:t>11101</w:t>
+      </w:r>
+      <w:r>
+        <w:t>|</w:t>
+      </w:r>
+      <w:r>
+        <w:t>11100</w:t>
+      </w:r>
+      <w:r>
+        <w:t>|</w:t>
+      </w:r>
+      <w:r>
+        <w:t>000000000000</w:t>
+      </w:r>
+      <w:r>
+        <w:t xml:space="preserve"> can be </w:t>
+      </w:r>
+      <w:r>
+        <w:t>translated</w:t>
+      </w:r>
+      <w:r>
+        <w:t xml:space="preserve"> to “branch to register 28 if Register </w:t>
+      </w:r>
+      <w:r>
+        <w:lastRenderedPageBreak/>
+        <w:t xml:space="preserve">3’s value is greater than the value in register 29. </w:t>
+      </w:r>
+      <w:r>
+        <w:br/>
+      </w:r>
+    </w:p>
+    <w:p>
+      <w:pPr>
+        <w:jc w:val="left"/>
+      </w:pPr>
+      <w:r>
+        <w:t>Additionally, we have chosen to have</w:t>
+      </w:r>
+      <w:r>
+        <w:t xml:space="preserve"> </w:t>
+      </w:r>
+      <w:proofErr w:type="gramStart"/>
+      <w:r>
+        <w:t>a load</w:t>
+      </w:r>
+      <w:proofErr w:type="gramEnd"/>
+      <w:r>
+        <w:t>-</w:t>
+      </w:r>
+      <w:r>
+        <w:t>store architecture. Memories are accessed indirectly, by first setting a register to the address of the memory, then l</w:t>
+      </w:r>
+      <w:r>
+        <w:t>oading the</w:t>
+      </w:r>
+      <w:r>
+        <w:t xml:space="preserve"> data from the memory.</w:t>
+      </w:r>
+    </w:p>
+    <w:p>
+      <w:pPr>
+        <w:jc w:val="left"/>
+      </w:pPr>
+    </w:p>
+    <w:p>
+      <w:pPr>
+        <w:jc w:val="left"/>
+      </w:pPr>
+      <w:r>
+        <w:t xml:space="preserve">The instruction set offers a wide range of operations </w:t>
+      </w:r>
+      <w:r>
+        <w:t xml:space="preserve">and they are listed below. </w:t>
+      </w:r>
+    </w:p>
+    <w:tbl>
+      <w:tblPr>
+        <w:tblStyle w:val="TableGrid"/>
+        <w:tblW w:w="5000" w:type="pct"/>
+        <w:jc w:val="center"/>
+        <w:tblLook w:val="04A0" w:firstRow="1" w:lastRow="0" w:firstColumn="1" w:lastColumn="0" w:noHBand="0" w:noVBand="1"/>
+      </w:tblPr>
+      <w:tblGrid>
+        <w:gridCol w:w="1963"/>
+        <w:gridCol w:w="1116"/>
+        <w:gridCol w:w="1457"/>
+      </w:tblGrid>
+      <w:tr>
+        <w:trPr>
+          <w:trHeight w:val="249"/>
+          <w:jc w:val="center"/>
+        </w:trPr>
+        <w:tc>
+          <w:tcPr>
+            <w:tcW w:w="2164" w:type="pct"/>
+            <w:noWrap/>
+            <w:hideMark/>
+          </w:tcPr>
+          <w:p>
+            <w:pPr>
+              <w:rPr>
+                <w:sz w:val="18"/>
+                <w:szCs w:val="18"/>
+              </w:rPr>
+            </w:pPr>
+            <w:r>
+              <w:rPr>
+                <w:sz w:val="18"/>
+                <w:szCs w:val="18"/>
+              </w:rPr>
+              <w:t>Operation</w:t>
+            </w:r>
+          </w:p>
+        </w:tc>
+        <w:tc>
+          <w:tcPr>
+            <w:tcW w:w="1230" w:type="pct"/>
+            <w:noWrap/>
+            <w:hideMark/>
+          </w:tcPr>
+          <w:p>
+            <w:pPr>
+              <w:rPr>
+                <w:sz w:val="18"/>
+                <w:szCs w:val="18"/>
+              </w:rPr>
+            </w:pPr>
+            <w:proofErr w:type="spellStart"/>
+            <w:r>
+              <w:rPr>
+                <w:sz w:val="18"/>
+                <w:szCs w:val="18"/>
+              </w:rPr>
+              <w:t>OpCode</w:t>
+            </w:r>
+            <w:proofErr w:type="spellEnd"/>
+          </w:p>
+        </w:tc>
+        <w:tc>
+          <w:tcPr>
+            <w:tcW w:w="1606" w:type="pct"/>
+            <w:noWrap/>
+            <w:hideMark/>
+          </w:tcPr>
+          <w:p>
+            <w:pPr>
+              <w:rPr>
+                <w:sz w:val="18"/>
+                <w:szCs w:val="18"/>
+              </w:rPr>
+            </w:pPr>
+            <w:r>
+              <w:rPr>
+                <w:sz w:val="18"/>
+                <w:szCs w:val="18"/>
+              </w:rPr>
+              <w:t>Type</w:t>
+            </w:r>
+          </w:p>
+        </w:tc>
+      </w:tr>
+      <w:tr>
+        <w:trPr>
+          <w:trHeight w:val="249"/>
+          <w:jc w:val="center"/>
+        </w:trPr>
+        <w:tc>
+          <w:tcPr>
+            <w:tcW w:w="2164" w:type="pct"/>
+            <w:noWrap/>
+            <w:hideMark/>
+          </w:tcPr>
+          <w:p>
+            <w:pPr>
+              <w:rPr>
+                <w:sz w:val="18"/>
+                <w:szCs w:val="18"/>
+              </w:rPr>
+            </w:pPr>
+            <w:r>
+              <w:rPr>
+                <w:sz w:val="18"/>
+                <w:szCs w:val="18"/>
+              </w:rPr>
+              <w:t>NOP</w:t>
+            </w:r>
+          </w:p>
+        </w:tc>
+        <w:tc>
+          <w:tcPr>
+            <w:tcW w:w="1230" w:type="pct"/>
+            <w:noWrap/>
+            <w:hideMark/>
+          </w:tcPr>
+          <w:p>
+            <w:pPr>
+              <w:rPr>
+                <w:sz w:val="18"/>
+                <w:szCs w:val="18"/>
+              </w:rPr>
+            </w:pPr>
+            <w:r>
+              <w:rPr>
+                <w:sz w:val="18"/>
+                <w:szCs w:val="18"/>
+              </w:rPr>
+              <w:t>00000</w:t>
+            </w:r>
+          </w:p>
+        </w:tc>
+        <w:tc>
+          <w:tcPr>
+            <w:tcW w:w="1606" w:type="pct"/>
+            <w:noWrap/>
+            <w:hideMark/>
+          </w:tcPr>
+          <w:p>
+            <w:pPr>
+              <w:rPr>
+                <w:sz w:val="18"/>
+                <w:szCs w:val="18"/>
+              </w:rPr>
+            </w:pPr>
+            <w:r>
+              <w:rPr>
+                <w:sz w:val="18"/>
+                <w:szCs w:val="18"/>
+              </w:rPr>
+              <w:t>NOP</w:t>
+            </w:r>
+          </w:p>
+        </w:tc>
+      </w:tr>
+      <w:tr>
+        <w:trPr>
+          <w:trHeight w:val="249"/>
+          <w:jc w:val="center"/>
+        </w:trPr>
+        <w:tc>
+          <w:tcPr>
+            <w:tcW w:w="2164" w:type="pct"/>
+            <w:noWrap/>
+            <w:hideMark/>
+          </w:tcPr>
+          <w:p>
+            <w:pPr>
+              <w:rPr>
+                <w:sz w:val="18"/>
+                <w:szCs w:val="18"/>
+                <w:vertAlign w:val="superscript"/>
+              </w:rPr>
+            </w:pPr>
+            <w:r>
+              <w:rPr>
+                <w:sz w:val="18"/>
+                <w:szCs w:val="18"/>
+              </w:rPr>
+              <w:t>Move</w:t>
+            </w:r>
+            <w:r>
+              <w:rPr>
+                <w:sz w:val="18"/>
+                <w:szCs w:val="18"/>
+                <w:vertAlign w:val="superscript"/>
+              </w:rPr>
+              <w:t>1</w:t>
+            </w:r>
+          </w:p>
+        </w:tc>
+        <w:tc>
+          <w:tcPr>
+            <w:tcW w:w="1230" w:type="pct"/>
+            <w:noWrap/>
+            <w:hideMark/>
+          </w:tcPr>
+          <w:p>
+            <w:pPr>
+              <w:rPr>
+                <w:sz w:val="18"/>
+                <w:szCs w:val="18"/>
+              </w:rPr>
+            </w:pPr>
+            <w:r>
+              <w:rPr>
+                <w:sz w:val="18"/>
+                <w:szCs w:val="18"/>
+              </w:rPr>
+              <w:t>00001</w:t>
+            </w:r>
+          </w:p>
+        </w:tc>
+        <w:tc>
+          <w:tcPr>
+            <w:tcW w:w="1606" w:type="pct"/>
+            <w:noWrap/>
+            <w:hideMark/>
+          </w:tcPr>
+          <w:p>
+            <w:pPr>
+              <w:rPr>
+                <w:sz w:val="18"/>
+                <w:szCs w:val="18"/>
+              </w:rPr>
+            </w:pPr>
+            <w:r>
+              <w:rPr>
+                <w:sz w:val="18"/>
+                <w:szCs w:val="18"/>
+              </w:rPr>
+              <w:t>2 Register</w:t>
+            </w:r>
+          </w:p>
+        </w:tc>
+      </w:tr>
+      <w:tr>
+        <w:trPr>
+          <w:trHeight w:val="249"/>
+          <w:jc w:val="center"/>
+        </w:trPr>
+        <w:tc>
+          <w:tcPr>
+            <w:tcW w:w="2164" w:type="pct"/>
+            <w:noWrap/>
+            <w:hideMark/>
+          </w:tcPr>
+          <w:p>
+            <w:pPr>
+              <w:rPr>
+                <w:sz w:val="18"/>
+                <w:szCs w:val="18"/>
+              </w:rPr>
+            </w:pPr>
+            <w:r>
+              <w:rPr>
+                <w:sz w:val="18"/>
+                <w:szCs w:val="18"/>
+              </w:rPr>
+              <w:t>Add</w:t>
+            </w:r>
+          </w:p>
+        </w:tc>
+        <w:tc>
+          <w:tcPr>
+            <w:tcW w:w="1230" w:type="pct"/>
+            <w:noWrap/>
+            <w:hideMark/>
+          </w:tcPr>
+          <w:p>
+            <w:pPr>
+              <w:rPr>
+                <w:sz w:val="18"/>
+                <w:szCs w:val="18"/>
+              </w:rPr>
+            </w:pPr>
+            <w:r>
+              <w:rPr>
+                <w:sz w:val="18"/>
+                <w:szCs w:val="18"/>
+              </w:rPr>
+              <w:t>00010</w:t>
+            </w:r>
+          </w:p>
+        </w:tc>
+        <w:tc>
+          <w:tcPr>
+            <w:tcW w:w="1606" w:type="pct"/>
+            <w:noWrap/>
+            <w:hideMark/>
+          </w:tcPr>
+          <w:p>
+            <w:pPr>
+              <w:rPr>
+                <w:sz w:val="18"/>
+                <w:szCs w:val="18"/>
+              </w:rPr>
+            </w:pPr>
+            <w:r>
+              <w:rPr>
+                <w:sz w:val="18"/>
+                <w:szCs w:val="18"/>
+              </w:rPr>
+              <w:t>2 Register</w:t>
+            </w:r>
+          </w:p>
+        </w:tc>
+      </w:tr>
+      <w:tr>
+        <w:trPr>
+          <w:trHeight w:val="249"/>
+          <w:jc w:val="center"/>
+        </w:trPr>
+        <w:tc>
+          <w:tcPr>
+            <w:tcW w:w="2164" w:type="pct"/>
+            <w:noWrap/>
+            <w:hideMark/>
+          </w:tcPr>
+          <w:p>
+            <w:pPr>
+              <w:rPr>
+                <w:sz w:val="18"/>
+                <w:szCs w:val="18"/>
+              </w:rPr>
+            </w:pPr>
+            <w:r>
+              <w:rPr>
+                <w:sz w:val="18"/>
+                <w:szCs w:val="18"/>
+              </w:rPr>
+              <w:t>Add Immed</w:t>
+            </w:r>
+            <w:r>
+              <w:rPr>
+                <w:sz w:val="18"/>
+                <w:szCs w:val="18"/>
+              </w:rPr>
+              <w:t>iate</w:t>
+            </w:r>
+          </w:p>
+        </w:tc>
+        <w:tc>
+          <w:tcPr>
+            <w:tcW w:w="1230" w:type="pct"/>
+            <w:noWrap/>
+            <w:hideMark/>
+          </w:tcPr>
+          <w:p>
+            <w:pPr>
+              <w:rPr>
+                <w:sz w:val="18"/>
+                <w:szCs w:val="18"/>
+              </w:rPr>
+            </w:pPr>
+            <w:r>
+              <w:rPr>
+                <w:sz w:val="18"/>
+                <w:szCs w:val="18"/>
+              </w:rPr>
+              <w:t>00011</w:t>
+            </w:r>
+          </w:p>
+        </w:tc>
+        <w:tc>
+          <w:tcPr>
+            <w:tcW w:w="1606" w:type="pct"/>
+            <w:noWrap/>
+            <w:hideMark/>
+          </w:tcPr>
+          <w:p>
+            <w:pPr>
+              <w:rPr>
+                <w:sz w:val="18"/>
+                <w:szCs w:val="18"/>
+              </w:rPr>
+            </w:pPr>
+            <w:proofErr w:type="spellStart"/>
+            <w:r>
+              <w:rPr>
+                <w:sz w:val="18"/>
+                <w:szCs w:val="18"/>
+              </w:rPr>
+              <w:t>Reg</w:t>
+            </w:r>
+            <w:proofErr w:type="spellEnd"/>
+            <w:r>
+              <w:rPr>
+                <w:sz w:val="18"/>
+                <w:szCs w:val="18"/>
+              </w:rPr>
+              <w:t xml:space="preserve"> Value</w:t>
+            </w:r>
+          </w:p>
+        </w:tc>
+      </w:tr>
+      <w:tr>
+        <w:trPr>
+          <w:trHeight w:val="249"/>
+          <w:jc w:val="center"/>
+        </w:trPr>
+        <w:tc>
+          <w:tcPr>
+            <w:tcW w:w="2164" w:type="pct"/>
+            <w:noWrap/>
+            <w:hideMark/>
+          </w:tcPr>
+          <w:p>
+            <w:pPr>
+              <w:rPr>
+                <w:sz w:val="18"/>
+                <w:szCs w:val="18"/>
+              </w:rPr>
+            </w:pPr>
+            <w:r>
+              <w:rPr>
+                <w:sz w:val="18"/>
+                <w:szCs w:val="18"/>
+              </w:rPr>
+              <w:t>Increment</w:t>
+            </w:r>
+          </w:p>
+        </w:tc>
+        <w:tc>
+          <w:tcPr>
+            <w:tcW w:w="1230" w:type="pct"/>
+            <w:noWrap/>
+            <w:hideMark/>
+          </w:tcPr>
+          <w:p>
+            <w:pPr>
+              <w:rPr>
+                <w:sz w:val="18"/>
+                <w:szCs w:val="18"/>
+              </w:rPr>
+            </w:pPr>
+            <w:r>
+              <w:rPr>
+                <w:sz w:val="18"/>
+                <w:szCs w:val="18"/>
+              </w:rPr>
+              <w:t>00100</w:t>
+            </w:r>
+          </w:p>
+        </w:tc>
+        <w:tc>
+          <w:tcPr>
+            <w:tcW w:w="1606" w:type="pct"/>
+            <w:noWrap/>
+            <w:hideMark/>
+          </w:tcPr>
+          <w:p>
+            <w:pPr>
+              <w:rPr>
+                <w:sz w:val="18"/>
+                <w:szCs w:val="18"/>
+              </w:rPr>
+            </w:pPr>
+            <w:r>
+              <w:rPr>
+                <w:sz w:val="18"/>
+                <w:szCs w:val="18"/>
+              </w:rPr>
+              <w:t>1 Register</w:t>
+            </w:r>
+          </w:p>
+        </w:tc>
+      </w:tr>
+      <w:tr>
+        <w:trPr>
+          <w:trHeight w:val="249"/>
+          <w:jc w:val="center"/>
+        </w:trPr>
+        <w:tc>
+          <w:tcPr>
+            <w:tcW w:w="2164" w:type="pct"/>
+            <w:noWrap/>
+            <w:hideMark/>
+          </w:tcPr>
+          <w:p>
+            <w:pPr>
+              <w:rPr>
+                <w:sz w:val="18"/>
+                <w:szCs w:val="18"/>
+              </w:rPr>
+            </w:pPr>
+            <w:r>
+              <w:rPr>
+                <w:sz w:val="18"/>
+                <w:szCs w:val="18"/>
+              </w:rPr>
+              <w:t>Subtraction</w:t>
+            </w:r>
+          </w:p>
+        </w:tc>
+        <w:tc>
+          <w:tcPr>
+            <w:tcW w:w="1230" w:type="pct"/>
+            <w:noWrap/>
+            <w:hideMark/>
+          </w:tcPr>
+          <w:p>
+            <w:pPr>
+              <w:rPr>
+                <w:sz w:val="18"/>
+                <w:szCs w:val="18"/>
+              </w:rPr>
+            </w:pPr>
+            <w:r>
+              <w:rPr>
+                <w:sz w:val="18"/>
+                <w:szCs w:val="18"/>
+              </w:rPr>
+              <w:t>00101</w:t>
+            </w:r>
+          </w:p>
+        </w:tc>
+        <w:tc>
+          <w:tcPr>
+            <w:tcW w:w="1606" w:type="pct"/>
+            <w:noWrap/>
+            <w:hideMark/>
+          </w:tcPr>
+          <w:p>
+            <w:pPr>
+              <w:rPr>
+                <w:sz w:val="18"/>
+                <w:szCs w:val="18"/>
+              </w:rPr>
+            </w:pPr>
+            <w:r>
+              <w:rPr>
+                <w:sz w:val="18"/>
+                <w:szCs w:val="18"/>
+              </w:rPr>
+              <w:t>2 Register</w:t>
+            </w:r>
+          </w:p>
+        </w:tc>
+      </w:tr>
+      <w:tr>
+        <w:trPr>
+          <w:trHeight w:val="249"/>
+          <w:jc w:val="center"/>
+        </w:trPr>
+        <w:tc>
+          <w:tcPr>
+            <w:tcW w:w="2164" w:type="pct"/>
+            <w:noWrap/>
+            <w:hideMark/>
+          </w:tcPr>
+          <w:p>
+            <w:pPr>
+              <w:rPr>
+                <w:sz w:val="18"/>
+                <w:szCs w:val="18"/>
+              </w:rPr>
+            </w:pPr>
+            <w:r>
+              <w:rPr>
+                <w:sz w:val="18"/>
+                <w:szCs w:val="18"/>
+              </w:rPr>
+              <w:t>Sub Immed</w:t>
+            </w:r>
+            <w:r>
+              <w:rPr>
+                <w:sz w:val="18"/>
+                <w:szCs w:val="18"/>
+              </w:rPr>
+              <w:t>iate</w:t>
+            </w:r>
+          </w:p>
+        </w:tc>
+        <w:tc>
+          <w:tcPr>
+            <w:tcW w:w="1230" w:type="pct"/>
+            <w:noWrap/>
+            <w:hideMark/>
+          </w:tcPr>
+          <w:p>
+            <w:pPr>
+              <w:rPr>
+                <w:sz w:val="18"/>
+                <w:szCs w:val="18"/>
+              </w:rPr>
+            </w:pPr>
+            <w:r>
+              <w:rPr>
+                <w:sz w:val="18"/>
+                <w:szCs w:val="18"/>
+              </w:rPr>
+              <w:t>00110</w:t>
+            </w:r>
+          </w:p>
+        </w:tc>
+        <w:tc>
+          <w:tcPr>
+            <w:tcW w:w="1606" w:type="pct"/>
+            <w:noWrap/>
+            <w:hideMark/>
+          </w:tcPr>
+          <w:p>
+            <w:pPr>
+              <w:rPr>
+                <w:sz w:val="18"/>
+                <w:szCs w:val="18"/>
+              </w:rPr>
+            </w:pPr>
+            <w:proofErr w:type="spellStart"/>
+            <w:r>
+              <w:rPr>
+                <w:sz w:val="18"/>
+                <w:szCs w:val="18"/>
+              </w:rPr>
+              <w:t>Reg</w:t>
+            </w:r>
+            <w:proofErr w:type="spellEnd"/>
+            <w:r>
+              <w:rPr>
+                <w:sz w:val="18"/>
+                <w:szCs w:val="18"/>
+              </w:rPr>
+              <w:t xml:space="preserve"> Value</w:t>
+            </w:r>
+          </w:p>
+        </w:tc>
+      </w:tr>
+      <w:tr>
+        <w:trPr>
+          <w:trHeight w:val="249"/>
+          <w:jc w:val="center"/>
+        </w:trPr>
+        <w:tc>
+          <w:tcPr>
+            <w:tcW w:w="2164" w:type="pct"/>
+            <w:noWrap/>
+            <w:hideMark/>
+          </w:tcPr>
+          <w:p>
+            <w:pPr>
+              <w:rPr>
+                <w:sz w:val="18"/>
+                <w:szCs w:val="18"/>
+              </w:rPr>
+            </w:pPr>
+            <w:r>
+              <w:rPr>
+                <w:sz w:val="18"/>
+                <w:szCs w:val="18"/>
+              </w:rPr>
+              <w:t>Decrement</w:t>
+            </w:r>
+          </w:p>
+        </w:tc>
+        <w:tc>
+          <w:tcPr>
+            <w:tcW w:w="1230" w:type="pct"/>
+            <w:noWrap/>
+            <w:hideMark/>
+          </w:tcPr>
+          <w:p>
+            <w:pPr>
+              <w:rPr>
+                <w:sz w:val="18"/>
+                <w:szCs w:val="18"/>
+              </w:rPr>
+            </w:pPr>
+            <w:r>
+              <w:rPr>
+                <w:sz w:val="18"/>
+                <w:szCs w:val="18"/>
+              </w:rPr>
+              <w:t>00111</w:t>
+            </w:r>
+          </w:p>
+        </w:tc>
+        <w:tc>
+          <w:tcPr>
+            <w:tcW w:w="1606" w:type="pct"/>
+            <w:noWrap/>
+            <w:hideMark/>
+          </w:tcPr>
+          <w:p>
+            <w:pPr>
+              <w:rPr>
+                <w:sz w:val="18"/>
+                <w:szCs w:val="18"/>
+              </w:rPr>
+            </w:pPr>
+            <w:r>
+              <w:rPr>
+                <w:sz w:val="18"/>
+                <w:szCs w:val="18"/>
+              </w:rPr>
+              <w:t>1 Register</w:t>
+            </w:r>
+          </w:p>
+        </w:tc>
+      </w:tr>
+      <w:tr>
+        <w:trPr>
+          <w:trHeight w:val="249"/>
+          <w:jc w:val="center"/>
+        </w:trPr>
+        <w:tc>
+          <w:tcPr>
+            <w:tcW w:w="2164" w:type="pct"/>
+            <w:noWrap/>
+            <w:hideMark/>
+          </w:tcPr>
+          <w:p>
+            <w:pPr>
+              <w:rPr>
+                <w:sz w:val="18"/>
+                <w:szCs w:val="18"/>
+                <w:vertAlign w:val="superscript"/>
+              </w:rPr>
+            </w:pPr>
+            <w:r>
+              <w:rPr>
+                <w:sz w:val="18"/>
+                <w:szCs w:val="18"/>
+              </w:rPr>
+              <w:t>Multiply</w:t>
+            </w:r>
+            <w:r>
+              <w:rPr>
+                <w:sz w:val="18"/>
+                <w:szCs w:val="18"/>
+                <w:vertAlign w:val="superscript"/>
+              </w:rPr>
+              <w:t>2</w:t>
+            </w:r>
+          </w:p>
+        </w:tc>
+        <w:tc>
+          <w:tcPr>
+            <w:tcW w:w="1230" w:type="pct"/>
+            <w:noWrap/>
+            <w:hideMark/>
+          </w:tcPr>
+          <w:p>
+            <w:pPr>
+              <w:rPr>
+                <w:sz w:val="18"/>
+                <w:szCs w:val="18"/>
+              </w:rPr>
+            </w:pPr>
+            <w:r>
+              <w:rPr>
+                <w:sz w:val="18"/>
+                <w:szCs w:val="18"/>
+              </w:rPr>
+              <w:t>01000</w:t>
+            </w:r>
+          </w:p>
+        </w:tc>
+        <w:tc>
+          <w:tcPr>
+            <w:tcW w:w="1606" w:type="pct"/>
+            <w:noWrap/>
+            <w:hideMark/>
+          </w:tcPr>
+          <w:p>
+            <w:pPr>
+              <w:rPr>
+                <w:sz w:val="18"/>
+                <w:szCs w:val="18"/>
+              </w:rPr>
+            </w:pPr>
+            <w:r>
+              <w:rPr>
+                <w:sz w:val="18"/>
+                <w:szCs w:val="18"/>
+              </w:rPr>
+              <w:t>2 Register</w:t>
+            </w:r>
+          </w:p>
+        </w:tc>
+      </w:tr>
+      <w:tr>
+        <w:trPr>
+          <w:trHeight w:val="249"/>
+          <w:jc w:val="center"/>
+        </w:trPr>
+        <w:tc>
+          <w:tcPr>
+            <w:tcW w:w="2164" w:type="pct"/>
+            <w:noWrap/>
+            <w:hideMark/>
+          </w:tcPr>
+          <w:p>
+            <w:pPr>
+              <w:rPr>
+                <w:sz w:val="18"/>
+                <w:szCs w:val="18"/>
+                <w:vertAlign w:val="superscript"/>
+              </w:rPr>
+            </w:pPr>
+            <w:proofErr w:type="spellStart"/>
+            <w:r>
+              <w:rPr>
+                <w:sz w:val="18"/>
+                <w:szCs w:val="18"/>
+              </w:rPr>
+              <w:t>Mut</w:t>
+            </w:r>
+            <w:proofErr w:type="spellEnd"/>
+            <w:r>
+              <w:rPr>
+                <w:sz w:val="18"/>
+                <w:szCs w:val="18"/>
+              </w:rPr>
+              <w:t xml:space="preserve"> Immed</w:t>
+            </w:r>
+            <w:r>
+              <w:rPr>
+                <w:sz w:val="18"/>
+                <w:szCs w:val="18"/>
+              </w:rPr>
+              <w:t>iate</w:t>
+            </w:r>
+            <w:r>
+              <w:rPr>
+                <w:sz w:val="18"/>
+                <w:szCs w:val="18"/>
+                <w:vertAlign w:val="superscript"/>
+              </w:rPr>
+              <w:t>2</w:t>
+            </w:r>
+          </w:p>
+        </w:tc>
+        <w:tc>
+          <w:tcPr>
+            <w:tcW w:w="1230" w:type="pct"/>
+            <w:noWrap/>
+            <w:hideMark/>
+          </w:tcPr>
+          <w:p>
+            <w:pPr>
+              <w:rPr>
+                <w:sz w:val="18"/>
+                <w:szCs w:val="18"/>
+              </w:rPr>
+            </w:pPr>
+            <w:r>
+              <w:rPr>
+                <w:sz w:val="18"/>
+                <w:szCs w:val="18"/>
+              </w:rPr>
+              <w:t>01001</w:t>
+            </w:r>
+          </w:p>
+        </w:tc>
+        <w:tc>
+          <w:tcPr>
+            <w:tcW w:w="1606" w:type="pct"/>
+            <w:noWrap/>
+            <w:hideMark/>
+          </w:tcPr>
+          <w:p>
+            <w:pPr>
+              <w:rPr>
+                <w:sz w:val="18"/>
+                <w:szCs w:val="18"/>
+              </w:rPr>
+            </w:pPr>
+            <w:proofErr w:type="spellStart"/>
+            <w:r>
+              <w:rPr>
+                <w:sz w:val="18"/>
+                <w:szCs w:val="18"/>
+              </w:rPr>
+              <w:t>Reg</w:t>
+            </w:r>
+            <w:proofErr w:type="spellEnd"/>
+            <w:r>
+              <w:rPr>
+                <w:sz w:val="18"/>
+                <w:szCs w:val="18"/>
+              </w:rPr>
+              <w:t xml:space="preserve"> Value</w:t>
+            </w:r>
+          </w:p>
+        </w:tc>
+      </w:tr>
+      <w:tr>
+        <w:trPr>
+          <w:trHeight w:val="249"/>
+          <w:jc w:val="center"/>
+        </w:trPr>
+        <w:tc>
+          <w:tcPr>
+            <w:tcW w:w="2164" w:type="pct"/>
+            <w:noWrap/>
+            <w:hideMark/>
+          </w:tcPr>
+          <w:p>
+            <w:pPr>
+              <w:rPr>
+                <w:sz w:val="18"/>
+                <w:szCs w:val="18"/>
+              </w:rPr>
+            </w:pPr>
+            <w:r>
+              <w:rPr>
+                <w:sz w:val="18"/>
+                <w:szCs w:val="18"/>
+              </w:rPr>
+              <w:t>Division</w:t>
+            </w:r>
+          </w:p>
+        </w:tc>
+        <w:tc>
+          <w:tcPr>
+            <w:tcW w:w="1230" w:type="pct"/>
+            <w:noWrap/>
+            <w:hideMark/>
+          </w:tcPr>
+          <w:p>
+            <w:pPr>
+              <w:rPr>
+                <w:sz w:val="18"/>
+                <w:szCs w:val="18"/>
+              </w:rPr>
+            </w:pPr>
+            <w:r>
+              <w:rPr>
+                <w:sz w:val="18"/>
+                <w:szCs w:val="18"/>
+              </w:rPr>
+              <w:t>01010</w:t>
+            </w:r>
+          </w:p>
+        </w:tc>
+        <w:tc>
+          <w:tcPr>
+            <w:tcW w:w="1606" w:type="pct"/>
+            <w:noWrap/>
+            <w:hideMark/>
+          </w:tcPr>
+          <w:p>
+            <w:pPr>
+              <w:rPr>
+                <w:sz w:val="18"/>
+                <w:szCs w:val="18"/>
+              </w:rPr>
+            </w:pPr>
+            <w:r>
+              <w:rPr>
+                <w:sz w:val="18"/>
+                <w:szCs w:val="18"/>
+              </w:rPr>
+              <w:t>2 Register</w:t>
+            </w:r>
+          </w:p>
+        </w:tc>
+      </w:tr>
+      <w:tr>
+        <w:trPr>
+          <w:trHeight w:val="249"/>
+          <w:jc w:val="center"/>
+        </w:trPr>
+        <w:tc>
+          <w:tcPr>
+            <w:tcW w:w="2164" w:type="pct"/>
+            <w:noWrap/>
+            <w:hideMark/>
+          </w:tcPr>
+          <w:p>
+            <w:pPr>
+              <w:rPr>
+                <w:sz w:val="18"/>
+                <w:szCs w:val="18"/>
+              </w:rPr>
+            </w:pPr>
+            <w:proofErr w:type="spellStart"/>
+            <w:r>
+              <w:rPr>
+                <w:sz w:val="18"/>
+                <w:szCs w:val="18"/>
+              </w:rPr>
+              <w:t>Div</w:t>
+            </w:r>
+            <w:proofErr w:type="spellEnd"/>
+            <w:r>
+              <w:rPr>
+                <w:sz w:val="18"/>
+                <w:szCs w:val="18"/>
+              </w:rPr>
+              <w:t xml:space="preserve"> Immed</w:t>
+            </w:r>
+            <w:r>
+              <w:rPr>
+                <w:sz w:val="18"/>
+                <w:szCs w:val="18"/>
+              </w:rPr>
+              <w:t>iate</w:t>
+            </w:r>
+          </w:p>
+        </w:tc>
+        <w:tc>
+          <w:tcPr>
+            <w:tcW w:w="1230" w:type="pct"/>
+            <w:noWrap/>
+            <w:hideMark/>
+          </w:tcPr>
+          <w:p>
+            <w:pPr>
+              <w:rPr>
+                <w:sz w:val="18"/>
+                <w:szCs w:val="18"/>
+              </w:rPr>
+            </w:pPr>
+            <w:r>
+              <w:rPr>
+                <w:sz w:val="18"/>
+                <w:szCs w:val="18"/>
+              </w:rPr>
+              <w:t>01011</w:t>
+            </w:r>
+          </w:p>
+        </w:tc>
+        <w:tc>
+          <w:tcPr>
+            <w:tcW w:w="1606" w:type="pct"/>
+            <w:noWrap/>
+            <w:hideMark/>
+          </w:tcPr>
+          <w:p>
+            <w:pPr>
+              <w:rPr>
+                <w:sz w:val="18"/>
+                <w:szCs w:val="18"/>
+              </w:rPr>
+            </w:pPr>
+            <w:proofErr w:type="spellStart"/>
+            <w:r>
+              <w:rPr>
+                <w:sz w:val="18"/>
+                <w:szCs w:val="18"/>
+              </w:rPr>
+              <w:t>Reg</w:t>
+            </w:r>
+            <w:proofErr w:type="spellEnd"/>
+            <w:r>
+              <w:rPr>
+                <w:sz w:val="18"/>
+                <w:szCs w:val="18"/>
+              </w:rPr>
+              <w:t xml:space="preserve"> Value</w:t>
+            </w:r>
+          </w:p>
+        </w:tc>
+      </w:tr>
+      <w:tr>
+        <w:trPr>
+          <w:trHeight w:val="249"/>
+          <w:jc w:val="center"/>
+        </w:trPr>
+        <w:tc>
+          <w:tcPr>
+            <w:tcW w:w="2164" w:type="pct"/>
+            <w:noWrap/>
+            <w:hideMark/>
+          </w:tcPr>
+          <w:p>
+            <w:pPr>
+              <w:rPr>
+                <w:sz w:val="18"/>
+                <w:szCs w:val="18"/>
+              </w:rPr>
+            </w:pPr>
+            <w:r>
+              <w:rPr>
+                <w:sz w:val="18"/>
+                <w:szCs w:val="18"/>
+              </w:rPr>
+              <w:t>Shift left 1 bit</w:t>
+            </w:r>
+          </w:p>
+        </w:tc>
+        <w:tc>
+          <w:tcPr>
+            <w:tcW w:w="1230" w:type="pct"/>
+            <w:noWrap/>
+            <w:hideMark/>
+          </w:tcPr>
+          <w:p>
+            <w:pPr>
+              <w:rPr>
+                <w:sz w:val="18"/>
+                <w:szCs w:val="18"/>
+              </w:rPr>
+            </w:pPr>
+            <w:r>
+              <w:rPr>
+                <w:sz w:val="18"/>
+                <w:szCs w:val="18"/>
+              </w:rPr>
+              <w:t>01100</w:t>
+            </w:r>
+          </w:p>
+        </w:tc>
+        <w:tc>
+          <w:tcPr>
+            <w:tcW w:w="1606" w:type="pct"/>
+            <w:noWrap/>
+            <w:hideMark/>
+          </w:tcPr>
+          <w:p>
+            <w:pPr>
+              <w:rPr>
+                <w:sz w:val="18"/>
+                <w:szCs w:val="18"/>
+              </w:rPr>
+            </w:pPr>
+            <w:r>
+              <w:rPr>
+                <w:sz w:val="18"/>
+                <w:szCs w:val="18"/>
+              </w:rPr>
+              <w:t>1 Register</w:t>
+            </w:r>
+          </w:p>
+        </w:tc>
+      </w:tr>
+      <w:tr>
+        <w:trPr>
+          <w:trHeight w:val="249"/>
+          <w:jc w:val="center"/>
+        </w:trPr>
+        <w:tc>
+          <w:tcPr>
+            <w:tcW w:w="2164" w:type="pct"/>
+            <w:noWrap/>
+            <w:hideMark/>
+          </w:tcPr>
+          <w:p>
+            <w:pPr>
+              <w:rPr>
+                <w:sz w:val="18"/>
+                <w:szCs w:val="18"/>
+              </w:rPr>
+            </w:pPr>
+            <w:r>
+              <w:rPr>
+                <w:sz w:val="18"/>
+                <w:szCs w:val="18"/>
+              </w:rPr>
+              <w:t>Shift right 1 bit</w:t>
+            </w:r>
+          </w:p>
+        </w:tc>
+        <w:tc>
+          <w:tcPr>
+            <w:tcW w:w="1230" w:type="pct"/>
+            <w:noWrap/>
+            <w:hideMark/>
+          </w:tcPr>
+          <w:p>
+            <w:pPr>
+              <w:rPr>
+                <w:sz w:val="18"/>
+                <w:szCs w:val="18"/>
+              </w:rPr>
+            </w:pPr>
+            <w:r>
+              <w:rPr>
+                <w:sz w:val="18"/>
+                <w:szCs w:val="18"/>
+              </w:rPr>
+              <w:t>01101</w:t>
+            </w:r>
+          </w:p>
+        </w:tc>
+        <w:tc>
+          <w:tcPr>
+            <w:tcW w:w="1606" w:type="pct"/>
+            <w:noWrap/>
+            <w:hideMark/>
+          </w:tcPr>
+          <w:p>
+            <w:pPr>
+              <w:rPr>
+                <w:sz w:val="18"/>
+                <w:szCs w:val="18"/>
+              </w:rPr>
+            </w:pPr>
+            <w:r>
+              <w:rPr>
+                <w:sz w:val="18"/>
+                <w:szCs w:val="18"/>
+              </w:rPr>
+              <w:t>1 Register</w:t>
+            </w:r>
+          </w:p>
+        </w:tc>
+      </w:tr>
+      <w:tr>
+        <w:trPr>
+          <w:trHeight w:val="249"/>
+          <w:jc w:val="center"/>
+        </w:trPr>
+        <w:tc>
+          <w:tcPr>
+            <w:tcW w:w="2164" w:type="pct"/>
+            <w:noWrap/>
+            <w:hideMark/>
+          </w:tcPr>
+          <w:p>
+            <w:pPr>
+              <w:rPr>
+                <w:sz w:val="18"/>
+                <w:szCs w:val="18"/>
+              </w:rPr>
+            </w:pPr>
+            <w:r>
+              <w:rPr>
+                <w:sz w:val="18"/>
+                <w:szCs w:val="18"/>
+              </w:rPr>
+              <w:t>And</w:t>
+            </w:r>
+          </w:p>
+        </w:tc>
+        <w:tc>
+          <w:tcPr>
+            <w:tcW w:w="1230" w:type="pct"/>
+            <w:noWrap/>
+            <w:hideMark/>
+          </w:tcPr>
+          <w:p>
+            <w:pPr>
+              <w:rPr>
+                <w:sz w:val="18"/>
+                <w:szCs w:val="18"/>
+              </w:rPr>
+            </w:pPr>
+            <w:r>
+              <w:rPr>
+                <w:sz w:val="18"/>
+                <w:szCs w:val="18"/>
+              </w:rPr>
+              <w:t>01110</w:t>
+            </w:r>
+          </w:p>
+        </w:tc>
+        <w:tc>
+          <w:tcPr>
+            <w:tcW w:w="1606" w:type="pct"/>
+            <w:noWrap/>
+            <w:hideMark/>
+          </w:tcPr>
+          <w:p>
+            <w:pPr>
+              <w:rPr>
+                <w:sz w:val="18"/>
+                <w:szCs w:val="18"/>
+              </w:rPr>
+            </w:pPr>
+            <w:r>
+              <w:rPr>
+                <w:sz w:val="18"/>
+                <w:szCs w:val="18"/>
+              </w:rPr>
+              <w:t>2 Register</w:t>
+            </w:r>
+          </w:p>
+        </w:tc>
+      </w:tr>
+      <w:tr>
+        <w:trPr>
+          <w:trHeight w:val="249"/>
+          <w:jc w:val="center"/>
+        </w:trPr>
+        <w:tc>
+          <w:tcPr>
+            <w:tcW w:w="2164" w:type="pct"/>
+            <w:noWrap/>
+            <w:hideMark/>
+          </w:tcPr>
+          <w:p>
+            <w:pPr>
+              <w:rPr>
+                <w:sz w:val="18"/>
+                <w:szCs w:val="18"/>
+              </w:rPr>
+            </w:pPr>
+            <w:r>
+              <w:rPr>
+                <w:sz w:val="18"/>
+                <w:szCs w:val="18"/>
+              </w:rPr>
+              <w:t xml:space="preserve">And </w:t>
+            </w:r>
+            <w:r>
+              <w:rPr>
+                <w:sz w:val="18"/>
+                <w:szCs w:val="18"/>
+              </w:rPr>
+              <w:t>Immed</w:t>
+            </w:r>
+            <w:r>
+              <w:rPr>
+                <w:sz w:val="18"/>
+                <w:szCs w:val="18"/>
+              </w:rPr>
+              <w:t>iate</w:t>
+            </w:r>
+          </w:p>
+        </w:tc>
+        <w:tc>
+          <w:tcPr>
+            <w:tcW w:w="1230" w:type="pct"/>
+            <w:noWrap/>
+            <w:hideMark/>
+          </w:tcPr>
+          <w:p>
+            <w:pPr>
+              <w:rPr>
+                <w:sz w:val="18"/>
+                <w:szCs w:val="18"/>
+              </w:rPr>
+            </w:pPr>
+            <w:r>
+              <w:rPr>
+                <w:sz w:val="18"/>
+                <w:szCs w:val="18"/>
+              </w:rPr>
+              <w:t>01111</w:t>
+            </w:r>
+          </w:p>
+        </w:tc>
+        <w:tc>
+          <w:tcPr>
+            <w:tcW w:w="1606" w:type="pct"/>
+            <w:noWrap/>
+            <w:hideMark/>
+          </w:tcPr>
+          <w:p>
+            <w:pPr>
+              <w:rPr>
+                <w:sz w:val="18"/>
+                <w:szCs w:val="18"/>
+              </w:rPr>
+            </w:pPr>
+            <w:proofErr w:type="spellStart"/>
+            <w:r>
+              <w:rPr>
+                <w:sz w:val="18"/>
+                <w:szCs w:val="18"/>
+              </w:rPr>
+              <w:t>Reg</w:t>
+            </w:r>
+            <w:proofErr w:type="spellEnd"/>
+            <w:r>
+              <w:rPr>
+                <w:sz w:val="18"/>
+                <w:szCs w:val="18"/>
+              </w:rPr>
+              <w:t xml:space="preserve"> Value</w:t>
+            </w:r>
+          </w:p>
+        </w:tc>
+      </w:tr>
+      <w:tr>
+        <w:trPr>
+          <w:trHeight w:val="249"/>
+          <w:jc w:val="center"/>
+        </w:trPr>
+        <w:tc>
+          <w:tcPr>
+            <w:tcW w:w="2164" w:type="pct"/>
+            <w:noWrap/>
+            <w:hideMark/>
+          </w:tcPr>
+          <w:p>
+            <w:pPr>
+              <w:rPr>
+                <w:sz w:val="18"/>
+                <w:szCs w:val="18"/>
+              </w:rPr>
+            </w:pPr>
+            <w:r>
+              <w:rPr>
+                <w:sz w:val="18"/>
+                <w:szCs w:val="18"/>
+              </w:rPr>
+              <w:t>Or</w:t>
+            </w:r>
+          </w:p>
+        </w:tc>
+        <w:tc>
+          <w:tcPr>
+            <w:tcW w:w="1230" w:type="pct"/>
+            <w:noWrap/>
+            <w:hideMark/>
+          </w:tcPr>
+          <w:p>
+            <w:pPr>
+              <w:rPr>
+                <w:sz w:val="18"/>
+                <w:szCs w:val="18"/>
+              </w:rPr>
+            </w:pPr>
+            <w:r>
+              <w:rPr>
+                <w:sz w:val="18"/>
+                <w:szCs w:val="18"/>
+              </w:rPr>
+              <w:t>10000</w:t>
+            </w:r>
+          </w:p>
+        </w:tc>
+        <w:tc>
+          <w:tcPr>
+            <w:tcW w:w="1606" w:type="pct"/>
+            <w:noWrap/>
+            <w:hideMark/>
+          </w:tcPr>
+          <w:p>
+            <w:pPr>
+              <w:rPr>
+                <w:sz w:val="18"/>
+                <w:szCs w:val="18"/>
+              </w:rPr>
+            </w:pPr>
+            <w:r>
+              <w:rPr>
+                <w:sz w:val="18"/>
+                <w:szCs w:val="18"/>
+              </w:rPr>
+              <w:t>2 Register</w:t>
+            </w:r>
+          </w:p>
+        </w:tc>
+      </w:tr>
+      <w:tr>
+        <w:trPr>
+          <w:trHeight w:val="249"/>
+          <w:jc w:val="center"/>
+        </w:trPr>
+        <w:tc>
+          <w:tcPr>
+            <w:tcW w:w="2164" w:type="pct"/>
+            <w:noWrap/>
+            <w:hideMark/>
+          </w:tcPr>
+          <w:p>
+            <w:pPr>
+              <w:rPr>
+                <w:sz w:val="18"/>
+                <w:szCs w:val="18"/>
+              </w:rPr>
+            </w:pPr>
+            <w:r>
+              <w:rPr>
+                <w:sz w:val="18"/>
+                <w:szCs w:val="18"/>
+              </w:rPr>
+              <w:t xml:space="preserve">Or </w:t>
+            </w:r>
+            <w:r>
+              <w:rPr>
+                <w:sz w:val="18"/>
+                <w:szCs w:val="18"/>
+              </w:rPr>
+              <w:t>Immed</w:t>
+            </w:r>
+            <w:r>
+              <w:rPr>
+                <w:sz w:val="18"/>
+                <w:szCs w:val="18"/>
+              </w:rPr>
+              <w:t>iate</w:t>
+            </w:r>
+          </w:p>
+        </w:tc>
+        <w:tc>
+          <w:tcPr>
+            <w:tcW w:w="1230" w:type="pct"/>
+            <w:noWrap/>
+            <w:hideMark/>
+          </w:tcPr>
+          <w:p>
+            <w:pPr>
+              <w:rPr>
+                <w:sz w:val="18"/>
+                <w:szCs w:val="18"/>
+              </w:rPr>
+            </w:pPr>
+            <w:r>
+              <w:rPr>
+                <w:sz w:val="18"/>
+                <w:szCs w:val="18"/>
+              </w:rPr>
+              <w:t>10001</w:t>
+            </w:r>
+          </w:p>
+        </w:tc>
+        <w:tc>
+          <w:tcPr>
+            <w:tcW w:w="1606" w:type="pct"/>
+            <w:noWrap/>
+            <w:hideMark/>
+          </w:tcPr>
+          <w:p>
+            <w:pPr>
+              <w:rPr>
+                <w:sz w:val="18"/>
+                <w:szCs w:val="18"/>
+              </w:rPr>
+            </w:pPr>
+            <w:proofErr w:type="spellStart"/>
+            <w:r>
+              <w:rPr>
+                <w:sz w:val="18"/>
+                <w:szCs w:val="18"/>
+              </w:rPr>
+              <w:t>Reg</w:t>
+            </w:r>
+            <w:proofErr w:type="spellEnd"/>
+            <w:r>
+              <w:rPr>
+                <w:sz w:val="18"/>
+                <w:szCs w:val="18"/>
+              </w:rPr>
+              <w:t xml:space="preserve"> Value</w:t>
+            </w:r>
+          </w:p>
+        </w:tc>
+      </w:tr>
+      <w:tr>
+        <w:trPr>
+          <w:trHeight w:val="249"/>
+          <w:jc w:val="center"/>
+        </w:trPr>
+        <w:tc>
+          <w:tcPr>
+            <w:tcW w:w="2164" w:type="pct"/>
+            <w:noWrap/>
+            <w:hideMark/>
+          </w:tcPr>
+          <w:p>
+            <w:pPr>
+              <w:rPr>
+                <w:sz w:val="18"/>
+                <w:szCs w:val="18"/>
+              </w:rPr>
+            </w:pPr>
+            <w:r>
+              <w:rPr>
+                <w:sz w:val="18"/>
+                <w:szCs w:val="18"/>
+              </w:rPr>
+              <w:t>Nor</w:t>
+            </w:r>
+          </w:p>
+        </w:tc>
+        <w:tc>
+          <w:tcPr>
+            <w:tcW w:w="1230" w:type="pct"/>
+            <w:noWrap/>
+            <w:hideMark/>
+          </w:tcPr>
+          <w:p>
+            <w:pPr>
+              <w:rPr>
+                <w:sz w:val="18"/>
+                <w:szCs w:val="18"/>
+              </w:rPr>
+            </w:pPr>
+            <w:r>
+              <w:rPr>
+                <w:sz w:val="18"/>
+                <w:szCs w:val="18"/>
+              </w:rPr>
+              <w:t>10010</w:t>
+            </w:r>
+          </w:p>
+        </w:tc>
+        <w:tc>
+          <w:tcPr>
+            <w:tcW w:w="1606" w:type="pct"/>
+            <w:noWrap/>
+            <w:hideMark/>
+          </w:tcPr>
+          <w:p>
+            <w:pPr>
+              <w:rPr>
+                <w:sz w:val="18"/>
+                <w:szCs w:val="18"/>
+              </w:rPr>
+            </w:pPr>
+            <w:r>
+              <w:rPr>
+                <w:sz w:val="18"/>
+                <w:szCs w:val="18"/>
+              </w:rPr>
+              <w:t>2 Register</w:t>
+            </w:r>
+          </w:p>
+        </w:tc>
+      </w:tr>
+      <w:tr>
+        <w:trPr>
+          <w:trHeight w:val="249"/>
+          <w:jc w:val="center"/>
+        </w:trPr>
+        <w:tc>
+          <w:tcPr>
+            <w:tcW w:w="2164" w:type="pct"/>
+            <w:noWrap/>
+            <w:hideMark/>
+          </w:tcPr>
+          <w:p>
+            <w:pPr>
+              <w:rPr>
+                <w:sz w:val="18"/>
+                <w:szCs w:val="18"/>
+              </w:rPr>
+            </w:pPr>
+            <w:r>
+              <w:rPr>
+                <w:sz w:val="18"/>
+                <w:szCs w:val="18"/>
+              </w:rPr>
+              <w:t>Not</w:t>
+            </w:r>
+          </w:p>
+        </w:tc>
+        <w:tc>
+          <w:tcPr>
+            <w:tcW w:w="1230" w:type="pct"/>
+            <w:noWrap/>
+            <w:hideMark/>
+          </w:tcPr>
+          <w:p>
+            <w:pPr>
+              <w:rPr>
+                <w:sz w:val="18"/>
+                <w:szCs w:val="18"/>
+              </w:rPr>
+            </w:pPr>
+            <w:r>
+              <w:rPr>
+                <w:sz w:val="18"/>
+                <w:szCs w:val="18"/>
+              </w:rPr>
+              <w:t>10011</w:t>
+            </w:r>
+          </w:p>
+        </w:tc>
+        <w:tc>
+          <w:tcPr>
+            <w:tcW w:w="1606" w:type="pct"/>
+            <w:noWrap/>
+            <w:hideMark/>
+          </w:tcPr>
+          <w:p>
+            <w:pPr>
+              <w:rPr>
+                <w:sz w:val="18"/>
+                <w:szCs w:val="18"/>
+              </w:rPr>
+            </w:pPr>
+            <w:r>
+              <w:rPr>
+                <w:sz w:val="18"/>
+                <w:szCs w:val="18"/>
+              </w:rPr>
+              <w:t>1 Register</w:t>
+            </w:r>
+          </w:p>
+        </w:tc>
+      </w:tr>
+      <w:tr>
+        <w:trPr>
+          <w:trHeight w:val="249"/>
+          <w:jc w:val="center"/>
+        </w:trPr>
+        <w:tc>
+          <w:tcPr>
+            <w:tcW w:w="2164" w:type="pct"/>
+            <w:noWrap/>
+            <w:hideMark/>
+          </w:tcPr>
+          <w:p>
+            <w:pPr>
+              <w:rPr>
+                <w:sz w:val="18"/>
+                <w:szCs w:val="18"/>
+              </w:rPr>
+            </w:pPr>
+            <w:proofErr w:type="spellStart"/>
+            <w:r>
+              <w:rPr>
+                <w:sz w:val="18"/>
+                <w:szCs w:val="18"/>
+              </w:rPr>
+              <w:t>Xor</w:t>
+            </w:r>
+            <w:proofErr w:type="spellEnd"/>
+          </w:p>
+        </w:tc>
+        <w:tc>
+          <w:tcPr>
+            <w:tcW w:w="1230" w:type="pct"/>
+            <w:noWrap/>
+            <w:hideMark/>
+          </w:tcPr>
+          <w:p>
+            <w:pPr>
+              <w:rPr>
+                <w:sz w:val="18"/>
+                <w:szCs w:val="18"/>
+              </w:rPr>
+            </w:pPr>
+            <w:r>
+              <w:rPr>
+                <w:sz w:val="18"/>
+                <w:szCs w:val="18"/>
+              </w:rPr>
+              <w:t>10100</w:t>
+            </w:r>
+          </w:p>
+        </w:tc>
+        <w:tc>
+          <w:tcPr>
+            <w:tcW w:w="1606" w:type="pct"/>
+            <w:noWrap/>
+            <w:hideMark/>
+          </w:tcPr>
+          <w:p>
+            <w:pPr>
+              <w:rPr>
+                <w:sz w:val="18"/>
+                <w:szCs w:val="18"/>
+              </w:rPr>
+            </w:pPr>
+            <w:r>
+              <w:rPr>
+                <w:sz w:val="18"/>
+                <w:szCs w:val="18"/>
+              </w:rPr>
+              <w:t>2 Register</w:t>
+            </w:r>
+          </w:p>
+        </w:tc>
+      </w:tr>
+      <w:tr>
+        <w:trPr>
+          <w:trHeight w:val="249"/>
+          <w:jc w:val="center"/>
+        </w:trPr>
+        <w:tc>
+          <w:tcPr>
+            <w:tcW w:w="2164" w:type="pct"/>
+            <w:noWrap/>
+            <w:hideMark/>
+          </w:tcPr>
+          <w:p>
+            <w:pPr>
+              <w:rPr>
+                <w:sz w:val="18"/>
+                <w:szCs w:val="18"/>
+              </w:rPr>
+            </w:pPr>
+            <w:r>
+              <w:rPr>
+                <w:sz w:val="18"/>
+                <w:szCs w:val="18"/>
+              </w:rPr>
+              <w:t>Load</w:t>
+            </w:r>
+          </w:p>
+        </w:tc>
+        <w:tc>
+          <w:tcPr>
+            <w:tcW w:w="1230" w:type="pct"/>
+            <w:noWrap/>
+            <w:hideMark/>
+          </w:tcPr>
+          <w:p>
+            <w:pPr>
+              <w:rPr>
+                <w:sz w:val="18"/>
+                <w:szCs w:val="18"/>
+              </w:rPr>
+            </w:pPr>
+            <w:r>
+              <w:rPr>
+                <w:sz w:val="18"/>
+                <w:szCs w:val="18"/>
+              </w:rPr>
+              <w:t>10101</w:t>
+            </w:r>
+          </w:p>
+        </w:tc>
+        <w:tc>
+          <w:tcPr>
+            <w:tcW w:w="1606" w:type="pct"/>
+            <w:noWrap/>
+            <w:hideMark/>
+          </w:tcPr>
+          <w:p>
+            <w:pPr>
+              <w:rPr>
+                <w:sz w:val="18"/>
+                <w:szCs w:val="18"/>
+              </w:rPr>
+            </w:pPr>
+            <w:r>
+              <w:rPr>
+                <w:sz w:val="18"/>
+                <w:szCs w:val="18"/>
+              </w:rPr>
+              <w:t>2 Register</w:t>
+            </w:r>
+          </w:p>
+        </w:tc>
+      </w:tr>
+      <w:tr>
+        <w:trPr>
+          <w:trHeight w:val="249"/>
+          <w:jc w:val="center"/>
+        </w:trPr>
+        <w:tc>
+          <w:tcPr>
+            <w:tcW w:w="2164" w:type="pct"/>
+            <w:noWrap/>
+            <w:hideMark/>
+          </w:tcPr>
+          <w:p>
+            <w:pPr>
+              <w:rPr>
+                <w:sz w:val="18"/>
+                <w:szCs w:val="18"/>
+              </w:rPr>
+            </w:pPr>
+            <w:r>
+              <w:rPr>
+                <w:sz w:val="18"/>
+                <w:szCs w:val="18"/>
+              </w:rPr>
+              <w:t>Store</w:t>
+            </w:r>
+          </w:p>
+        </w:tc>
+        <w:tc>
+          <w:tcPr>
+            <w:tcW w:w="1230" w:type="pct"/>
+            <w:noWrap/>
+            <w:hideMark/>
+          </w:tcPr>
+          <w:p>
+            <w:pPr>
+              <w:rPr>
+                <w:sz w:val="18"/>
+                <w:szCs w:val="18"/>
+              </w:rPr>
+            </w:pPr>
+            <w:r>
+              <w:rPr>
+                <w:sz w:val="18"/>
+                <w:szCs w:val="18"/>
+              </w:rPr>
+              <w:t>10110</w:t>
+            </w:r>
+          </w:p>
+        </w:tc>
+        <w:tc>
+          <w:tcPr>
+            <w:tcW w:w="1606" w:type="pct"/>
+            <w:noWrap/>
+            <w:hideMark/>
+          </w:tcPr>
+          <w:p>
+            <w:pPr>
+              <w:rPr>
+                <w:sz w:val="18"/>
+                <w:szCs w:val="18"/>
+              </w:rPr>
+            </w:pPr>
+            <w:r>
+              <w:rPr>
+                <w:sz w:val="18"/>
+                <w:szCs w:val="18"/>
+              </w:rPr>
+              <w:t>2 Register</w:t>
+            </w:r>
+          </w:p>
+        </w:tc>
+      </w:tr>
+      <w:tr>
+        <w:trPr>
+          <w:trHeight w:val="249"/>
+          <w:jc w:val="center"/>
+        </w:trPr>
+        <w:tc>
+          <w:tcPr>
+            <w:tcW w:w="2164" w:type="pct"/>
+            <w:noWrap/>
+            <w:hideMark/>
+          </w:tcPr>
+          <w:p>
+            <w:pPr>
+              <w:rPr>
+                <w:sz w:val="18"/>
+                <w:szCs w:val="18"/>
+                <w:vertAlign w:val="superscript"/>
+              </w:rPr>
+            </w:pPr>
+            <w:r>
+              <w:rPr>
+                <w:sz w:val="18"/>
+                <w:szCs w:val="18"/>
+              </w:rPr>
+              <w:t>Write</w:t>
+            </w:r>
+            <w:r>
+              <w:rPr>
+                <w:sz w:val="18"/>
+                <w:szCs w:val="18"/>
+                <w:vertAlign w:val="superscript"/>
+              </w:rPr>
+              <w:t>3</w:t>
+            </w:r>
+          </w:p>
+        </w:tc>
+        <w:tc>
+          <w:tcPr>
+            <w:tcW w:w="1230" w:type="pct"/>
+            <w:noWrap/>
+            <w:hideMark/>
+          </w:tcPr>
+          <w:p>
+            <w:pPr>
+              <w:rPr>
+                <w:sz w:val="18"/>
+                <w:szCs w:val="18"/>
+              </w:rPr>
+            </w:pPr>
+            <w:r>
+              <w:rPr>
+                <w:sz w:val="18"/>
+                <w:szCs w:val="18"/>
+              </w:rPr>
+              <w:t>10111</w:t>
+            </w:r>
+          </w:p>
+        </w:tc>
+        <w:tc>
+          <w:tcPr>
+            <w:tcW w:w="1606" w:type="pct"/>
+            <w:noWrap/>
+            <w:hideMark/>
+          </w:tcPr>
+          <w:p>
+            <w:pPr>
+              <w:rPr>
+                <w:sz w:val="18"/>
+                <w:szCs w:val="18"/>
+              </w:rPr>
+            </w:pPr>
+            <w:proofErr w:type="spellStart"/>
+            <w:r>
+              <w:rPr>
+                <w:sz w:val="18"/>
+                <w:szCs w:val="18"/>
+              </w:rPr>
+              <w:t>Reg</w:t>
+            </w:r>
+            <w:proofErr w:type="spellEnd"/>
+            <w:r>
+              <w:rPr>
+                <w:sz w:val="18"/>
+                <w:szCs w:val="18"/>
+              </w:rPr>
+              <w:t xml:space="preserve"> Value</w:t>
+            </w:r>
+          </w:p>
+        </w:tc>
+      </w:tr>
+      <w:tr>
+        <w:trPr>
+          <w:trHeight w:val="249"/>
+          <w:jc w:val="center"/>
+        </w:trPr>
+        <w:tc>
+          <w:tcPr>
+            <w:tcW w:w="2164" w:type="pct"/>
+            <w:noWrap/>
+            <w:hideMark/>
+          </w:tcPr>
+          <w:p>
+            <w:pPr>
+              <w:rPr>
+                <w:sz w:val="18"/>
+                <w:szCs w:val="18"/>
+              </w:rPr>
+            </w:pPr>
+            <w:r>
+              <w:rPr>
+                <w:sz w:val="18"/>
+                <w:szCs w:val="18"/>
+              </w:rPr>
+              <w:t>Swap</w:t>
+            </w:r>
+          </w:p>
+        </w:tc>
+        <w:tc>
+          <w:tcPr>
+            <w:tcW w:w="1230" w:type="pct"/>
+            <w:noWrap/>
+            <w:hideMark/>
+          </w:tcPr>
+          <w:p>
+            <w:pPr>
+              <w:rPr>
+                <w:sz w:val="18"/>
+                <w:szCs w:val="18"/>
+              </w:rPr>
+            </w:pPr>
+            <w:r>
+              <w:rPr>
+                <w:sz w:val="18"/>
+                <w:szCs w:val="18"/>
+              </w:rPr>
+              <w:t>11000</w:t>
+            </w:r>
+          </w:p>
+        </w:tc>
+        <w:tc>
+          <w:tcPr>
+            <w:tcW w:w="1606" w:type="pct"/>
+            <w:noWrap/>
+            <w:hideMark/>
+          </w:tcPr>
+          <w:p>
+            <w:pPr>
+              <w:rPr>
+                <w:sz w:val="18"/>
+                <w:szCs w:val="18"/>
+              </w:rPr>
+            </w:pPr>
+            <w:r>
+              <w:rPr>
+                <w:sz w:val="18"/>
+                <w:szCs w:val="18"/>
+              </w:rPr>
+              <w:t>2 Register</w:t>
+            </w:r>
+          </w:p>
+        </w:tc>
+      </w:tr>
+      <w:tr>
+        <w:trPr>
+          <w:trHeight w:val="249"/>
+          <w:jc w:val="center"/>
+        </w:trPr>
+        <w:tc>
+          <w:tcPr>
+            <w:tcW w:w="2164" w:type="pct"/>
+            <w:noWrap/>
+            <w:hideMark/>
+          </w:tcPr>
+          <w:p>
+            <w:pPr>
+              <w:rPr>
+                <w:sz w:val="18"/>
+                <w:szCs w:val="18"/>
+              </w:rPr>
+            </w:pPr>
+            <w:r>
+              <w:rPr>
+                <w:sz w:val="18"/>
+                <w:szCs w:val="18"/>
+              </w:rPr>
+              <w:t>Branch</w:t>
+            </w:r>
+          </w:p>
+        </w:tc>
+        <w:tc>
+          <w:tcPr>
+            <w:tcW w:w="1230" w:type="pct"/>
+            <w:noWrap/>
+            <w:hideMark/>
+          </w:tcPr>
+          <w:p>
+            <w:pPr>
+              <w:rPr>
+                <w:sz w:val="18"/>
+                <w:szCs w:val="18"/>
+              </w:rPr>
+            </w:pPr>
+            <w:r>
+              <w:rPr>
+                <w:sz w:val="18"/>
+                <w:szCs w:val="18"/>
+              </w:rPr>
+              <w:t>11001</w:t>
+            </w:r>
+          </w:p>
+        </w:tc>
+        <w:tc>
+          <w:tcPr>
+            <w:tcW w:w="1606" w:type="pct"/>
+            <w:noWrap/>
+            <w:hideMark/>
+          </w:tcPr>
+          <w:p>
+            <w:pPr>
+              <w:rPr>
+                <w:sz w:val="18"/>
+                <w:szCs w:val="18"/>
+              </w:rPr>
+            </w:pPr>
+            <w:r>
+              <w:rPr>
+                <w:sz w:val="18"/>
+                <w:szCs w:val="18"/>
+              </w:rPr>
+              <w:t>1 Register</w:t>
+            </w:r>
+          </w:p>
+        </w:tc>
+      </w:tr>
+      <w:tr>
+        <w:trPr>
+          <w:trHeight w:val="249"/>
+          <w:jc w:val="center"/>
+        </w:trPr>
+        <w:tc>
+          <w:tcPr>
+            <w:tcW w:w="2164" w:type="pct"/>
+            <w:noWrap/>
+            <w:hideMark/>
+          </w:tcPr>
+          <w:p>
+            <w:pPr>
+              <w:rPr>
+                <w:sz w:val="18"/>
+                <w:szCs w:val="18"/>
+              </w:rPr>
+            </w:pPr>
+            <w:r>
+              <w:rPr>
+                <w:sz w:val="18"/>
+                <w:szCs w:val="18"/>
+              </w:rPr>
+              <w:t>Branch if equal</w:t>
+            </w:r>
+          </w:p>
+        </w:tc>
+        <w:tc>
+          <w:tcPr>
+            <w:tcW w:w="1230" w:type="pct"/>
+            <w:noWrap/>
+            <w:hideMark/>
+          </w:tcPr>
+          <w:p>
+            <w:pPr>
+              <w:rPr>
+                <w:sz w:val="18"/>
+                <w:szCs w:val="18"/>
+              </w:rPr>
+            </w:pPr>
+            <w:r>
+              <w:rPr>
+                <w:sz w:val="18"/>
+                <w:szCs w:val="18"/>
+              </w:rPr>
+              <w:t>11010</w:t>
+            </w:r>
+          </w:p>
+        </w:tc>
+        <w:tc>
+          <w:tcPr>
+            <w:tcW w:w="1606" w:type="pct"/>
+            <w:noWrap/>
+            <w:hideMark/>
+          </w:tcPr>
+          <w:p>
+            <w:pPr>
+              <w:rPr>
+                <w:sz w:val="18"/>
+                <w:szCs w:val="18"/>
+              </w:rPr>
+            </w:pPr>
+            <w:r>
+              <w:rPr>
+                <w:sz w:val="18"/>
+                <w:szCs w:val="18"/>
+              </w:rPr>
+              <w:t>Conditional</w:t>
+            </w:r>
+          </w:p>
+        </w:tc>
+      </w:tr>
+      <w:tr>
+        <w:trPr>
+          <w:trHeight w:val="249"/>
+          <w:jc w:val="center"/>
+        </w:trPr>
+        <w:tc>
+          <w:tcPr>
+            <w:tcW w:w="2164" w:type="pct"/>
+            <w:noWrap/>
+            <w:hideMark/>
+          </w:tcPr>
+          <w:p>
+            <w:pPr>
+              <w:rPr>
+                <w:sz w:val="18"/>
+                <w:szCs w:val="18"/>
+              </w:rPr>
+            </w:pPr>
+            <w:r>
+              <w:rPr>
+                <w:sz w:val="18"/>
+                <w:szCs w:val="18"/>
+              </w:rPr>
+              <w:t>Branch if not eq</w:t>
+            </w:r>
+            <w:r>
+              <w:rPr>
+                <w:sz w:val="18"/>
+                <w:szCs w:val="18"/>
+              </w:rPr>
+              <w:t>ual</w:t>
+            </w:r>
+          </w:p>
+        </w:tc>
+        <w:tc>
+          <w:tcPr>
+            <w:tcW w:w="1230" w:type="pct"/>
+            <w:noWrap/>
+            <w:hideMark/>
+          </w:tcPr>
+          <w:p>
+            <w:pPr>
+              <w:rPr>
+                <w:sz w:val="18"/>
+                <w:szCs w:val="18"/>
+              </w:rPr>
+            </w:pPr>
+            <w:r>
+              <w:rPr>
+                <w:sz w:val="18"/>
+                <w:szCs w:val="18"/>
+              </w:rPr>
+              <w:t>11011</w:t>
+            </w:r>
+          </w:p>
+        </w:tc>
+        <w:tc>
+          <w:tcPr>
+            <w:tcW w:w="1606" w:type="pct"/>
+            <w:noWrap/>
+            <w:hideMark/>
+          </w:tcPr>
+          <w:p>
+            <w:pPr>
+              <w:rPr>
+                <w:sz w:val="18"/>
+                <w:szCs w:val="18"/>
+              </w:rPr>
+            </w:pPr>
+            <w:r>
+              <w:rPr>
+                <w:sz w:val="18"/>
+                <w:szCs w:val="18"/>
+              </w:rPr>
+              <w:t>Conditional</w:t>
+            </w:r>
+          </w:p>
+        </w:tc>
+      </w:tr>
+      <w:tr>
+        <w:trPr>
+          <w:trHeight w:val="249"/>
+          <w:jc w:val="center"/>
+        </w:trPr>
+        <w:tc>
+          <w:tcPr>
+            <w:tcW w:w="2164" w:type="pct"/>
+            <w:noWrap/>
+            <w:hideMark/>
+          </w:tcPr>
+          <w:p>
+            <w:pPr>
+              <w:rPr>
+                <w:sz w:val="18"/>
+                <w:szCs w:val="18"/>
+              </w:rPr>
+            </w:pPr>
+            <w:r>
+              <w:rPr>
+                <w:sz w:val="18"/>
+                <w:szCs w:val="18"/>
+              </w:rPr>
+              <w:t>Interrupt</w:t>
+            </w:r>
+          </w:p>
+        </w:tc>
+        <w:tc>
+          <w:tcPr>
+            <w:tcW w:w="1230" w:type="pct"/>
+            <w:noWrap/>
+            <w:hideMark/>
+          </w:tcPr>
+          <w:p>
+            <w:pPr>
+              <w:rPr>
+                <w:sz w:val="18"/>
+                <w:szCs w:val="18"/>
+              </w:rPr>
+            </w:pPr>
+            <w:r>
+              <w:rPr>
+                <w:sz w:val="18"/>
+                <w:szCs w:val="18"/>
+              </w:rPr>
+              <w:t>11100</w:t>
+            </w:r>
+          </w:p>
+        </w:tc>
+        <w:tc>
+          <w:tcPr>
+            <w:tcW w:w="1606" w:type="pct"/>
+            <w:noWrap/>
+            <w:hideMark/>
+          </w:tcPr>
+          <w:p>
+            <w:pPr>
+              <w:rPr>
+                <w:sz w:val="18"/>
+                <w:szCs w:val="18"/>
+              </w:rPr>
+            </w:pPr>
+            <w:r>
+              <w:rPr>
+                <w:sz w:val="18"/>
+                <w:szCs w:val="18"/>
+              </w:rPr>
+              <w:t>INT</w:t>
+            </w:r>
+          </w:p>
+        </w:tc>
+      </w:tr>
+      <w:tr>
+        <w:trPr>
+          <w:trHeight w:val="249"/>
+          <w:jc w:val="center"/>
+        </w:trPr>
+        <w:tc>
+          <w:tcPr>
+            <w:tcW w:w="2164" w:type="pct"/>
+            <w:noWrap/>
+            <w:hideMark/>
+          </w:tcPr>
+          <w:p>
+            <w:pPr>
+              <w:rPr>
+                <w:sz w:val="18"/>
+                <w:szCs w:val="18"/>
+              </w:rPr>
+            </w:pPr>
+            <w:r>
+              <w:rPr>
+                <w:sz w:val="18"/>
+                <w:szCs w:val="18"/>
+              </w:rPr>
+              <w:t>Branch if greater</w:t>
+            </w:r>
+          </w:p>
+        </w:tc>
+        <w:tc>
+          <w:tcPr>
+            <w:tcW w:w="1230" w:type="pct"/>
+            <w:noWrap/>
+            <w:hideMark/>
+          </w:tcPr>
+          <w:p>
+            <w:pPr>
+              <w:rPr>
+                <w:sz w:val="18"/>
+                <w:szCs w:val="18"/>
+              </w:rPr>
+            </w:pPr>
+            <w:r>
+              <w:rPr>
+                <w:sz w:val="18"/>
+                <w:szCs w:val="18"/>
+              </w:rPr>
+              <w:t>11101</w:t>
+            </w:r>
+          </w:p>
+        </w:tc>
+        <w:tc>
+          <w:tcPr>
+            <w:tcW w:w="1606" w:type="pct"/>
+            <w:noWrap/>
+            <w:hideMark/>
+          </w:tcPr>
+          <w:p>
+            <w:pPr>
+              <w:rPr>
+                <w:sz w:val="18"/>
+                <w:szCs w:val="18"/>
+              </w:rPr>
+            </w:pPr>
+            <w:r>
+              <w:rPr>
+                <w:sz w:val="18"/>
+                <w:szCs w:val="18"/>
+              </w:rPr>
+              <w:t>Conditional</w:t>
+            </w:r>
+          </w:p>
+        </w:tc>
+      </w:tr>
+      <w:tr>
+        <w:trPr>
+          <w:trHeight w:val="249"/>
+          <w:jc w:val="center"/>
+        </w:trPr>
+        <w:tc>
+          <w:tcPr>
+            <w:tcW w:w="2164" w:type="pct"/>
+            <w:noWrap/>
+            <w:hideMark/>
+          </w:tcPr>
+          <w:p>
+            <w:pPr>
+              <w:rPr>
+                <w:sz w:val="18"/>
+                <w:szCs w:val="18"/>
+              </w:rPr>
+            </w:pPr>
+            <w:r>
+              <w:rPr>
+                <w:sz w:val="18"/>
+                <w:szCs w:val="18"/>
+              </w:rPr>
+              <w:t>Branch if less</w:t>
+            </w:r>
+          </w:p>
+        </w:tc>
+        <w:tc>
+          <w:tcPr>
+            <w:tcW w:w="1230" w:type="pct"/>
+            <w:noWrap/>
+            <w:hideMark/>
+          </w:tcPr>
+          <w:p>
+            <w:pPr>
+              <w:rPr>
+                <w:sz w:val="18"/>
+                <w:szCs w:val="18"/>
+              </w:rPr>
+            </w:pPr>
+            <w:r>
+              <w:rPr>
+                <w:sz w:val="18"/>
+                <w:szCs w:val="18"/>
+              </w:rPr>
+              <w:t>11110</w:t>
+            </w:r>
+          </w:p>
+        </w:tc>
+        <w:tc>
+          <w:tcPr>
+            <w:tcW w:w="1606" w:type="pct"/>
+            <w:noWrap/>
+            <w:hideMark/>
+          </w:tcPr>
+          <w:p>
+            <w:pPr>
+              <w:rPr>
+                <w:sz w:val="18"/>
+                <w:szCs w:val="18"/>
+              </w:rPr>
+            </w:pPr>
+            <w:r>
+              <w:rPr>
+                <w:sz w:val="18"/>
+                <w:szCs w:val="18"/>
+              </w:rPr>
+              <w:t>Conditional</w:t>
+            </w:r>
+          </w:p>
+        </w:tc>
+      </w:tr>
+    </w:tbl>
+    <w:p>
+      <w:pPr>
+        <w:pStyle w:val="Caption"/>
+        <w:rPr>
+          <w:sz w:val="16"/>
+          <w:szCs w:val="16"/>
+        </w:rPr>
+      </w:pPr>
+      <w:r>
+        <w:t xml:space="preserve">Figure </w:t>
+      </w:r>
+      <w:r>
+        <w:fldChar w:fldCharType="begin"/>
+      </w:r>
+      <w:r>
+        <w:instrText xml:space="preserve"> SEQ Figure \* ARABIC </w:instrText>
+      </w:r>
+      <w:r>
+        <w:fldChar w:fldCharType="separate"/>
+      </w:r>
+      <w:r>
+        <w:rPr>
+          <w:noProof/>
+        </w:rPr>
+        <w:t>2</w:t>
+      </w:r>
+      <w:r>
+        <w:fldChar w:fldCharType="end"/>
+      </w:r>
+      <w:r>
+        <w:t xml:space="preserve"> List of operations available </w:t>
+      </w:r>
+    </w:p>
+    <w:p>
+      <w:pPr>
+        <w:pStyle w:val="ListParagraph"/>
         <w:numPr>
           <w:ilvl w:val="0"/>
-          <w:numId w:val="1"/>
+          <w:numId w:val="5"/>
         </w:numPr>
-        <w:ind w:firstLine="0"/>
+        <w:jc w:val="left"/>
+        <w:rPr>
+          <w:sz w:val="16"/>
+          <w:szCs w:val="16"/>
+        </w:rPr>
       </w:pPr>
       <w:r>
-        <w:t>System Architecture</w:t>
-      </w:r>
+        <w:rPr>
+          <w:sz w:val="16"/>
+          <w:szCs w:val="16"/>
+        </w:rPr>
+        <w:t>Copy data from one register to another</w:t>
+      </w:r>
+    </w:p>
+    <w:p>
+      <w:pPr>
+        <w:pStyle w:val="ListParagraph"/>
+        <w:numPr>
+          <w:ilvl w:val="0"/>
+          <w:numId w:val="5"/>
+        </w:numPr>
+        <w:jc w:val="left"/>
+        <w:rPr>
+          <w:sz w:val="16"/>
+          <w:szCs w:val="16"/>
+        </w:rPr>
+      </w:pPr>
+      <w:r>
+        <w:rPr>
+          <w:sz w:val="16"/>
+          <w:szCs w:val="16"/>
+        </w:rPr>
+        <w:t>Only keeps the lower 32 bits</w:t>
+      </w:r>
+    </w:p>
+    <w:p>
+      <w:pPr>
+        <w:pStyle w:val="ListParagraph"/>
+        <w:numPr>
+          <w:ilvl w:val="0"/>
+          <w:numId w:val="5"/>
+        </w:numPr>
+        <w:jc w:val="left"/>
+        <w:rPr>
+          <w:sz w:val="16"/>
+          <w:szCs w:val="16"/>
+        </w:rPr>
+      </w:pPr>
+      <w:r>
+        <w:rPr>
+          <w:sz w:val="16"/>
+          <w:szCs w:val="16"/>
+        </w:rPr>
+        <w:t>Write value to a register</w:t>
+      </w:r>
+    </w:p>
+    <w:p>
+      <w:pPr>
+        <w:pStyle w:val="ListParagraph"/>
+        <w:jc w:val="left"/>
+        <w:rPr>
+          <w:sz w:val="16"/>
+          <w:szCs w:val="16"/>
+        </w:rPr>
+      </w:pPr>
+    </w:p>
+    <w:p>
+      <w:pPr>
+        <w:jc w:val="left"/>
+        <w:rPr>
+          <w:sz w:val="16"/>
+          <w:szCs w:val="16"/>
+        </w:rPr>
+      </w:pPr>
     </w:p>
     <w:p>
       <w:pPr>
@@ -173,7 +3200,251 @@
         <w:ind w:firstLine="0"/>
       </w:pPr>
       <w:r>
-        <w:t>Implementation</w:t>
+        <w:t>System Architecture</w:t>
+      </w:r>
+    </w:p>
+    <w:p>
+      <w:pPr>
+        <w:jc w:val="left"/>
+      </w:pPr>
+      <w:r>
+        <w:t>We have designed the</w:t>
+      </w:r>
+      <w:r>
+        <w:t xml:space="preserve"> processor with a 5 stage pipeline. </w:t>
+      </w:r>
+      <w:r>
+        <w:t xml:space="preserve">The pipeline uses the same structure as that </w:t>
+      </w:r>
+      <w:r>
+        <w:lastRenderedPageBreak/>
+        <w:t>of the classic RISC architecture. The 5 stages are fetch, decode, execute, memory access and write back</w:t>
+      </w:r>
+      <w:r>
+        <w:t xml:space="preserve"> </w:t>
+      </w:r>
+      <w:sdt>
+        <w:sdtPr>
+          <w:id w:val="-477773514"/>
+          <w:citation/>
+        </w:sdtPr>
+        <w:sdtContent>
+          <w:r>
+            <w:fldChar w:fldCharType="begin"/>
+          </w:r>
+          <w:r>
+            <w:instrText xml:space="preserve"> CITATION Dav11 \l 1033 </w:instrText>
+          </w:r>
+          <w:r>
+            <w:fldChar w:fldCharType="separate"/>
+          </w:r>
+          <w:r>
+            <w:rPr>
+              <w:noProof/>
+            </w:rPr>
+            <w:t>[2]</w:t>
+          </w:r>
+          <w:r>
+            <w:fldChar w:fldCharType="end"/>
+          </w:r>
+        </w:sdtContent>
+      </w:sdt>
+      <w:r>
+        <w:t>.</w:t>
+      </w:r>
+      <w:r>
+        <w:t xml:space="preserve"> </w:t>
+      </w:r>
+    </w:p>
+    <w:p>
+      <w:pPr>
+        <w:jc w:val="left"/>
+      </w:pPr>
+    </w:p>
+    <w:p>
+      <w:pPr>
+        <w:keepNext/>
+        <w:jc w:val="left"/>
+      </w:pPr>
+      <w:r>
+        <w:rPr>
+          <w:noProof/>
+          <w:lang w:eastAsia="zh-CN"/>
+        </w:rPr>
+        <w:drawing>
+          <wp:inline distT="0" distB="0" distL="0" distR="0" wp14:anchorId="5CAEE0F4" wp14:editId="3BF8D3C5">
+            <wp:extent cx="2743200" cy="802257"/>
+            <wp:effectExtent l="0" t="0" r="19050" b="0"/>
+            <wp:docPr id="2" name="Diagram 2"/>
+            <wp:cNvGraphicFramePr/>
+            <a:graphic xmlns:a="http://schemas.openxmlformats.org/drawingml/2006/main">
+              <a:graphicData uri="http://schemas.openxmlformats.org/drawingml/2006/diagram">
+                <dgm:relIds xmlns:dgm="http://schemas.openxmlformats.org/drawingml/2006/diagram" xmlns:r="http://schemas.openxmlformats.org/officeDocument/2006/relationships" r:dm="rId10" r:lo="rId11" r:qs="rId12" r:cs="rId13"/>
+              </a:graphicData>
+            </a:graphic>
+          </wp:inline>
+        </w:drawing>
+      </w:r>
+    </w:p>
+    <w:p>
+      <w:pPr>
+        <w:pStyle w:val="Caption"/>
+        <w:jc w:val="left"/>
+      </w:pPr>
+      <w:r>
+        <w:t xml:space="preserve">Figure </w:t>
+      </w:r>
+      <w:r>
+        <w:fldChar w:fldCharType="begin"/>
+      </w:r>
+      <w:r>
+        <w:instrText xml:space="preserve"> SEQ Figure \* ARABIC </w:instrText>
+      </w:r>
+      <w:r>
+        <w:fldChar w:fldCharType="separate"/>
+      </w:r>
+      <w:r>
+        <w:rPr>
+          <w:noProof/>
+        </w:rPr>
+        <w:t>3</w:t>
+      </w:r>
+      <w:r>
+        <w:fldChar w:fldCharType="end"/>
+      </w:r>
+      <w:r>
+        <w:t xml:space="preserve"> RISC Pipeline</w:t>
+      </w:r>
+    </w:p>
+    <w:p>
+      <w:pPr>
+        <w:jc w:val="left"/>
+      </w:pPr>
+    </w:p>
+    <w:p>
+      <w:pPr>
+        <w:jc w:val="left"/>
+      </w:pPr>
+      <w:r>
+        <w:t xml:space="preserve">Fetch brings in the next instruction from the program cache. The Fetch stage also increments, or change it if branched, the program counter which will provide the next instruction. Decode </w:t>
+      </w:r>
+      <w:r>
+        <w:t xml:space="preserve">stage reads the instruction and break it down. The instruction is broken down into chunk of </w:t>
+      </w:r>
+      <w:proofErr w:type="spellStart"/>
+      <w:r>
+        <w:t>OpCode</w:t>
+      </w:r>
+      <w:proofErr w:type="spellEnd"/>
+      <w:r>
+        <w:t>, register numbers, and immediate values. The correspond</w:t>
+      </w:r>
+      <w:r>
+        <w:t>ing value</w:t>
+      </w:r>
+      <w:r>
+        <w:t xml:space="preserve"> grabbed from </w:t>
+      </w:r>
+      <w:r>
+        <w:t>the GPRs</w:t>
+      </w:r>
+      <w:r>
+        <w:t xml:space="preserve">, the storing registers, and the immediate </w:t>
+      </w:r>
+      <w:r>
+        <w:t>values are</w:t>
+      </w:r>
+      <w:r>
+        <w:t xml:space="preserve"> feed into the Execute stage. </w:t>
+      </w:r>
+      <w:r>
+        <w:t xml:space="preserve">The Execute stage will then computes the various values in the ALU. If the </w:t>
+      </w:r>
+      <w:proofErr w:type="spellStart"/>
+      <w:r>
+        <w:t>OpCode</w:t>
+      </w:r>
+      <w:proofErr w:type="spellEnd"/>
+      <w:r>
+        <w:t xml:space="preserve"> results in branching, the Execute stage will signal to the fetch state to update the </w:t>
+      </w:r>
+      <w:r>
+        <w:t xml:space="preserve">program counter. If load and store </w:t>
+      </w:r>
+      <w:r>
+        <w:t>are required, the corresponding flag will be raised</w:t>
+      </w:r>
+      <w:r>
+        <w:t>. The computed data will also</w:t>
+      </w:r>
+      <w:r>
+        <w:t xml:space="preserve"> send to the Memory stage. </w:t>
+      </w:r>
+      <w:r>
+        <w:t xml:space="preserve">The Memory </w:t>
+      </w:r>
+      <w:r>
+        <w:t>stage accesses</w:t>
+      </w:r>
+      <w:r>
+        <w:t xml:space="preserve"> the RAM and will load/store values. If no memory access is needed, the values are passed to the Write Back stage which will store the values to the GPRs</w:t>
+      </w:r>
+      <w:sdt>
+        <w:sdtPr>
+          <w:id w:val="-610659266"/>
+          <w:citation/>
+        </w:sdtPr>
+        <w:sdtContent>
+          <w:r>
+            <w:fldChar w:fldCharType="begin"/>
+          </w:r>
+          <w:r>
+            <w:instrText xml:space="preserve"> CITATION Dav11 \l 1033 </w:instrText>
+          </w:r>
+          <w:r>
+            <w:fldChar w:fldCharType="separate"/>
+          </w:r>
+          <w:r>
+            <w:rPr>
+              <w:noProof/>
+            </w:rPr>
+            <w:t xml:space="preserve"> </w:t>
+          </w:r>
+          <w:r>
+            <w:rPr>
+              <w:noProof/>
+            </w:rPr>
+            <w:t>[2]</w:t>
+          </w:r>
+          <w:r>
+            <w:fldChar w:fldCharType="end"/>
+          </w:r>
+        </w:sdtContent>
+      </w:sdt>
+      <w:r>
+        <w:t xml:space="preserve">. </w:t>
+      </w:r>
+    </w:p>
+    <w:p>
+      <w:pPr>
+        <w:jc w:val="left"/>
+      </w:pPr>
+    </w:p>
+    <w:p>
+      <w:pPr>
+        <w:jc w:val="left"/>
+      </w:pPr>
+      <w:r>
+        <w:t xml:space="preserve">In order to handle data </w:t>
+      </w:r>
+      <w:r>
+        <w:t xml:space="preserve">hazard, we have chosen to stall the pipeline. The data </w:t>
+      </w:r>
+      <w:r>
+        <w:t>hazard is detected with in the D</w:t>
+      </w:r>
+      <w:r>
+        <w:t xml:space="preserve">ecode module. Once data hazard is detected, we will stall the pipeline until the operation on data is finished. </w:t>
       </w:r>
     </w:p>
     <w:p>
@@ -186,8 +3457,402 @@
         <w:ind w:firstLine="0"/>
       </w:pPr>
       <w:r>
-        <w:t>Example Programs</w:t>
-      </w:r>
+        <w:t>Implementation</w:t>
+      </w:r>
+    </w:p>
+    <w:p>
+      <w:pPr>
+        <w:jc w:val="left"/>
+      </w:pPr>
+      <w:r>
+        <w:t>We implemented the processor in VHDL</w:t>
+      </w:r>
+      <w:r>
+        <w:t xml:space="preserve"> with the block diagram shown below. </w:t>
+      </w:r>
+      <w:r>
+        <w:t>T</w:t>
+      </w:r>
+      <w:r>
+        <w:t>he different stages</w:t>
+      </w:r>
+      <w:r>
+        <w:t xml:space="preserve"> are separated</w:t>
+      </w:r>
+      <w:r>
+        <w:t xml:space="preserve"> into the different block of code as shown below.</w:t>
+      </w:r>
+      <w:r>
+        <w:t xml:space="preserve"> The instruction list stores the list of instructions that we will execute. </w:t>
+      </w:r>
+      <w:r>
+        <w:t xml:space="preserve">In the fetch stage, for every clock cycle while “request fetch” is equal to ‘1’, the program counter will increment and thus update next instruction. </w:t>
+      </w:r>
+      <w:r>
+        <w:t>If “branching” equals to ‘1’ then the address of the next instruction will be that in the “branching location.”</w:t>
+      </w:r>
+      <w:r>
+        <w:br/>
+      </w:r>
+      <w:r>
+        <w:br/>
+        <w:t xml:space="preserve">In the decode stage, a huge </w:t>
+      </w:r>
+      <w:r>
+        <w:t xml:space="preserve">case switch statement </w:t>
+      </w:r>
+      <w:r>
+        <w:t xml:space="preserve">determines which operations to take based on the first 5 bits of the instruction. The operation will determine the data that goes into the </w:t>
+      </w:r>
+      <w:r>
+        <w:t xml:space="preserve">execute stage and if it is ready for the next instruction or not. The </w:t>
+      </w:r>
+      <w:r>
+        <w:t>data hazard</w:t>
+      </w:r>
+    </w:p>
+    <w:p>
+      <w:pPr>
+        <w:jc w:val="left"/>
+        <w:sectPr>
+          <w:type w:val="continuous"/>
+          <w:pgSz w:w="12240" w:h="15840"/>
+          <w:pgMar w:top="1440" w:right="1440" w:bottom="1440" w:left="1440" w:header="720" w:footer="720" w:gutter="0"/>
+          <w:cols w:num="2" w:space="720"/>
+          <w:docGrid w:linePitch="360"/>
+        </w:sectPr>
+      </w:pPr>
+    </w:p>
+    <w:p>
+      <w:pPr>
+        <w:jc w:val="left"/>
+      </w:pPr>
+    </w:p>
+    <w:p>
+      <w:pPr>
+        <w:jc w:val="left"/>
+      </w:pPr>
+      <w:r>
+        <w:rPr>
+          <w:noProof/>
+          <w:lang w:eastAsia="zh-CN"/>
+        </w:rPr>
+        <w:lastRenderedPageBreak/>
+        <w:drawing>
+          <wp:anchor distT="0" distB="0" distL="114300" distR="114300" simplePos="0" relativeHeight="251658240" behindDoc="0" locked="0" layoutInCell="1" allowOverlap="1">
+            <wp:simplePos x="0" y="0"/>
+            <wp:positionH relativeFrom="column">
+              <wp:posOffset>-1567815</wp:posOffset>
+            </wp:positionH>
+            <wp:positionV relativeFrom="paragraph">
+              <wp:posOffset>679450</wp:posOffset>
+            </wp:positionV>
+            <wp:extent cx="9077960" cy="6718300"/>
+            <wp:effectExtent l="0" t="1270" r="7620" b="7620"/>
+            <wp:wrapSquare wrapText="bothSides"/>
+            <wp:docPr id="3" name="Picture 3"/>
+            <wp:cNvGraphicFramePr>
+              <a:graphicFrameLocks xmlns:a="http://schemas.openxmlformats.org/drawingml/2006/main" noChangeAspect="1"/>
+            </wp:cNvGraphicFramePr>
+            <a:graphic xmlns:a="http://schemas.openxmlformats.org/drawingml/2006/main">
+              <a:graphicData uri="http://schemas.openxmlformats.org/drawingml/2006/picture">
+                <pic:pic xmlns:pic="http://schemas.openxmlformats.org/drawingml/2006/picture">
+                  <pic:nvPicPr>
+                    <pic:cNvPr id="0" name="Picture 2"/>
+                    <pic:cNvPicPr>
+                      <a:picLocks noChangeAspect="1" noChangeArrowheads="1"/>
+                    </pic:cNvPicPr>
+                  </pic:nvPicPr>
+                  <pic:blipFill>
+                    <a:blip r:embed="rId15">
+                      <a:extLst>
+                        <a:ext uri="{28A0092B-C50C-407E-A947-70E740481C1C}">
+                          <a14:useLocalDpi xmlns:a14="http://schemas.microsoft.com/office/drawing/2010/main" val="0"/>
+                        </a:ext>
+                      </a:extLst>
+                    </a:blip>
+                    <a:srcRect/>
+                    <a:stretch>
+                      <a:fillRect/>
+                    </a:stretch>
+                  </pic:blipFill>
+                  <pic:spPr bwMode="auto">
+                    <a:xfrm rot="16200000">
+                      <a:off x="0" y="0"/>
+                      <a:ext cx="9077960" cy="6718300"/>
+                    </a:xfrm>
+                    <a:prstGeom prst="rect">
+                      <a:avLst/>
+                    </a:prstGeom>
+                    <a:noFill/>
+                  </pic:spPr>
+                </pic:pic>
+              </a:graphicData>
+            </a:graphic>
+            <wp14:sizeRelH relativeFrom="page">
+              <wp14:pctWidth>0</wp14:pctWidth>
+            </wp14:sizeRelH>
+            <wp14:sizeRelV relativeFrom="page">
+              <wp14:pctHeight>0</wp14:pctHeight>
+            </wp14:sizeRelV>
+          </wp:anchor>
+        </w:drawing>
+      </w:r>
+    </w:p>
+    <w:p>
+      <w:pPr>
+        <w:jc w:val="left"/>
+        <w:sectPr>
+          <w:type w:val="continuous"/>
+          <w:pgSz w:w="12240" w:h="15840"/>
+          <w:pgMar w:top="1440" w:right="1440" w:bottom="1440" w:left="1440" w:header="720" w:footer="720" w:gutter="0"/>
+          <w:cols w:space="720"/>
+          <w:docGrid w:linePitch="360"/>
+        </w:sectPr>
+      </w:pPr>
+    </w:p>
+    <w:p>
+      <w:pPr>
+        <w:pStyle w:val="Caption"/>
+      </w:pPr>
+      <w:r>
+        <w:lastRenderedPageBreak/>
+        <w:t xml:space="preserve">Figure </w:t>
+      </w:r>
+      <w:r>
+        <w:fldChar w:fldCharType="begin"/>
+      </w:r>
+      <w:r>
+        <w:instrText xml:space="preserve"> SEQ Figure \* ARABIC </w:instrText>
+      </w:r>
+      <w:r>
+        <w:fldChar w:fldCharType="separate"/>
+      </w:r>
+      <w:r>
+        <w:rPr>
+          <w:noProof/>
+        </w:rPr>
+        <w:t>4</w:t>
+      </w:r>
+      <w:r>
+        <w:fldChar w:fldCharType="end"/>
+      </w:r>
+      <w:r>
+        <w:t xml:space="preserve"> processor block overview</w:t>
+      </w:r>
+      <w:r>
+        <w:t xml:space="preserve"> (black-reset signal, red-clock signal, blue-code blocks, orange-signals, purple-data buses, green-internal parts</w:t>
+      </w:r>
+      <w:r>
+        <w:t>)</w:t>
+      </w:r>
+    </w:p>
+    <w:p>
+      <w:pPr>
+        <w:jc w:val="left"/>
+      </w:pPr>
+      <w:r>
+        <w:t xml:space="preserve">Will be detected in here; it is detected by storing what registers are in use currently. The GPRs are in the form of an array of </w:t>
+      </w:r>
+      <w:proofErr w:type="spellStart"/>
+      <w:r>
+        <w:t>std_logic_vectors</w:t>
+      </w:r>
+      <w:proofErr w:type="spellEnd"/>
+      <w:r>
+        <w:t>. The GPRs are updated when the “</w:t>
+      </w:r>
+      <w:proofErr w:type="spellStart"/>
+      <w:r>
+        <w:t>RequestUpdate</w:t>
+      </w:r>
+      <w:proofErr w:type="spellEnd"/>
+      <w:r>
+        <w:t>” and/or “RequestUpdate2” equal to ‘1’ with the corresponding value and address in “</w:t>
+      </w:r>
+      <w:proofErr w:type="spellStart"/>
+      <w:r>
+        <w:t>UpdateRegister</w:t>
+      </w:r>
+      <w:proofErr w:type="spellEnd"/>
+      <w:r>
+        <w:t>” with “</w:t>
+      </w:r>
+      <w:proofErr w:type="spellStart"/>
+      <w:r>
+        <w:t>UpdateRegValue</w:t>
+      </w:r>
+      <w:proofErr w:type="spellEnd"/>
+      <w:r>
+        <w:t xml:space="preserve">” and in “UpdateRegister2” with “UpdateRegValue2”, respectively. </w:t>
+      </w:r>
+      <w:r>
+        <w:br/>
+      </w:r>
+    </w:p>
+    <w:p>
+      <w:pPr>
+        <w:jc w:val="left"/>
+      </w:pPr>
+      <w:r>
+        <w:t>Execute Modules takes in the values from Decode and computes the results. If it is a branching operation and will execute a branch, the “Branching” signal will be “1” and “</w:t>
+      </w:r>
+      <w:proofErr w:type="spellStart"/>
+      <w:r>
+        <w:t>BranchingLocation</w:t>
+      </w:r>
+      <w:proofErr w:type="spellEnd"/>
+      <w:r>
+        <w:t>” will be set. If it is any other operations the signal to update signal, the corresponding values a</w:t>
+      </w:r>
+      <w:r>
+        <w:t>nd address will be passed along. We did not explicitly write a module for ALU since they can be simplified by using the mathematical symbols in the VHDL. In the case of division by 0, the resulting output will be 0. The same result will be shown if the subtraction results in a negative value.</w:t>
+      </w:r>
+      <w:r>
+        <w:t xml:space="preserve"> If “</w:t>
+      </w:r>
+      <w:proofErr w:type="spellStart"/>
+      <w:r>
+        <w:t>toReg</w:t>
+      </w:r>
+      <w:proofErr w:type="spellEnd"/>
+      <w:r>
+        <w:t>” is ‘1’ then a GPR value will be updated. If “</w:t>
+      </w:r>
+      <w:proofErr w:type="spellStart"/>
+      <w:r>
+        <w:t>toWrite</w:t>
+      </w:r>
+      <w:proofErr w:type="spellEnd"/>
+      <w:r>
+        <w:t>” is ‘1’ then a RAM value will be updated. If “</w:t>
+      </w:r>
+      <w:proofErr w:type="spellStart"/>
+      <w:r>
+        <w:t>toLoad</w:t>
+      </w:r>
+      <w:proofErr w:type="spellEnd"/>
+      <w:r>
+        <w:t>” is ‘1’ then a GPR value will be updated based on an address in RAM. If “</w:t>
+      </w:r>
+      <w:proofErr w:type="spellStart"/>
+      <w:r>
+        <w:t>toSwap</w:t>
+      </w:r>
+      <w:proofErr w:type="spellEnd"/>
+      <w:r>
+        <w:t xml:space="preserve"> is ‘1’ then 2 values in the GPRs will be updated.  If a</w:t>
+      </w:r>
+      <w:r>
+        <w:t>n</w:t>
+      </w:r>
+      <w:r>
+        <w:t xml:space="preserve"> interrupt operation is called the “interrupt” signal will be ‘1’ for one cycle. </w:t>
+      </w:r>
+      <w:r>
+        <w:br/>
+      </w:r>
+      <w:r>
+        <w:br/>
+        <w:t>Memory modules takes in the value from execute and store it in the memory if it is requested. In the current design, we have a 1 kb RAM and it is implemented by using an SDPRAM module provided by the instructor. If a read from the ram is required, the resulting value, “</w:t>
+      </w:r>
+      <w:proofErr w:type="spellStart"/>
+      <w:r>
+        <w:t>RAMValue</w:t>
+      </w:r>
+      <w:proofErr w:type="spellEnd"/>
+      <w:r>
+        <w:t xml:space="preserve">”, is directly fed in the </w:t>
+      </w:r>
+      <w:proofErr w:type="spellStart"/>
+      <w:r>
+        <w:t>writeback</w:t>
+      </w:r>
+      <w:proofErr w:type="spellEnd"/>
+      <w:r>
+        <w:t xml:space="preserve"> module. </w:t>
+      </w:r>
+      <w:r>
+        <w:br/>
+      </w:r>
+      <w:r>
+        <w:br/>
+      </w:r>
+      <w:proofErr w:type="spellStart"/>
+      <w:r>
+        <w:t>WriteBack</w:t>
+      </w:r>
+      <w:proofErr w:type="spellEnd"/>
+      <w:r>
+        <w:t xml:space="preserve"> module write the value to the GPR, which is located in the decode module. </w:t>
+      </w:r>
+      <w:r>
+        <w:br/>
+      </w:r>
+      <w:r>
+        <w:br/>
+        <w:t xml:space="preserve">We initially used the 50MHz clock to run the processor, but upon compilation we found some problems with running the processor in hardware. In </w:t>
+      </w:r>
+      <w:proofErr w:type="spellStart"/>
+      <w:r>
+        <w:t>Quartus</w:t>
+      </w:r>
+      <w:proofErr w:type="spellEnd"/>
+      <w:r>
+        <w:t xml:space="preserve">, a program, </w:t>
+      </w:r>
+      <w:proofErr w:type="spellStart"/>
+      <w:r>
+        <w:t>TimeQuest</w:t>
+      </w:r>
+      <w:proofErr w:type="spellEnd"/>
+      <w:r>
+        <w:t xml:space="preserve">, is provided which can be used to determine the slack and the worst case timing for the project. Upon examination of the timing result, we determine that we have to reduce the clock significantly because we have around -90ns of slack and this </w:t>
+      </w:r>
+      <w:r>
+        <w:t>is a problem. In order to counter act this problem, we impleme</w:t>
+      </w:r>
+      <w:r>
+        <w:t>nted a slower clock at a period 120ns</w:t>
+      </w:r>
+      <w:r>
+        <w:t>, i.e.8.33 MHz,</w:t>
+      </w:r>
+      <w:r>
+        <w:t xml:space="preserve"> based on the 50MHz clock. </w:t>
+      </w:r>
+      <w:r>
+        <w:t xml:space="preserve">Based on the data shown in </w:t>
+      </w:r>
+      <w:proofErr w:type="spellStart"/>
+      <w:r>
+        <w:t>Quartus</w:t>
+      </w:r>
+      <w:proofErr w:type="spellEnd"/>
+      <w:r>
+        <w:t>, we used 8,325  out of the</w:t>
+      </w:r>
+      <w:r>
+        <w:t xml:space="preserve"> 18,752</w:t>
+      </w:r>
+      <w:r>
+        <w:t xml:space="preserve"> total logical elements, 1663 </w:t>
+      </w:r>
+      <w:r>
+        <w:lastRenderedPageBreak/>
+        <w:t>registers, 8192 memory bits, and 6</w:t>
+      </w:r>
+      <w:r>
+        <w:t xml:space="preserve"> Embedded Multiplier 9-bit elements</w:t>
+      </w:r>
+      <w:r>
+        <w:t xml:space="preserve"> </w:t>
+      </w:r>
+    </w:p>
+    <w:p>
+      <w:pPr>
+        <w:jc w:val="left"/>
+      </w:pPr>
     </w:p>
     <w:p>
       <w:pPr>
@@ -199,10 +3864,1008 @@
         <w:ind w:firstLine="0"/>
       </w:pPr>
       <w:r>
-        <w:t>Result</w:t>
-      </w:r>
-      <w:bookmarkStart w:id="0" w:name="_GoBack"/>
-      <w:bookmarkEnd w:id="0"/>
+        <w:t xml:space="preserve">Example Programs And Result </w:t>
+      </w:r>
+    </w:p>
+    <w:p>
+      <w:pPr>
+        <w:jc w:val="left"/>
+      </w:pPr>
+      <w:r>
+        <w:t xml:space="preserve">We wrote 2 programs to test the correctness of the processor. </w:t>
+      </w:r>
+      <w:r>
+        <w:t xml:space="preserve">The test programs are compiled via the assembler written for the project. </w:t>
+      </w:r>
+      <w:r>
+        <w:t xml:space="preserve">First test result we did is a program that uses almost all the </w:t>
+      </w:r>
+      <w:r>
+        <w:t xml:space="preserve">operations available in the instruction set and it was able to generate the correct result very easily. The purpose of this test is to check the functionality of the different operations and the correctness of the operations. </w:t>
+      </w:r>
+      <w:r>
+        <w:br/>
+        <w:t>The second program we write is to find the first 12 Fibonacci series number and it was able to generate those number correctly.</w:t>
+      </w:r>
+      <w:r>
+        <w:t xml:space="preserve"> The two programs are shown below. </w:t>
+      </w:r>
+    </w:p>
+    <w:p>
+      <w:pPr>
+        <w:pStyle w:val="Heading6"/>
+      </w:pPr>
+      <w:r>
+        <w:t>Functional Check</w:t>
+      </w:r>
+    </w:p>
+    <w:p>
+      <w:r>
+        <w:t>NOP</w:t>
+      </w:r>
+    </w:p>
+    <w:p>
+      <w:r>
+        <w:t xml:space="preserve">NOP </w:t>
+      </w:r>
+    </w:p>
+    <w:p>
+      <w:r>
+        <w:t>ADDI $R00</w:t>
+      </w:r>
+      <w:proofErr w:type="gramStart"/>
+      <w:r>
+        <w:t>,55</w:t>
+      </w:r>
+      <w:proofErr w:type="gramEnd"/>
+    </w:p>
+    <w:p>
+      <w:r>
+        <w:t>WRT $R01</w:t>
+      </w:r>
+      <w:proofErr w:type="gramStart"/>
+      <w:r>
+        <w:t>,99</w:t>
+      </w:r>
+      <w:proofErr w:type="gramEnd"/>
+    </w:p>
+    <w:p>
+      <w:r>
+        <w:t>BNE $R16</w:t>
+      </w:r>
+      <w:proofErr w:type="gramStart"/>
+      <w:r>
+        <w:t>,$</w:t>
+      </w:r>
+      <w:proofErr w:type="gramEnd"/>
+      <w:r>
+        <w:t>R13,$R28</w:t>
+      </w:r>
+    </w:p>
+    <w:p>
+      <w:r>
+        <w:t>WRT $R02</w:t>
+      </w:r>
+      <w:proofErr w:type="gramStart"/>
+      <w:r>
+        <w:t>,123</w:t>
+      </w:r>
+      <w:proofErr w:type="gramEnd"/>
+    </w:p>
+    <w:p>
+      <w:r>
+        <w:t>INC $R00</w:t>
+      </w:r>
+    </w:p>
+    <w:p>
+      <w:r>
+        <w:t>DEC $R02</w:t>
+      </w:r>
+      <w:r>
+        <w:tab/>
+      </w:r>
+    </w:p>
+    <w:p>
+      <w:r>
+        <w:t>WRT $R23</w:t>
+      </w:r>
+      <w:proofErr w:type="gramStart"/>
+      <w:r>
+        <w:t>,17</w:t>
+      </w:r>
+      <w:proofErr w:type="gramEnd"/>
+      <w:r>
+        <w:tab/>
+      </w:r>
+    </w:p>
+    <w:p>
+      <w:r>
+        <w:t>ADD $R00</w:t>
+      </w:r>
+      <w:proofErr w:type="gramStart"/>
+      <w:r>
+        <w:t>,$</w:t>
+      </w:r>
+      <w:proofErr w:type="gramEnd"/>
+      <w:r>
+        <w:t>R03</w:t>
+      </w:r>
+    </w:p>
+    <w:p>
+      <w:r>
+        <w:t>MIN $R00</w:t>
+      </w:r>
+      <w:proofErr w:type="gramStart"/>
+      <w:r>
+        <w:t>,$</w:t>
+      </w:r>
+      <w:proofErr w:type="gramEnd"/>
+      <w:r>
+        <w:t>R01</w:t>
+      </w:r>
+    </w:p>
+    <w:p>
+      <w:r>
+        <w:t>ADD $R02</w:t>
+      </w:r>
+      <w:proofErr w:type="gramStart"/>
+      <w:r>
+        <w:t>,$</w:t>
+      </w:r>
+      <w:proofErr w:type="gramEnd"/>
+      <w:r>
+        <w:t>R04</w:t>
+      </w:r>
+    </w:p>
+    <w:p>
+      <w:r>
+        <w:t>ADD $R02</w:t>
+      </w:r>
+      <w:proofErr w:type="gramStart"/>
+      <w:r>
+        <w:t>,$</w:t>
+      </w:r>
+      <w:proofErr w:type="gramEnd"/>
+      <w:r>
+        <w:t>R05</w:t>
+      </w:r>
+    </w:p>
+    <w:p>
+      <w:r>
+        <w:t>ADD $R02</w:t>
+      </w:r>
+      <w:proofErr w:type="gramStart"/>
+      <w:r>
+        <w:t>,$</w:t>
+      </w:r>
+      <w:proofErr w:type="gramEnd"/>
+      <w:r>
+        <w:t>R06</w:t>
+      </w:r>
+    </w:p>
+    <w:p>
+      <w:r>
+        <w:t>MOV $R01</w:t>
+      </w:r>
+      <w:proofErr w:type="gramStart"/>
+      <w:r>
+        <w:t>,$</w:t>
+      </w:r>
+      <w:proofErr w:type="gramEnd"/>
+      <w:r>
+        <w:t>R13</w:t>
+      </w:r>
+    </w:p>
+    <w:p>
+      <w:r>
+        <w:t>MINI $R06</w:t>
+      </w:r>
+      <w:proofErr w:type="gramStart"/>
+      <w:r>
+        <w:t>,2</w:t>
+      </w:r>
+      <w:proofErr w:type="gramEnd"/>
+    </w:p>
+    <w:p>
+      <w:r>
+        <w:t>BRH $R23</w:t>
+      </w:r>
+    </w:p>
+    <w:p>
+      <w:r>
+        <w:t>MUT $R04</w:t>
+      </w:r>
+      <w:proofErr w:type="gramStart"/>
+      <w:r>
+        <w:t>,$</w:t>
+      </w:r>
+      <w:proofErr w:type="gramEnd"/>
+      <w:r>
+        <w:t>R05</w:t>
+      </w:r>
+    </w:p>
+    <w:p>
+      <w:r>
+        <w:t>MUTI $R13</w:t>
+      </w:r>
+      <w:proofErr w:type="gramStart"/>
+      <w:r>
+        <w:t>,500</w:t>
+      </w:r>
+      <w:proofErr w:type="gramEnd"/>
+    </w:p>
+    <w:p>
+      <w:r>
+        <w:t>INC $R07</w:t>
+      </w:r>
+    </w:p>
+    <w:p>
+      <w:r>
+        <w:t>WRT $R08</w:t>
+      </w:r>
+      <w:proofErr w:type="gramStart"/>
+      <w:r>
+        <w:t>,122</w:t>
+      </w:r>
+      <w:proofErr w:type="gramEnd"/>
+    </w:p>
+    <w:p>
+      <w:r>
+        <w:t>WRT $R09</w:t>
+      </w:r>
+      <w:proofErr w:type="gramStart"/>
+      <w:r>
+        <w:t>,2</w:t>
+      </w:r>
+      <w:proofErr w:type="gramEnd"/>
+    </w:p>
+    <w:p>
+      <w:r>
+        <w:t>DIV $R09</w:t>
+      </w:r>
+      <w:proofErr w:type="gramStart"/>
+      <w:r>
+        <w:t>,$</w:t>
+      </w:r>
+      <w:proofErr w:type="gramEnd"/>
+      <w:r>
+        <w:t>R08</w:t>
+      </w:r>
+    </w:p>
+    <w:p>
+      <w:r>
+        <w:t>DIVI $R13</w:t>
+      </w:r>
+      <w:proofErr w:type="gramStart"/>
+      <w:r>
+        <w:t>,100</w:t>
+      </w:r>
+      <w:proofErr w:type="gramEnd"/>
+    </w:p>
+    <w:p>
+      <w:r>
+        <w:t>SLA $R09</w:t>
+      </w:r>
+    </w:p>
+    <w:p>
+      <w:r>
+        <w:t>SRA $R00</w:t>
+      </w:r>
+    </w:p>
+    <w:p>
+      <w:r>
+        <w:t>AND $R07</w:t>
+      </w:r>
+      <w:proofErr w:type="gramStart"/>
+      <w:r>
+        <w:t>,$</w:t>
+      </w:r>
+      <w:proofErr w:type="gramEnd"/>
+      <w:r>
+        <w:t>R10</w:t>
+      </w:r>
+    </w:p>
+    <w:p>
+      <w:r>
+        <w:t>OR $R07</w:t>
+      </w:r>
+      <w:proofErr w:type="gramStart"/>
+      <w:r>
+        <w:t>,$</w:t>
+      </w:r>
+      <w:proofErr w:type="gramEnd"/>
+      <w:r>
+        <w:t>R11</w:t>
+      </w:r>
+    </w:p>
+    <w:p>
+      <w:r>
+        <w:t>ANDI $R12</w:t>
+      </w:r>
+      <w:proofErr w:type="gramStart"/>
+      <w:r>
+        <w:t>,1</w:t>
+      </w:r>
+      <w:proofErr w:type="gramEnd"/>
+    </w:p>
+    <w:p>
+      <w:r>
+        <w:t>ORI $R15</w:t>
+      </w:r>
+      <w:proofErr w:type="gramStart"/>
+      <w:r>
+        <w:t>,1</w:t>
+      </w:r>
+      <w:proofErr w:type="gramEnd"/>
+    </w:p>
+    <w:p>
+      <w:r>
+        <w:t>XOR $R07</w:t>
+      </w:r>
+      <w:proofErr w:type="gramStart"/>
+      <w:r>
+        <w:t>,$</w:t>
+      </w:r>
+      <w:proofErr w:type="gramEnd"/>
+      <w:r>
+        <w:t>R14</w:t>
+      </w:r>
+    </w:p>
+    <w:p>
+      <w:r>
+        <w:t>NOT $R10</w:t>
+      </w:r>
+    </w:p>
+    <w:p>
+      <w:r>
+        <w:t>NOR $R16</w:t>
+      </w:r>
+      <w:proofErr w:type="gramStart"/>
+      <w:r>
+        <w:t>,$</w:t>
+      </w:r>
+      <w:proofErr w:type="gramEnd"/>
+      <w:r>
+        <w:t>R07</w:t>
+      </w:r>
+    </w:p>
+    <w:p>
+      <w:r>
+        <w:t>STE $R07</w:t>
+      </w:r>
+      <w:proofErr w:type="gramStart"/>
+      <w:r>
+        <w:t>,$</w:t>
+      </w:r>
+      <w:proofErr w:type="gramEnd"/>
+      <w:r>
+        <w:t>R13</w:t>
+      </w:r>
+    </w:p>
+    <w:p>
+      <w:r>
+        <w:t>SWP $R10</w:t>
+      </w:r>
+      <w:proofErr w:type="gramStart"/>
+      <w:r>
+        <w:t>,$</w:t>
+      </w:r>
+      <w:proofErr w:type="gramEnd"/>
+      <w:r>
+        <w:t>R13</w:t>
+      </w:r>
+    </w:p>
+    <w:p>
+      <w:r>
+        <w:t>ADDI $R14</w:t>
+      </w:r>
+      <w:proofErr w:type="gramStart"/>
+      <w:r>
+        <w:t>,100</w:t>
+      </w:r>
+      <w:proofErr w:type="gramEnd"/>
+    </w:p>
+    <w:p>
+      <w:r>
+        <w:t>BEQ $R14</w:t>
+      </w:r>
+      <w:proofErr w:type="gramStart"/>
+      <w:r>
+        <w:t>,$</w:t>
+      </w:r>
+      <w:proofErr w:type="gramEnd"/>
+      <w:r>
+        <w:t>R15,$R07</w:t>
+      </w:r>
+    </w:p>
+    <w:p>
+      <w:r>
+        <w:lastRenderedPageBreak/>
+        <w:t>LOD $R18</w:t>
+      </w:r>
+      <w:proofErr w:type="gramStart"/>
+      <w:r>
+        <w:t>,$</w:t>
+      </w:r>
+      <w:proofErr w:type="gramEnd"/>
+      <w:r>
+        <w:t>R19</w:t>
+      </w:r>
+    </w:p>
+    <w:p/>
+    <w:p>
+      <w:pPr>
+        <w:pStyle w:val="Heading6"/>
+      </w:pPr>
+      <w:r>
+        <w:t>Fibonacci Series</w:t>
+      </w:r>
+    </w:p>
+    <w:p>
+      <w:r>
+        <w:t>ADDI $R00</w:t>
+      </w:r>
+      <w:proofErr w:type="gramStart"/>
+      <w:r>
+        <w:t>,1</w:t>
+      </w:r>
+      <w:proofErr w:type="gramEnd"/>
+    </w:p>
+    <w:p>
+      <w:r>
+        <w:t>ADDI $R01</w:t>
+      </w:r>
+      <w:proofErr w:type="gramStart"/>
+      <w:r>
+        <w:t>,1</w:t>
+      </w:r>
+      <w:proofErr w:type="gramEnd"/>
+    </w:p>
+    <w:p>
+      <w:r>
+        <w:t>ADDI $R28</w:t>
+      </w:r>
+      <w:proofErr w:type="gramStart"/>
+      <w:r>
+        <w:t>,27</w:t>
+      </w:r>
+      <w:proofErr w:type="gramEnd"/>
+    </w:p>
+    <w:p>
+      <w:r>
+        <w:t>ADDI $R29</w:t>
+      </w:r>
+      <w:proofErr w:type="gramStart"/>
+      <w:r>
+        <w:t>,100</w:t>
+      </w:r>
+      <w:proofErr w:type="gramEnd"/>
+    </w:p>
+    <w:p>
+      <w:r>
+        <w:t>ADDI $R30</w:t>
+      </w:r>
+      <w:proofErr w:type="gramStart"/>
+      <w:r>
+        <w:t>,10</w:t>
+      </w:r>
+      <w:proofErr w:type="gramEnd"/>
+    </w:p>
+    <w:p>
+      <w:r>
+        <w:t>STE</w:t>
+      </w:r>
+      <w:r>
+        <w:tab/>
+        <w:t>$R01</w:t>
+      </w:r>
+      <w:proofErr w:type="gramStart"/>
+      <w:r>
+        <w:t>,$</w:t>
+      </w:r>
+      <w:proofErr w:type="gramEnd"/>
+      <w:r>
+        <w:t>R31</w:t>
+      </w:r>
+    </w:p>
+    <w:p>
+      <w:r>
+        <w:t>INC</w:t>
+      </w:r>
+      <w:r>
+        <w:tab/>
+        <w:t>$R31</w:t>
+      </w:r>
+    </w:p>
+    <w:p>
+      <w:r>
+        <w:t>MOV</w:t>
+      </w:r>
+      <w:r>
+        <w:tab/>
+        <w:t>$R01</w:t>
+      </w:r>
+      <w:proofErr w:type="gramStart"/>
+      <w:r>
+        <w:t>,$</w:t>
+      </w:r>
+      <w:proofErr w:type="gramEnd"/>
+      <w:r>
+        <w:t>R02</w:t>
+      </w:r>
+    </w:p>
+    <w:p>
+      <w:r>
+        <w:t>ADD $R01</w:t>
+      </w:r>
+      <w:proofErr w:type="gramStart"/>
+      <w:r>
+        <w:t>,$</w:t>
+      </w:r>
+      <w:proofErr w:type="gramEnd"/>
+      <w:r>
+        <w:t>R02</w:t>
+      </w:r>
+    </w:p>
+    <w:p>
+      <w:r>
+        <w:t>STE $R02</w:t>
+      </w:r>
+      <w:proofErr w:type="gramStart"/>
+      <w:r>
+        <w:t>,$</w:t>
+      </w:r>
+      <w:proofErr w:type="gramEnd"/>
+      <w:r>
+        <w:t>R31</w:t>
+      </w:r>
+    </w:p>
+    <w:p>
+      <w:r>
+        <w:t>INC</w:t>
+      </w:r>
+      <w:r>
+        <w:tab/>
+        <w:t>$R31</w:t>
+      </w:r>
+    </w:p>
+    <w:p>
+      <w:r>
+        <w:t>MOV</w:t>
+      </w:r>
+      <w:r>
+        <w:tab/>
+        <w:t>$R01</w:t>
+      </w:r>
+      <w:proofErr w:type="gramStart"/>
+      <w:r>
+        <w:t>,$</w:t>
+      </w:r>
+      <w:proofErr w:type="gramEnd"/>
+      <w:r>
+        <w:t>R03</w:t>
+      </w:r>
+    </w:p>
+    <w:p>
+      <w:r>
+        <w:t>ADD $R02</w:t>
+      </w:r>
+      <w:proofErr w:type="gramStart"/>
+      <w:r>
+        <w:t>,$</w:t>
+      </w:r>
+      <w:proofErr w:type="gramEnd"/>
+      <w:r>
+        <w:t>R03</w:t>
+      </w:r>
+    </w:p>
+    <w:p>
+      <w:r>
+        <w:t>STE $R03</w:t>
+      </w:r>
+      <w:proofErr w:type="gramStart"/>
+      <w:r>
+        <w:t>,$</w:t>
+      </w:r>
+      <w:proofErr w:type="gramEnd"/>
+      <w:r>
+        <w:t>R31</w:t>
+      </w:r>
+    </w:p>
+    <w:p>
+      <w:r>
+        <w:t>BGE $R03</w:t>
+      </w:r>
+      <w:proofErr w:type="gramStart"/>
+      <w:r>
+        <w:t>,$</w:t>
+      </w:r>
+      <w:proofErr w:type="gramEnd"/>
+      <w:r>
+        <w:t>R29,$R28</w:t>
+      </w:r>
+    </w:p>
+    <w:p>
+      <w:r>
+        <w:t>INC</w:t>
+      </w:r>
+      <w:r>
+        <w:tab/>
+        <w:t>$R31</w:t>
+      </w:r>
+    </w:p>
+    <w:p>
+      <w:r>
+        <w:t>MOV</w:t>
+      </w:r>
+      <w:r>
+        <w:tab/>
+        <w:t>$R02</w:t>
+      </w:r>
+      <w:proofErr w:type="gramStart"/>
+      <w:r>
+        <w:t>,$</w:t>
+      </w:r>
+      <w:proofErr w:type="gramEnd"/>
+      <w:r>
+        <w:t>R01</w:t>
+      </w:r>
+    </w:p>
+    <w:p>
+      <w:r>
+        <w:t>ADD $R03</w:t>
+      </w:r>
+      <w:proofErr w:type="gramStart"/>
+      <w:r>
+        <w:t>,$</w:t>
+      </w:r>
+      <w:proofErr w:type="gramEnd"/>
+      <w:r>
+        <w:t>R01</w:t>
+      </w:r>
+    </w:p>
+    <w:p>
+      <w:r>
+        <w:t>STE $R01</w:t>
+      </w:r>
+      <w:proofErr w:type="gramStart"/>
+      <w:r>
+        <w:t>,$</w:t>
+      </w:r>
+      <w:proofErr w:type="gramEnd"/>
+      <w:r>
+        <w:t>R31</w:t>
+      </w:r>
+    </w:p>
+    <w:p>
+      <w:r>
+        <w:t>BGE $R01</w:t>
+      </w:r>
+      <w:proofErr w:type="gramStart"/>
+      <w:r>
+        <w:t>,$</w:t>
+      </w:r>
+      <w:proofErr w:type="gramEnd"/>
+      <w:r>
+        <w:t>R29,$R28</w:t>
+      </w:r>
+    </w:p>
+    <w:p>
+      <w:r>
+        <w:t>INC</w:t>
+      </w:r>
+      <w:r>
+        <w:tab/>
+        <w:t>$R31</w:t>
+      </w:r>
+    </w:p>
+    <w:p>
+      <w:r>
+        <w:t>MOV</w:t>
+      </w:r>
+      <w:r>
+        <w:tab/>
+        <w:t>$R03</w:t>
+      </w:r>
+      <w:proofErr w:type="gramStart"/>
+      <w:r>
+        <w:t>,$</w:t>
+      </w:r>
+      <w:proofErr w:type="gramEnd"/>
+      <w:r>
+        <w:t>R02</w:t>
+      </w:r>
+    </w:p>
+    <w:p>
+      <w:r>
+        <w:t>ADD $R01</w:t>
+      </w:r>
+      <w:proofErr w:type="gramStart"/>
+      <w:r>
+        <w:t>,$</w:t>
+      </w:r>
+      <w:proofErr w:type="gramEnd"/>
+      <w:r>
+        <w:t>R02</w:t>
+      </w:r>
+    </w:p>
+    <w:p>
+      <w:r>
+        <w:t>STE $R02</w:t>
+      </w:r>
+      <w:proofErr w:type="gramStart"/>
+      <w:r>
+        <w:t>,$</w:t>
+      </w:r>
+      <w:proofErr w:type="gramEnd"/>
+      <w:r>
+        <w:t>R31</w:t>
+      </w:r>
+    </w:p>
+    <w:p>
+      <w:r>
+        <w:t>BGE $R29</w:t>
+      </w:r>
+      <w:proofErr w:type="gramStart"/>
+      <w:r>
+        <w:t>,$</w:t>
+      </w:r>
+      <w:proofErr w:type="gramEnd"/>
+      <w:r>
+        <w:t>R02,$R30</w:t>
+      </w:r>
+    </w:p>
+    <w:p>
+      <w:r>
+        <w:t>NOP</w:t>
+      </w:r>
+    </w:p>
+    <w:p>
+      <w:r>
+        <w:t>NOP</w:t>
+      </w:r>
+    </w:p>
+    <w:p>
+      <w:r>
+        <w:t>NOP</w:t>
+      </w:r>
+    </w:p>
+    <w:p>
+      <w:r>
+        <w:t>LOD $R31</w:t>
+      </w:r>
+      <w:proofErr w:type="gramStart"/>
+      <w:r>
+        <w:t>,$</w:t>
+      </w:r>
+      <w:proofErr w:type="gramEnd"/>
+      <w:r>
+        <w:t>R00</w:t>
+      </w:r>
+    </w:p>
+    <w:p>
+      <w:r>
+        <w:t>DEC $R31</w:t>
+      </w:r>
+    </w:p>
+    <w:p>
+      <w:r>
+        <w:t>LOD $R31</w:t>
+      </w:r>
+      <w:proofErr w:type="gramStart"/>
+      <w:r>
+        <w:t>,$</w:t>
+      </w:r>
+      <w:proofErr w:type="gramEnd"/>
+      <w:r>
+        <w:t>R01</w:t>
+      </w:r>
+    </w:p>
+    <w:p>
+      <w:r>
+        <w:t>DEC $R31</w:t>
+      </w:r>
+    </w:p>
+    <w:p>
+      <w:r>
+        <w:t>LOD $R31</w:t>
+      </w:r>
+      <w:proofErr w:type="gramStart"/>
+      <w:r>
+        <w:t>,$</w:t>
+      </w:r>
+      <w:proofErr w:type="gramEnd"/>
+      <w:r>
+        <w:t>R02</w:t>
+      </w:r>
+    </w:p>
+    <w:p>
+      <w:r>
+        <w:t>DEC $R31</w:t>
+      </w:r>
+    </w:p>
+    <w:p>
+      <w:r>
+        <w:t>LOD $R31</w:t>
+      </w:r>
+      <w:proofErr w:type="gramStart"/>
+      <w:r>
+        <w:t>,$</w:t>
+      </w:r>
+      <w:proofErr w:type="gramEnd"/>
+      <w:r>
+        <w:t>R03</w:t>
+      </w:r>
+    </w:p>
+    <w:p>
+      <w:r>
+        <w:t>DEC $R31</w:t>
+      </w:r>
+    </w:p>
+    <w:p>
+      <w:r>
+        <w:t>LOD $R31</w:t>
+      </w:r>
+      <w:proofErr w:type="gramStart"/>
+      <w:r>
+        <w:t>,$</w:t>
+      </w:r>
+      <w:proofErr w:type="gramEnd"/>
+      <w:r>
+        <w:t>R04</w:t>
+      </w:r>
+    </w:p>
+    <w:p>
+      <w:r>
+        <w:t>DEC $R31</w:t>
+      </w:r>
+    </w:p>
+    <w:p>
+      <w:r>
+        <w:t>LOD $R31</w:t>
+      </w:r>
+      <w:proofErr w:type="gramStart"/>
+      <w:r>
+        <w:t>,$</w:t>
+      </w:r>
+      <w:proofErr w:type="gramEnd"/>
+      <w:r>
+        <w:t>R05</w:t>
+      </w:r>
+    </w:p>
+    <w:p>
+      <w:r>
+        <w:t>DEC $R31</w:t>
+      </w:r>
+    </w:p>
+    <w:p>
+      <w:r>
+        <w:t>LOD $R31</w:t>
+      </w:r>
+      <w:proofErr w:type="gramStart"/>
+      <w:r>
+        <w:t>,$</w:t>
+      </w:r>
+      <w:proofErr w:type="gramEnd"/>
+      <w:r>
+        <w:t>R06</w:t>
+      </w:r>
+    </w:p>
+    <w:p>
+      <w:r>
+        <w:t>DEC $R31</w:t>
+      </w:r>
+    </w:p>
+    <w:p>
+      <w:r>
+        <w:t>LOD $R31</w:t>
+      </w:r>
+      <w:proofErr w:type="gramStart"/>
+      <w:r>
+        <w:t>,$</w:t>
+      </w:r>
+      <w:proofErr w:type="gramEnd"/>
+      <w:r>
+        <w:t>R07</w:t>
+      </w:r>
+    </w:p>
+    <w:p>
+      <w:r>
+        <w:t>DEC $R31</w:t>
+      </w:r>
+    </w:p>
+    <w:p>
+      <w:r>
+        <w:t>LOD $R31</w:t>
+      </w:r>
+      <w:proofErr w:type="gramStart"/>
+      <w:r>
+        <w:t>,$</w:t>
+      </w:r>
+      <w:proofErr w:type="gramEnd"/>
+      <w:r>
+        <w:t>R08</w:t>
+      </w:r>
+    </w:p>
+    <w:p>
+      <w:r>
+        <w:t>DEC $R31</w:t>
+      </w:r>
+    </w:p>
+    <w:p>
+      <w:r>
+        <w:t>LOD $R31</w:t>
+      </w:r>
+      <w:proofErr w:type="gramStart"/>
+      <w:r>
+        <w:t>,$</w:t>
+      </w:r>
+      <w:proofErr w:type="gramEnd"/>
+      <w:r>
+        <w:t>R09</w:t>
+      </w:r>
+    </w:p>
+    <w:p>
+      <w:r>
+        <w:t>DEC $R31</w:t>
+      </w:r>
+    </w:p>
+    <w:p>
+      <w:r>
+        <w:t>LOD $R31</w:t>
+      </w:r>
+      <w:proofErr w:type="gramStart"/>
+      <w:r>
+        <w:t>,$</w:t>
+      </w:r>
+      <w:proofErr w:type="gramEnd"/>
+      <w:r>
+        <w:t>R10</w:t>
+      </w:r>
+    </w:p>
+    <w:p>
+      <w:r>
+        <w:t>DEC $R31</w:t>
+      </w:r>
+    </w:p>
+    <w:p>
+      <w:r>
+        <w:t>LOD $R31</w:t>
+      </w:r>
+      <w:proofErr w:type="gramStart"/>
+      <w:r>
+        <w:t>,$</w:t>
+      </w:r>
+      <w:proofErr w:type="gramEnd"/>
+      <w:r>
+        <w:t>R11</w:t>
+      </w:r>
+    </w:p>
+    <w:p>
+      <w:r>
+        <w:t>DEC $R31</w:t>
+      </w:r>
+    </w:p>
+    <w:p>
+      <w:pPr>
+        <w:jc w:val="left"/>
+      </w:pPr>
+    </w:p>
+    <w:p>
+      <w:pPr>
+        <w:jc w:val="left"/>
+      </w:pPr>
+    </w:p>
+    <w:p>
+      <w:pPr>
+        <w:jc w:val="left"/>
+      </w:pPr>
+      <w:r>
+        <w:t>In order to output those results an a</w:t>
+      </w:r>
+      <w:r>
+        <w:t xml:space="preserve">dditional module was written up. This module has a set of the same GPRs and was update the same time as the processor.  </w:t>
+      </w:r>
     </w:p>
     <w:p>
       <w:pPr>
@@ -217,17 +4880,250 @@
         <w:t>Conclusion</w:t>
       </w:r>
     </w:p>
+    <w:p>
+      <w:pPr>
+        <w:jc w:val="left"/>
+      </w:pPr>
+      <w:r>
+        <w:t xml:space="preserve">We were able to successfully build a processor on a FPGA and it was able to run at 8.33 </w:t>
+      </w:r>
+      <w:proofErr w:type="spellStart"/>
+      <w:r>
+        <w:t>MHz.</w:t>
+      </w:r>
+      <w:proofErr w:type="spellEnd"/>
+      <w:r>
+        <w:t xml:space="preserve"> </w:t>
+      </w:r>
+      <w:r>
+        <w:t xml:space="preserve">The processor runs on a 5 stage pipeline with 31 different operations. More work could be completed on the processor, including how to speed up the processor. Additionally, data hazard could be treated better by forwarding the data and or using </w:t>
+      </w:r>
+      <w:proofErr w:type="spellStart"/>
+      <w:r>
+        <w:t>Tomasulo</w:t>
+      </w:r>
+      <w:proofErr w:type="spellEnd"/>
+      <w:r>
+        <w:t xml:space="preserve"> algorithm. </w:t>
+      </w:r>
+      <w:r>
+        <w:br/>
+      </w:r>
+      <w:r>
+        <w:br/>
+      </w:r>
+      <w:bookmarkStart w:id="0" w:name="_GoBack"/>
+      <w:bookmarkEnd w:id="0"/>
+      <w:r>
+        <w:t>The</w:t>
+      </w:r>
+      <w:r>
+        <w:t xml:space="preserve"> code for the program can be found in </w:t>
+      </w:r>
+      <w:r>
+        <w:t>https://github.com/yalunwu/Processor</w:t>
+      </w:r>
+      <w:r>
+        <w:t xml:space="preserve">. </w:t>
+      </w:r>
+      <w:r>
+        <w:br/>
+        <w:t xml:space="preserve"> </w:t>
+      </w:r>
+    </w:p>
+    <w:sdt>
+      <w:sdtPr>
+        <w:rPr>
+          <w:smallCaps w:val="0"/>
+          <w:noProof w:val="0"/>
+        </w:rPr>
+        <w:id w:val="-224834317"/>
+        <w:docPartObj>
+          <w:docPartGallery w:val="Bibliographies"/>
+          <w:docPartUnique/>
+        </w:docPartObj>
+      </w:sdtPr>
+      <w:sdtEndPr>
+        <w:rPr>
+          <w:smallCaps/>
+          <w:noProof/>
+        </w:rPr>
+      </w:sdtEndPr>
+      <w:sdtContent>
+        <w:p>
+          <w:pPr>
+            <w:pStyle w:val="Heading1"/>
+          </w:pPr>
+          <w:r>
+            <w:t>Bibliography</w:t>
+          </w:r>
+        </w:p>
+        <w:sdt>
+          <w:sdtPr>
+            <w:id w:val="111145805"/>
+            <w:bibliography/>
+          </w:sdtPr>
+          <w:sdtEndPr>
+            <w:rPr>
+              <w:smallCaps/>
+              <w:noProof/>
+            </w:rPr>
+          </w:sdtEndPr>
+          <w:sdtContent>
+            <w:p>
+              <w:pPr>
+                <w:rPr>
+                  <w:noProof/>
+                  <w:lang w:eastAsia="zh-CN"/>
+                </w:rPr>
+              </w:pPr>
+              <w:r>
+                <w:fldChar w:fldCharType="begin"/>
+              </w:r>
+              <w:r>
+                <w:instrText xml:space="preserve"> BIBLIOGRAPHY </w:instrText>
+              </w:r>
+              <w:r>
+                <w:fldChar w:fldCharType="separate"/>
+              </w:r>
+            </w:p>
+            <w:tbl>
+              <w:tblPr>
+                <w:tblW w:w="5000" w:type="pct"/>
+                <w:tblCellSpacing w:w="15" w:type="dxa"/>
+                <w:tblCellMar>
+                  <w:top w:w="15" w:type="dxa"/>
+                  <w:left w:w="15" w:type="dxa"/>
+                  <w:bottom w:w="15" w:type="dxa"/>
+                  <w:right w:w="15" w:type="dxa"/>
+                </w:tblCellMar>
+                <w:tblLook w:val="04A0" w:firstRow="1" w:lastRow="0" w:firstColumn="1" w:lastColumn="0" w:noHBand="0" w:noVBand="1"/>
+              </w:tblPr>
+              <w:tblGrid>
+                <w:gridCol w:w="262"/>
+                <w:gridCol w:w="4148"/>
+              </w:tblGrid>
+              <w:tr>
+                <w:trPr>
+                  <w:tblCellSpacing w:w="15" w:type="dxa"/>
+                </w:trPr>
+                <w:tc>
+                  <w:tcPr>
+                    <w:tcW w:w="50" w:type="pct"/>
+                    <w:hideMark/>
+                  </w:tcPr>
+                  <w:p>
+                    <w:pPr>
+                      <w:pStyle w:val="Bibliography"/>
+                      <w:rPr>
+                        <w:noProof/>
+                      </w:rPr>
+                    </w:pPr>
+                    <w:r>
+                      <w:rPr>
+                        <w:noProof/>
+                      </w:rPr>
+                      <w:t xml:space="preserve">[1] </w:t>
+                    </w:r>
+                  </w:p>
+                </w:tc>
+                <w:tc>
+                  <w:tcPr>
+                    <w:tcW w:w="0" w:type="auto"/>
+                    <w:hideMark/>
+                  </w:tcPr>
+                  <w:p>
+                    <w:pPr>
+                      <w:pStyle w:val="Bibliography"/>
+                      <w:rPr>
+                        <w:noProof/>
+                      </w:rPr>
+                    </w:pPr>
+                    <w:r>
+                      <w:rPr>
+                        <w:noProof/>
+                      </w:rPr>
+                      <w:t>J. F. Frenzel, "MIPS Instruction Reference," 10 September 1998. [Online]. Available: http://www.mrc.uidaho.edu/mrc/people/jff/digital/MIPSir.html. [Accessed 20 May 2014].</w:t>
+                    </w:r>
+                  </w:p>
+                </w:tc>
+              </w:tr>
+              <w:tr>
+                <w:trPr>
+                  <w:tblCellSpacing w:w="15" w:type="dxa"/>
+                </w:trPr>
+                <w:tc>
+                  <w:tcPr>
+                    <w:tcW w:w="50" w:type="pct"/>
+                    <w:hideMark/>
+                  </w:tcPr>
+                  <w:p>
+                    <w:pPr>
+                      <w:pStyle w:val="Bibliography"/>
+                      <w:rPr>
+                        <w:noProof/>
+                      </w:rPr>
+                    </w:pPr>
+                    <w:r>
+                      <w:rPr>
+                        <w:noProof/>
+                      </w:rPr>
+                      <w:t xml:space="preserve">[2] </w:t>
+                    </w:r>
+                  </w:p>
+                </w:tc>
+                <w:tc>
+                  <w:tcPr>
+                    <w:tcW w:w="0" w:type="auto"/>
+                    <w:hideMark/>
+                  </w:tcPr>
+                  <w:p>
+                    <w:pPr>
+                      <w:pStyle w:val="Bibliography"/>
+                      <w:rPr>
+                        <w:noProof/>
+                      </w:rPr>
+                    </w:pPr>
+                    <w:r>
+                      <w:rPr>
+                        <w:noProof/>
+                      </w:rPr>
+                      <w:t xml:space="preserve">D. A. Patterson and J. L. Hennessy, Computer Organization and Design, Morgan Kaufmann, 2011. </w:t>
+                    </w:r>
+                  </w:p>
+                </w:tc>
+              </w:tr>
+            </w:tbl>
+            <w:p>
+              <w:pPr>
+                <w:rPr>
+                  <w:rFonts w:eastAsia="Times New Roman"/>
+                  <w:noProof/>
+                </w:rPr>
+              </w:pPr>
+            </w:p>
+            <w:p>
+              <w:pPr>
+                <w:pStyle w:val="Heading1"/>
+                <w:numPr>
+                  <w:ilvl w:val="0"/>
+                  <w:numId w:val="0"/>
+                </w:numPr>
+                <w:jc w:val="both"/>
+              </w:pPr>
+              <w:r>
+                <w:rPr>
+                  <w:b/>
+                  <w:bCs/>
+                </w:rPr>
+                <w:fldChar w:fldCharType="end"/>
+              </w:r>
+            </w:p>
+          </w:sdtContent>
+        </w:sdt>
+      </w:sdtContent>
+    </w:sdt>
     <w:p/>
-    <w:p/>
-    <w:p/>
-    <w:p/>
-    <w:p>
-      <w:pPr>
-        <w:rPr>
-          <w:rStyle w:val="BookTitle"/>
-        </w:rPr>
-      </w:pPr>
-    </w:p>
     <w:sectPr>
       <w:type w:val="continuous"/>
       <w:pgSz w:w="12240" w:h="15840"/>
@@ -237,6 +5133,44 @@
     </w:sectPr>
   </w:body>
 </w:document>
+</file>
+
+<file path=word/endnotes.xml><?xml version="1.0" encoding="utf-8"?>
+<w:endnotes xmlns:wpc="http://schemas.microsoft.com/office/word/2010/wordprocessingCanvas" xmlns:mc="http://schemas.openxmlformats.org/markup-compatibility/2006" xmlns:o="urn:schemas-microsoft-com:office:office" xmlns:r="http://schemas.openxmlformats.org/officeDocument/2006/relationships" xmlns:m="http://schemas.openxmlformats.org/officeDocument/2006/math" xmlns:v="urn:schemas-microsoft-com:vml" xmlns:wp14="http://schemas.microsoft.com/office/word/2010/wordprocessingDrawing" xmlns:wp="http://schemas.openxmlformats.org/drawingml/2006/wordprocessingDrawing" xmlns:w10="urn:schemas-microsoft-com:office:word" xmlns:w="http://schemas.openxmlformats.org/wordprocessingml/2006/main" xmlns:w14="http://schemas.microsoft.com/office/word/2010/wordml" xmlns:wpg="http://schemas.microsoft.com/office/word/2010/wordprocessingGroup" xmlns:wpi="http://schemas.microsoft.com/office/word/2010/wordprocessingInk" xmlns:wne="http://schemas.microsoft.com/office/word/2006/wordml" xmlns:wps="http://schemas.microsoft.com/office/word/2010/wordprocessingShape" mc:Ignorable="w14 wp14">
+  <w:endnote w:type="separator" w:id="-1">
+    <w:p>
+      <w:r>
+        <w:separator/>
+      </w:r>
+    </w:p>
+  </w:endnote>
+  <w:endnote w:type="continuationSeparator" w:id="0">
+    <w:p>
+      <w:r>
+        <w:continuationSeparator/>
+      </w:r>
+    </w:p>
+  </w:endnote>
+</w:endnotes>
+</file>
+
+<file path=word/footnotes.xml><?xml version="1.0" encoding="utf-8"?>
+<w:footnotes xmlns:wpc="http://schemas.microsoft.com/office/word/2010/wordprocessingCanvas" xmlns:mc="http://schemas.openxmlformats.org/markup-compatibility/2006" xmlns:o="urn:schemas-microsoft-com:office:office" xmlns:r="http://schemas.openxmlformats.org/officeDocument/2006/relationships" xmlns:m="http://schemas.openxmlformats.org/officeDocument/2006/math" xmlns:v="urn:schemas-microsoft-com:vml" xmlns:wp14="http://schemas.microsoft.com/office/word/2010/wordprocessingDrawing" xmlns:wp="http://schemas.openxmlformats.org/drawingml/2006/wordprocessingDrawing" xmlns:w10="urn:schemas-microsoft-com:office:word" xmlns:w="http://schemas.openxmlformats.org/wordprocessingml/2006/main" xmlns:w14="http://schemas.microsoft.com/office/word/2010/wordml" xmlns:wpg="http://schemas.microsoft.com/office/word/2010/wordprocessingGroup" xmlns:wpi="http://schemas.microsoft.com/office/word/2010/wordprocessingInk" xmlns:wne="http://schemas.microsoft.com/office/word/2006/wordml" xmlns:wps="http://schemas.microsoft.com/office/word/2010/wordprocessingShape" mc:Ignorable="w14 wp14">
+  <w:footnote w:type="separator" w:id="-1">
+    <w:p>
+      <w:r>
+        <w:separator/>
+      </w:r>
+    </w:p>
+  </w:footnote>
+  <w:footnote w:type="continuationSeparator" w:id="0">
+    <w:p>
+      <w:r>
+        <w:continuationSeparator/>
+      </w:r>
+    </w:p>
+  </w:footnote>
+</w:footnotes>
 </file>
 
 <file path=word/numbering.xml><?xml version="1.0" encoding="utf-8"?>
@@ -436,6 +5370,95 @@
       </w:rPr>
     </w:lvl>
   </w:abstractNum>
+  <w:abstractNum w:abstractNumId="1">
+    <w:nsid w:val="579B2E01"/>
+    <w:multiLevelType w:val="hybridMultilevel"/>
+    <w:tmpl w:val="538A5CC4"/>
+    <w:lvl w:ilvl="0" w:tplc="0409000F">
+      <w:start w:val="1"/>
+      <w:numFmt w:val="decimal"/>
+      <w:lvlText w:val="%1."/>
+      <w:lvlJc w:val="left"/>
+      <w:pPr>
+        <w:ind w:left="720" w:hanging="360"/>
+      </w:pPr>
+      <w:rPr>
+        <w:rFonts w:hint="default"/>
+      </w:rPr>
+    </w:lvl>
+    <w:lvl w:ilvl="1" w:tplc="04090019" w:tentative="1">
+      <w:start w:val="1"/>
+      <w:numFmt w:val="lowerLetter"/>
+      <w:lvlText w:val="%2."/>
+      <w:lvlJc w:val="left"/>
+      <w:pPr>
+        <w:ind w:left="1440" w:hanging="360"/>
+      </w:pPr>
+    </w:lvl>
+    <w:lvl w:ilvl="2" w:tplc="0409001B" w:tentative="1">
+      <w:start w:val="1"/>
+      <w:numFmt w:val="lowerRoman"/>
+      <w:lvlText w:val="%3."/>
+      <w:lvlJc w:val="right"/>
+      <w:pPr>
+        <w:ind w:left="2160" w:hanging="180"/>
+      </w:pPr>
+    </w:lvl>
+    <w:lvl w:ilvl="3" w:tplc="0409000F" w:tentative="1">
+      <w:start w:val="1"/>
+      <w:numFmt w:val="decimal"/>
+      <w:lvlText w:val="%4."/>
+      <w:lvlJc w:val="left"/>
+      <w:pPr>
+        <w:ind w:left="2880" w:hanging="360"/>
+      </w:pPr>
+    </w:lvl>
+    <w:lvl w:ilvl="4" w:tplc="04090019" w:tentative="1">
+      <w:start w:val="1"/>
+      <w:numFmt w:val="lowerLetter"/>
+      <w:lvlText w:val="%5."/>
+      <w:lvlJc w:val="left"/>
+      <w:pPr>
+        <w:ind w:left="3600" w:hanging="360"/>
+      </w:pPr>
+    </w:lvl>
+    <w:lvl w:ilvl="5" w:tplc="0409001B" w:tentative="1">
+      <w:start w:val="1"/>
+      <w:numFmt w:val="lowerRoman"/>
+      <w:lvlText w:val="%6."/>
+      <w:lvlJc w:val="right"/>
+      <w:pPr>
+        <w:ind w:left="4320" w:hanging="180"/>
+      </w:pPr>
+    </w:lvl>
+    <w:lvl w:ilvl="6" w:tplc="0409000F" w:tentative="1">
+      <w:start w:val="1"/>
+      <w:numFmt w:val="decimal"/>
+      <w:lvlText w:val="%7."/>
+      <w:lvlJc w:val="left"/>
+      <w:pPr>
+        <w:ind w:left="5040" w:hanging="360"/>
+      </w:pPr>
+    </w:lvl>
+    <w:lvl w:ilvl="7" w:tplc="04090019" w:tentative="1">
+      <w:start w:val="1"/>
+      <w:numFmt w:val="lowerLetter"/>
+      <w:lvlText w:val="%8."/>
+      <w:lvlJc w:val="left"/>
+      <w:pPr>
+        <w:ind w:left="5760" w:hanging="360"/>
+      </w:pPr>
+    </w:lvl>
+    <w:lvl w:ilvl="8" w:tplc="0409001B" w:tentative="1">
+      <w:start w:val="1"/>
+      <w:numFmt w:val="lowerRoman"/>
+      <w:lvlText w:val="%9."/>
+      <w:lvlJc w:val="right"/>
+      <w:pPr>
+        <w:ind w:left="6480" w:hanging="180"/>
+      </w:pPr>
+    </w:lvl>
+  </w:abstractNum>
   <w:num w:numId="1">
     <w:abstractNumId w:val="0"/>
   </w:num>
@@ -447,6 +5470,9 @@
   </w:num>
   <w:num w:numId="4">
     <w:abstractNumId w:val="0"/>
+  </w:num>
+  <w:num w:numId="5">
+    <w:abstractNumId w:val="1"/>
   </w:num>
 </w:numbering>
 </file>
@@ -464,7 +5490,7 @@
   </w:docDefaults>
   <w:latentStyles w:defLockedState="0" w:defUIPriority="99" w:defSemiHidden="1" w:defUnhideWhenUsed="1" w:defQFormat="0" w:count="267">
     <w:lsdException w:name="Normal" w:semiHidden="0" w:uiPriority="0" w:unhideWhenUsed="0" w:qFormat="1"/>
-    <w:lsdException w:name="heading 1" w:semiHidden="0" w:uiPriority="0" w:unhideWhenUsed="0" w:qFormat="1"/>
+    <w:lsdException w:name="heading 1" w:semiHidden="0" w:uiPriority="9" w:unhideWhenUsed="0" w:qFormat="1"/>
     <w:lsdException w:name="heading 2" w:uiPriority="0" w:qFormat="1"/>
     <w:lsdException w:name="heading 3" w:uiPriority="0" w:qFormat="1"/>
     <w:lsdException w:name="heading 4" w:uiPriority="0" w:qFormat="1"/>
@@ -617,6 +5643,7 @@
     <w:basedOn w:val="Normal"/>
     <w:next w:val="Normal"/>
     <w:link w:val="Heading1Char"/>
+    <w:uiPriority w:val="9"/>
     <w:qFormat/>
     <w:rsid w:val="00034661"/>
     <w:pPr>
@@ -726,9 +5753,31 @@
       <w:noProof/>
     </w:rPr>
   </w:style>
+  <w:style w:type="paragraph" w:styleId="Heading6">
+    <w:name w:val="heading 6"/>
+    <w:basedOn w:val="Normal"/>
+    <w:next w:val="Normal"/>
+    <w:link w:val="Heading6Char"/>
+    <w:unhideWhenUsed/>
+    <w:qFormat/>
+    <w:rsid w:val="008A7649"/>
+    <w:pPr>
+      <w:keepNext/>
+      <w:keepLines/>
+      <w:spacing w:before="200"/>
+      <w:outlineLvl w:val="5"/>
+    </w:pPr>
+    <w:rPr>
+      <w:rFonts w:asciiTheme="majorHAnsi" w:eastAsiaTheme="majorEastAsia" w:hAnsiTheme="majorHAnsi" w:cstheme="majorBidi"/>
+      <w:i/>
+      <w:iCs/>
+      <w:color w:val="243F60" w:themeColor="accent1" w:themeShade="7F"/>
+    </w:rPr>
+  </w:style>
   <w:style w:type="character" w:default="1" w:styleId="DefaultParagraphFont">
     <w:name w:val="Default Paragraph Font"/>
     <w:uiPriority w:val="1"/>
+    <w:semiHidden/>
     <w:unhideWhenUsed/>
   </w:style>
   <w:style w:type="table" w:default="1" w:styleId="TableNormal">
@@ -774,6 +5823,7 @@
     <w:name w:val="Heading 1 Char"/>
     <w:basedOn w:val="DefaultParagraphFont"/>
     <w:link w:val="Heading1"/>
+    <w:uiPriority w:val="9"/>
     <w:rsid w:val="00034661"/>
     <w:rPr>
       <w:smallCaps/>
@@ -895,6 +5945,255 @@
       <w:lang w:eastAsia="en-US"/>
     </w:rPr>
   </w:style>
+  <w:style w:type="paragraph" w:styleId="BalloonText">
+    <w:name w:val="Balloon Text"/>
+    <w:basedOn w:val="Normal"/>
+    <w:link w:val="BalloonTextChar"/>
+    <w:uiPriority w:val="99"/>
+    <w:semiHidden/>
+    <w:unhideWhenUsed/>
+    <w:rsid w:val="001317FF"/>
+    <w:rPr>
+      <w:rFonts w:ascii="Tahoma" w:hAnsi="Tahoma" w:cs="Tahoma"/>
+      <w:sz w:val="16"/>
+      <w:szCs w:val="16"/>
+    </w:rPr>
+  </w:style>
+  <w:style w:type="character" w:customStyle="1" w:styleId="BalloonTextChar">
+    <w:name w:val="Balloon Text Char"/>
+    <w:basedOn w:val="DefaultParagraphFont"/>
+    <w:link w:val="BalloonText"/>
+    <w:uiPriority w:val="99"/>
+    <w:semiHidden/>
+    <w:rsid w:val="001317FF"/>
+    <w:rPr>
+      <w:rFonts w:ascii="Tahoma" w:hAnsi="Tahoma" w:cs="Tahoma"/>
+      <w:sz w:val="16"/>
+      <w:szCs w:val="16"/>
+      <w:lang w:eastAsia="en-US"/>
+    </w:rPr>
+  </w:style>
+  <w:style w:type="paragraph" w:styleId="Bibliography">
+    <w:name w:val="Bibliography"/>
+    <w:basedOn w:val="Normal"/>
+    <w:next w:val="Normal"/>
+    <w:uiPriority w:val="37"/>
+    <w:unhideWhenUsed/>
+    <w:rsid w:val="001317FF"/>
+  </w:style>
+  <w:style w:type="paragraph" w:styleId="Caption">
+    <w:name w:val="caption"/>
+    <w:basedOn w:val="Normal"/>
+    <w:next w:val="Normal"/>
+    <w:unhideWhenUsed/>
+    <w:qFormat/>
+    <w:rsid w:val="00812F28"/>
+    <w:pPr>
+      <w:spacing w:after="200"/>
+    </w:pPr>
+    <w:rPr>
+      <w:b/>
+      <w:bCs/>
+      <w:color w:val="4F81BD" w:themeColor="accent1"/>
+      <w:sz w:val="18"/>
+      <w:szCs w:val="18"/>
+    </w:rPr>
+  </w:style>
+  <w:style w:type="table" w:styleId="TableGrid">
+    <w:name w:val="Table Grid"/>
+    <w:basedOn w:val="TableNormal"/>
+    <w:uiPriority w:val="59"/>
+    <w:rsid w:val="00474E55"/>
+    <w:tblPr>
+      <w:tblInd w:w="0" w:type="dxa"/>
+      <w:tblBorders>
+        <w:top w:val="single" w:sz="4" w:space="0" w:color="auto"/>
+        <w:left w:val="single" w:sz="4" w:space="0" w:color="auto"/>
+        <w:bottom w:val="single" w:sz="4" w:space="0" w:color="auto"/>
+        <w:right w:val="single" w:sz="4" w:space="0" w:color="auto"/>
+        <w:insideH w:val="single" w:sz="4" w:space="0" w:color="auto"/>
+        <w:insideV w:val="single" w:sz="4" w:space="0" w:color="auto"/>
+      </w:tblBorders>
+      <w:tblCellMar>
+        <w:top w:w="0" w:type="dxa"/>
+        <w:left w:w="108" w:type="dxa"/>
+        <w:bottom w:w="0" w:type="dxa"/>
+        <w:right w:w="108" w:type="dxa"/>
+      </w:tblCellMar>
+    </w:tblPr>
+  </w:style>
+  <w:style w:type="table" w:styleId="LightShading-Accent1">
+    <w:name w:val="Light Shading Accent 1"/>
+    <w:basedOn w:val="TableNormal"/>
+    <w:uiPriority w:val="60"/>
+    <w:rsid w:val="00474E55"/>
+    <w:rPr>
+      <w:color w:val="365F91" w:themeColor="accent1" w:themeShade="BF"/>
+    </w:rPr>
+    <w:tblPr>
+      <w:tblStyleRowBandSize w:val="1"/>
+      <w:tblStyleColBandSize w:val="1"/>
+      <w:tblInd w:w="0" w:type="dxa"/>
+      <w:tblBorders>
+        <w:top w:val="single" w:sz="8" w:space="0" w:color="4F81BD" w:themeColor="accent1"/>
+        <w:bottom w:val="single" w:sz="8" w:space="0" w:color="4F81BD" w:themeColor="accent1"/>
+      </w:tblBorders>
+      <w:tblCellMar>
+        <w:top w:w="0" w:type="dxa"/>
+        <w:left w:w="108" w:type="dxa"/>
+        <w:bottom w:w="0" w:type="dxa"/>
+        <w:right w:w="108" w:type="dxa"/>
+      </w:tblCellMar>
+    </w:tblPr>
+    <w:tblStylePr w:type="firstRow">
+      <w:pPr>
+        <w:spacing w:before="0" w:after="0" w:line="240" w:lineRule="auto"/>
+      </w:pPr>
+      <w:rPr>
+        <w:b/>
+        <w:bCs/>
+      </w:rPr>
+      <w:tblPr/>
+      <w:tcPr>
+        <w:tcBorders>
+          <w:top w:val="single" w:sz="8" w:space="0" w:color="4F81BD" w:themeColor="accent1"/>
+          <w:left w:val="nil"/>
+          <w:bottom w:val="single" w:sz="8" w:space="0" w:color="4F81BD" w:themeColor="accent1"/>
+          <w:right w:val="nil"/>
+          <w:insideH w:val="nil"/>
+          <w:insideV w:val="nil"/>
+        </w:tcBorders>
+      </w:tcPr>
+    </w:tblStylePr>
+    <w:tblStylePr w:type="lastRow">
+      <w:pPr>
+        <w:spacing w:before="0" w:after="0" w:line="240" w:lineRule="auto"/>
+      </w:pPr>
+      <w:rPr>
+        <w:b/>
+        <w:bCs/>
+      </w:rPr>
+      <w:tblPr/>
+      <w:tcPr>
+        <w:tcBorders>
+          <w:top w:val="single" w:sz="8" w:space="0" w:color="4F81BD" w:themeColor="accent1"/>
+          <w:left w:val="nil"/>
+          <w:bottom w:val="single" w:sz="8" w:space="0" w:color="4F81BD" w:themeColor="accent1"/>
+          <w:right w:val="nil"/>
+          <w:insideH w:val="nil"/>
+          <w:insideV w:val="nil"/>
+        </w:tcBorders>
+      </w:tcPr>
+    </w:tblStylePr>
+    <w:tblStylePr w:type="firstCol">
+      <w:rPr>
+        <w:b/>
+        <w:bCs/>
+      </w:rPr>
+    </w:tblStylePr>
+    <w:tblStylePr w:type="lastCol">
+      <w:rPr>
+        <w:b/>
+        <w:bCs/>
+      </w:rPr>
+    </w:tblStylePr>
+    <w:tblStylePr w:type="band1Vert">
+      <w:tblPr/>
+      <w:tcPr>
+        <w:tcBorders>
+          <w:left w:val="nil"/>
+          <w:right w:val="nil"/>
+          <w:insideH w:val="nil"/>
+          <w:insideV w:val="nil"/>
+        </w:tcBorders>
+        <w:shd w:val="clear" w:color="auto" w:fill="D3DFEE" w:themeFill="accent1" w:themeFillTint="3F"/>
+      </w:tcPr>
+    </w:tblStylePr>
+    <w:tblStylePr w:type="band1Horz">
+      <w:tblPr/>
+      <w:tcPr>
+        <w:tcBorders>
+          <w:left w:val="nil"/>
+          <w:right w:val="nil"/>
+          <w:insideH w:val="nil"/>
+          <w:insideV w:val="nil"/>
+        </w:tcBorders>
+        <w:shd w:val="clear" w:color="auto" w:fill="D3DFEE" w:themeFill="accent1" w:themeFillTint="3F"/>
+      </w:tcPr>
+    </w:tblStylePr>
+  </w:style>
+  <w:style w:type="paragraph" w:styleId="ListParagraph">
+    <w:name w:val="List Paragraph"/>
+    <w:basedOn w:val="Normal"/>
+    <w:uiPriority w:val="34"/>
+    <w:qFormat/>
+    <w:rsid w:val="003E304B"/>
+    <w:pPr>
+      <w:ind w:left="720"/>
+      <w:contextualSpacing/>
+    </w:pPr>
+  </w:style>
+  <w:style w:type="paragraph" w:styleId="Header">
+    <w:name w:val="header"/>
+    <w:basedOn w:val="Normal"/>
+    <w:link w:val="HeaderChar"/>
+    <w:uiPriority w:val="99"/>
+    <w:unhideWhenUsed/>
+    <w:rsid w:val="00C43C9E"/>
+    <w:pPr>
+      <w:tabs>
+        <w:tab w:val="center" w:pos="4680"/>
+        <w:tab w:val="right" w:pos="9360"/>
+      </w:tabs>
+    </w:pPr>
+  </w:style>
+  <w:style w:type="character" w:customStyle="1" w:styleId="HeaderChar">
+    <w:name w:val="Header Char"/>
+    <w:basedOn w:val="DefaultParagraphFont"/>
+    <w:link w:val="Header"/>
+    <w:uiPriority w:val="99"/>
+    <w:rsid w:val="00C43C9E"/>
+    <w:rPr>
+      <w:lang w:eastAsia="en-US"/>
+    </w:rPr>
+  </w:style>
+  <w:style w:type="paragraph" w:styleId="Footer">
+    <w:name w:val="footer"/>
+    <w:basedOn w:val="Normal"/>
+    <w:link w:val="FooterChar"/>
+    <w:uiPriority w:val="99"/>
+    <w:unhideWhenUsed/>
+    <w:rsid w:val="00C43C9E"/>
+    <w:pPr>
+      <w:tabs>
+        <w:tab w:val="center" w:pos="4680"/>
+        <w:tab w:val="right" w:pos="9360"/>
+      </w:tabs>
+    </w:pPr>
+  </w:style>
+  <w:style w:type="character" w:customStyle="1" w:styleId="FooterChar">
+    <w:name w:val="Footer Char"/>
+    <w:basedOn w:val="DefaultParagraphFont"/>
+    <w:link w:val="Footer"/>
+    <w:uiPriority w:val="99"/>
+    <w:rsid w:val="00C43C9E"/>
+    <w:rPr>
+      <w:lang w:eastAsia="en-US"/>
+    </w:rPr>
+  </w:style>
+  <w:style w:type="character" w:customStyle="1" w:styleId="Heading6Char">
+    <w:name w:val="Heading 6 Char"/>
+    <w:basedOn w:val="DefaultParagraphFont"/>
+    <w:link w:val="Heading6"/>
+    <w:rsid w:val="008A7649"/>
+    <w:rPr>
+      <w:rFonts w:asciiTheme="majorHAnsi" w:eastAsiaTheme="majorEastAsia" w:hAnsiTheme="majorHAnsi" w:cstheme="majorBidi"/>
+      <w:i/>
+      <w:iCs/>
+      <w:color w:val="243F60" w:themeColor="accent1" w:themeShade="7F"/>
+      <w:lang w:eastAsia="en-US"/>
+    </w:rPr>
+  </w:style>
 </w:styles>
 </file>
 
@@ -911,7 +6210,7 @@
   </w:docDefaults>
   <w:latentStyles w:defLockedState="0" w:defUIPriority="99" w:defSemiHidden="1" w:defUnhideWhenUsed="1" w:defQFormat="0" w:count="267">
     <w:lsdException w:name="Normal" w:semiHidden="0" w:uiPriority="0" w:unhideWhenUsed="0" w:qFormat="1"/>
-    <w:lsdException w:name="heading 1" w:semiHidden="0" w:uiPriority="0" w:unhideWhenUsed="0" w:qFormat="1"/>
+    <w:lsdException w:name="heading 1" w:semiHidden="0" w:uiPriority="9" w:unhideWhenUsed="0" w:qFormat="1"/>
     <w:lsdException w:name="heading 2" w:uiPriority="0" w:qFormat="1"/>
     <w:lsdException w:name="heading 3" w:uiPriority="0" w:qFormat="1"/>
     <w:lsdException w:name="heading 4" w:uiPriority="0" w:qFormat="1"/>
@@ -1064,6 +6363,7 @@
     <w:basedOn w:val="Normal"/>
     <w:next w:val="Normal"/>
     <w:link w:val="Heading1Char"/>
+    <w:uiPriority w:val="9"/>
     <w:qFormat/>
     <w:rsid w:val="00034661"/>
     <w:pPr>
@@ -1173,9 +6473,31 @@
       <w:noProof/>
     </w:rPr>
   </w:style>
+  <w:style w:type="paragraph" w:styleId="Heading6">
+    <w:name w:val="heading 6"/>
+    <w:basedOn w:val="Normal"/>
+    <w:next w:val="Normal"/>
+    <w:link w:val="Heading6Char"/>
+    <w:unhideWhenUsed/>
+    <w:qFormat/>
+    <w:rsid w:val="008A7649"/>
+    <w:pPr>
+      <w:keepNext/>
+      <w:keepLines/>
+      <w:spacing w:before="200"/>
+      <w:outlineLvl w:val="5"/>
+    </w:pPr>
+    <w:rPr>
+      <w:rFonts w:asciiTheme="majorHAnsi" w:eastAsiaTheme="majorEastAsia" w:hAnsiTheme="majorHAnsi" w:cstheme="majorBidi"/>
+      <w:i/>
+      <w:iCs/>
+      <w:color w:val="243F60" w:themeColor="accent1" w:themeShade="7F"/>
+    </w:rPr>
+  </w:style>
   <w:style w:type="character" w:default="1" w:styleId="DefaultParagraphFont">
     <w:name w:val="Default Paragraph Font"/>
     <w:uiPriority w:val="1"/>
+    <w:semiHidden/>
     <w:unhideWhenUsed/>
   </w:style>
   <w:style w:type="table" w:default="1" w:styleId="TableNormal">
@@ -1221,6 +6543,7 @@
     <w:name w:val="Heading 1 Char"/>
     <w:basedOn w:val="DefaultParagraphFont"/>
     <w:link w:val="Heading1"/>
+    <w:uiPriority w:val="9"/>
     <w:rsid w:val="00034661"/>
     <w:rPr>
       <w:smallCaps/>
@@ -1342,7 +6665,3195 @@
       <w:lang w:eastAsia="en-US"/>
     </w:rPr>
   </w:style>
+  <w:style w:type="paragraph" w:styleId="BalloonText">
+    <w:name w:val="Balloon Text"/>
+    <w:basedOn w:val="Normal"/>
+    <w:link w:val="BalloonTextChar"/>
+    <w:uiPriority w:val="99"/>
+    <w:semiHidden/>
+    <w:unhideWhenUsed/>
+    <w:rsid w:val="001317FF"/>
+    <w:rPr>
+      <w:rFonts w:ascii="Tahoma" w:hAnsi="Tahoma" w:cs="Tahoma"/>
+      <w:sz w:val="16"/>
+      <w:szCs w:val="16"/>
+    </w:rPr>
+  </w:style>
+  <w:style w:type="character" w:customStyle="1" w:styleId="BalloonTextChar">
+    <w:name w:val="Balloon Text Char"/>
+    <w:basedOn w:val="DefaultParagraphFont"/>
+    <w:link w:val="BalloonText"/>
+    <w:uiPriority w:val="99"/>
+    <w:semiHidden/>
+    <w:rsid w:val="001317FF"/>
+    <w:rPr>
+      <w:rFonts w:ascii="Tahoma" w:hAnsi="Tahoma" w:cs="Tahoma"/>
+      <w:sz w:val="16"/>
+      <w:szCs w:val="16"/>
+      <w:lang w:eastAsia="en-US"/>
+    </w:rPr>
+  </w:style>
+  <w:style w:type="paragraph" w:styleId="Bibliography">
+    <w:name w:val="Bibliography"/>
+    <w:basedOn w:val="Normal"/>
+    <w:next w:val="Normal"/>
+    <w:uiPriority w:val="37"/>
+    <w:unhideWhenUsed/>
+    <w:rsid w:val="001317FF"/>
+  </w:style>
+  <w:style w:type="paragraph" w:styleId="Caption">
+    <w:name w:val="caption"/>
+    <w:basedOn w:val="Normal"/>
+    <w:next w:val="Normal"/>
+    <w:unhideWhenUsed/>
+    <w:qFormat/>
+    <w:rsid w:val="00812F28"/>
+    <w:pPr>
+      <w:spacing w:after="200"/>
+    </w:pPr>
+    <w:rPr>
+      <w:b/>
+      <w:bCs/>
+      <w:color w:val="4F81BD" w:themeColor="accent1"/>
+      <w:sz w:val="18"/>
+      <w:szCs w:val="18"/>
+    </w:rPr>
+  </w:style>
+  <w:style w:type="table" w:styleId="TableGrid">
+    <w:name w:val="Table Grid"/>
+    <w:basedOn w:val="TableNormal"/>
+    <w:uiPriority w:val="59"/>
+    <w:rsid w:val="00474E55"/>
+    <w:tblPr>
+      <w:tblInd w:w="0" w:type="dxa"/>
+      <w:tblBorders>
+        <w:top w:val="single" w:sz="4" w:space="0" w:color="auto"/>
+        <w:left w:val="single" w:sz="4" w:space="0" w:color="auto"/>
+        <w:bottom w:val="single" w:sz="4" w:space="0" w:color="auto"/>
+        <w:right w:val="single" w:sz="4" w:space="0" w:color="auto"/>
+        <w:insideH w:val="single" w:sz="4" w:space="0" w:color="auto"/>
+        <w:insideV w:val="single" w:sz="4" w:space="0" w:color="auto"/>
+      </w:tblBorders>
+      <w:tblCellMar>
+        <w:top w:w="0" w:type="dxa"/>
+        <w:left w:w="108" w:type="dxa"/>
+        <w:bottom w:w="0" w:type="dxa"/>
+        <w:right w:w="108" w:type="dxa"/>
+      </w:tblCellMar>
+    </w:tblPr>
+  </w:style>
+  <w:style w:type="table" w:styleId="LightShading-Accent1">
+    <w:name w:val="Light Shading Accent 1"/>
+    <w:basedOn w:val="TableNormal"/>
+    <w:uiPriority w:val="60"/>
+    <w:rsid w:val="00474E55"/>
+    <w:rPr>
+      <w:color w:val="365F91" w:themeColor="accent1" w:themeShade="BF"/>
+    </w:rPr>
+    <w:tblPr>
+      <w:tblStyleRowBandSize w:val="1"/>
+      <w:tblStyleColBandSize w:val="1"/>
+      <w:tblInd w:w="0" w:type="dxa"/>
+      <w:tblBorders>
+        <w:top w:val="single" w:sz="8" w:space="0" w:color="4F81BD" w:themeColor="accent1"/>
+        <w:bottom w:val="single" w:sz="8" w:space="0" w:color="4F81BD" w:themeColor="accent1"/>
+      </w:tblBorders>
+      <w:tblCellMar>
+        <w:top w:w="0" w:type="dxa"/>
+        <w:left w:w="108" w:type="dxa"/>
+        <w:bottom w:w="0" w:type="dxa"/>
+        <w:right w:w="108" w:type="dxa"/>
+      </w:tblCellMar>
+    </w:tblPr>
+    <w:tblStylePr w:type="firstRow">
+      <w:pPr>
+        <w:spacing w:before="0" w:after="0" w:line="240" w:lineRule="auto"/>
+      </w:pPr>
+      <w:rPr>
+        <w:b/>
+        <w:bCs/>
+      </w:rPr>
+      <w:tblPr/>
+      <w:tcPr>
+        <w:tcBorders>
+          <w:top w:val="single" w:sz="8" w:space="0" w:color="4F81BD" w:themeColor="accent1"/>
+          <w:left w:val="nil"/>
+          <w:bottom w:val="single" w:sz="8" w:space="0" w:color="4F81BD" w:themeColor="accent1"/>
+          <w:right w:val="nil"/>
+          <w:insideH w:val="nil"/>
+          <w:insideV w:val="nil"/>
+        </w:tcBorders>
+      </w:tcPr>
+    </w:tblStylePr>
+    <w:tblStylePr w:type="lastRow">
+      <w:pPr>
+        <w:spacing w:before="0" w:after="0" w:line="240" w:lineRule="auto"/>
+      </w:pPr>
+      <w:rPr>
+        <w:b/>
+        <w:bCs/>
+      </w:rPr>
+      <w:tblPr/>
+      <w:tcPr>
+        <w:tcBorders>
+          <w:top w:val="single" w:sz="8" w:space="0" w:color="4F81BD" w:themeColor="accent1"/>
+          <w:left w:val="nil"/>
+          <w:bottom w:val="single" w:sz="8" w:space="0" w:color="4F81BD" w:themeColor="accent1"/>
+          <w:right w:val="nil"/>
+          <w:insideH w:val="nil"/>
+          <w:insideV w:val="nil"/>
+        </w:tcBorders>
+      </w:tcPr>
+    </w:tblStylePr>
+    <w:tblStylePr w:type="firstCol">
+      <w:rPr>
+        <w:b/>
+        <w:bCs/>
+      </w:rPr>
+    </w:tblStylePr>
+    <w:tblStylePr w:type="lastCol">
+      <w:rPr>
+        <w:b/>
+        <w:bCs/>
+      </w:rPr>
+    </w:tblStylePr>
+    <w:tblStylePr w:type="band1Vert">
+      <w:tblPr/>
+      <w:tcPr>
+        <w:tcBorders>
+          <w:left w:val="nil"/>
+          <w:right w:val="nil"/>
+          <w:insideH w:val="nil"/>
+          <w:insideV w:val="nil"/>
+        </w:tcBorders>
+        <w:shd w:val="clear" w:color="auto" w:fill="D3DFEE" w:themeFill="accent1" w:themeFillTint="3F"/>
+      </w:tcPr>
+    </w:tblStylePr>
+    <w:tblStylePr w:type="band1Horz">
+      <w:tblPr/>
+      <w:tcPr>
+        <w:tcBorders>
+          <w:left w:val="nil"/>
+          <w:right w:val="nil"/>
+          <w:insideH w:val="nil"/>
+          <w:insideV w:val="nil"/>
+        </w:tcBorders>
+        <w:shd w:val="clear" w:color="auto" w:fill="D3DFEE" w:themeFill="accent1" w:themeFillTint="3F"/>
+      </w:tcPr>
+    </w:tblStylePr>
+  </w:style>
+  <w:style w:type="paragraph" w:styleId="ListParagraph">
+    <w:name w:val="List Paragraph"/>
+    <w:basedOn w:val="Normal"/>
+    <w:uiPriority w:val="34"/>
+    <w:qFormat/>
+    <w:rsid w:val="003E304B"/>
+    <w:pPr>
+      <w:ind w:left="720"/>
+      <w:contextualSpacing/>
+    </w:pPr>
+  </w:style>
+  <w:style w:type="paragraph" w:styleId="Header">
+    <w:name w:val="header"/>
+    <w:basedOn w:val="Normal"/>
+    <w:link w:val="HeaderChar"/>
+    <w:uiPriority w:val="99"/>
+    <w:unhideWhenUsed/>
+    <w:rsid w:val="00C43C9E"/>
+    <w:pPr>
+      <w:tabs>
+        <w:tab w:val="center" w:pos="4680"/>
+        <w:tab w:val="right" w:pos="9360"/>
+      </w:tabs>
+    </w:pPr>
+  </w:style>
+  <w:style w:type="character" w:customStyle="1" w:styleId="HeaderChar">
+    <w:name w:val="Header Char"/>
+    <w:basedOn w:val="DefaultParagraphFont"/>
+    <w:link w:val="Header"/>
+    <w:uiPriority w:val="99"/>
+    <w:rsid w:val="00C43C9E"/>
+    <w:rPr>
+      <w:lang w:eastAsia="en-US"/>
+    </w:rPr>
+  </w:style>
+  <w:style w:type="paragraph" w:styleId="Footer">
+    <w:name w:val="footer"/>
+    <w:basedOn w:val="Normal"/>
+    <w:link w:val="FooterChar"/>
+    <w:uiPriority w:val="99"/>
+    <w:unhideWhenUsed/>
+    <w:rsid w:val="00C43C9E"/>
+    <w:pPr>
+      <w:tabs>
+        <w:tab w:val="center" w:pos="4680"/>
+        <w:tab w:val="right" w:pos="9360"/>
+      </w:tabs>
+    </w:pPr>
+  </w:style>
+  <w:style w:type="character" w:customStyle="1" w:styleId="FooterChar">
+    <w:name w:val="Footer Char"/>
+    <w:basedOn w:val="DefaultParagraphFont"/>
+    <w:link w:val="Footer"/>
+    <w:uiPriority w:val="99"/>
+    <w:rsid w:val="00C43C9E"/>
+    <w:rPr>
+      <w:lang w:eastAsia="en-US"/>
+    </w:rPr>
+  </w:style>
+  <w:style w:type="character" w:customStyle="1" w:styleId="Heading6Char">
+    <w:name w:val="Heading 6 Char"/>
+    <w:basedOn w:val="DefaultParagraphFont"/>
+    <w:link w:val="Heading6"/>
+    <w:rsid w:val="008A7649"/>
+    <w:rPr>
+      <w:rFonts w:asciiTheme="majorHAnsi" w:eastAsiaTheme="majorEastAsia" w:hAnsiTheme="majorHAnsi" w:cstheme="majorBidi"/>
+      <w:i/>
+      <w:iCs/>
+      <w:color w:val="243F60" w:themeColor="accent1" w:themeShade="7F"/>
+      <w:lang w:eastAsia="en-US"/>
+    </w:rPr>
+  </w:style>
 </w:styles>
+</file>
+
+<file path=word/diagrams/colors1.xml><?xml version="1.0" encoding="utf-8"?>
+<dgm:colorsDef xmlns:dgm="http://schemas.openxmlformats.org/drawingml/2006/diagram" xmlns:a="http://schemas.openxmlformats.org/drawingml/2006/main" uniqueId="urn:microsoft.com/office/officeart/2005/8/colors/accent1_2">
+  <dgm:title val=""/>
+  <dgm:desc val=""/>
+  <dgm:catLst>
+    <dgm:cat type="accent1" pri="11200"/>
+  </dgm:catLst>
+  <dgm:styleLbl name="node0">
+    <dgm:fillClrLst meth="repeat">
+      <a:schemeClr val="accent1"/>
+    </dgm:fillClrLst>
+    <dgm:linClrLst meth="repeat">
+      <a:schemeClr val="lt1"/>
+    </dgm:linClrLst>
+    <dgm:effectClrLst/>
+    <dgm:txLinClrLst/>
+    <dgm:txFillClrLst/>
+    <dgm:txEffectClrLst/>
+  </dgm:styleLbl>
+  <dgm:styleLbl name="alignNode1">
+    <dgm:fillClrLst meth="repeat">
+      <a:schemeClr val="accent1"/>
+    </dgm:fillClrLst>
+    <dgm:linClrLst meth="repeat">
+      <a:schemeClr val="accent1"/>
+    </dgm:linClrLst>
+    <dgm:effectClrLst/>
+    <dgm:txLinClrLst/>
+    <dgm:txFillClrLst/>
+    <dgm:txEffectClrLst/>
+  </dgm:styleLbl>
+  <dgm:styleLbl name="node1">
+    <dgm:fillClrLst meth="repeat">
+      <a:schemeClr val="accent1"/>
+    </dgm:fillClrLst>
+    <dgm:linClrLst meth="repeat">
+      <a:schemeClr val="lt1"/>
+    </dgm:linClrLst>
+    <dgm:effectClrLst/>
+    <dgm:txLinClrLst/>
+    <dgm:txFillClrLst/>
+    <dgm:txEffectClrLst/>
+  </dgm:styleLbl>
+  <dgm:styleLbl name="lnNode1">
+    <dgm:fillClrLst meth="repeat">
+      <a:schemeClr val="accent1"/>
+    </dgm:fillClrLst>
+    <dgm:linClrLst meth="repeat">
+      <a:schemeClr val="lt1"/>
+    </dgm:linClrLst>
+    <dgm:effectClrLst/>
+    <dgm:txLinClrLst/>
+    <dgm:txFillClrLst/>
+    <dgm:txEffectClrLst/>
+  </dgm:styleLbl>
+  <dgm:styleLbl name="vennNode1">
+    <dgm:fillClrLst meth="repeat">
+      <a:schemeClr val="accent1">
+        <a:alpha val="50000"/>
+      </a:schemeClr>
+    </dgm:fillClrLst>
+    <dgm:linClrLst meth="repeat">
+      <a:schemeClr val="lt1"/>
+    </dgm:linClrLst>
+    <dgm:effectClrLst/>
+    <dgm:txLinClrLst/>
+    <dgm:txFillClrLst/>
+    <dgm:txEffectClrLst/>
+  </dgm:styleLbl>
+  <dgm:styleLbl name="node2">
+    <dgm:fillClrLst meth="repeat">
+      <a:schemeClr val="accent1"/>
+    </dgm:fillClrLst>
+    <dgm:linClrLst meth="repeat">
+      <a:schemeClr val="lt1"/>
+    </dgm:linClrLst>
+    <dgm:effectClrLst/>
+    <dgm:txLinClrLst/>
+    <dgm:txFillClrLst/>
+    <dgm:txEffectClrLst/>
+  </dgm:styleLbl>
+  <dgm:styleLbl name="node3">
+    <dgm:fillClrLst meth="repeat">
+      <a:schemeClr val="accent1"/>
+    </dgm:fillClrLst>
+    <dgm:linClrLst meth="repeat">
+      <a:schemeClr val="lt1"/>
+    </dgm:linClrLst>
+    <dgm:effectClrLst/>
+    <dgm:txLinClrLst/>
+    <dgm:txFillClrLst/>
+    <dgm:txEffectClrLst/>
+  </dgm:styleLbl>
+  <dgm:styleLbl name="node4">
+    <dgm:fillClrLst meth="repeat">
+      <a:schemeClr val="accent1"/>
+    </dgm:fillClrLst>
+    <dgm:linClrLst meth="repeat">
+      <a:schemeClr val="lt1"/>
+    </dgm:linClrLst>
+    <dgm:effectClrLst/>
+    <dgm:txLinClrLst/>
+    <dgm:txFillClrLst/>
+    <dgm:txEffectClrLst/>
+  </dgm:styleLbl>
+  <dgm:styleLbl name="fgImgPlace1">
+    <dgm:fillClrLst meth="repeat">
+      <a:schemeClr val="accent1">
+        <a:tint val="50000"/>
+      </a:schemeClr>
+    </dgm:fillClrLst>
+    <dgm:linClrLst meth="repeat">
+      <a:schemeClr val="lt1"/>
+    </dgm:linClrLst>
+    <dgm:effectClrLst/>
+    <dgm:txLinClrLst/>
+    <dgm:txFillClrLst meth="repeat">
+      <a:schemeClr val="lt1"/>
+    </dgm:txFillClrLst>
+    <dgm:txEffectClrLst/>
+  </dgm:styleLbl>
+  <dgm:styleLbl name="alignImgPlace1">
+    <dgm:fillClrLst meth="repeat">
+      <a:schemeClr val="accent1">
+        <a:tint val="50000"/>
+      </a:schemeClr>
+    </dgm:fillClrLst>
+    <dgm:linClrLst meth="repeat">
+      <a:schemeClr val="lt1"/>
+    </dgm:linClrLst>
+    <dgm:effectClrLst/>
+    <dgm:txLinClrLst/>
+    <dgm:txFillClrLst meth="repeat">
+      <a:schemeClr val="lt1"/>
+    </dgm:txFillClrLst>
+    <dgm:txEffectClrLst/>
+  </dgm:styleLbl>
+  <dgm:styleLbl name="bgImgPlace1">
+    <dgm:fillClrLst meth="repeat">
+      <a:schemeClr val="accent1">
+        <a:tint val="50000"/>
+      </a:schemeClr>
+    </dgm:fillClrLst>
+    <dgm:linClrLst meth="repeat">
+      <a:schemeClr val="lt1"/>
+    </dgm:linClrLst>
+    <dgm:effectClrLst/>
+    <dgm:txLinClrLst/>
+    <dgm:txFillClrLst meth="repeat">
+      <a:schemeClr val="lt1"/>
+    </dgm:txFillClrLst>
+    <dgm:txEffectClrLst/>
+  </dgm:styleLbl>
+  <dgm:styleLbl name="sibTrans2D1">
+    <dgm:fillClrLst meth="repeat">
+      <a:schemeClr val="accent1">
+        <a:tint val="60000"/>
+      </a:schemeClr>
+    </dgm:fillClrLst>
+    <dgm:linClrLst meth="repeat">
+      <a:schemeClr val="accent1">
+        <a:tint val="60000"/>
+      </a:schemeClr>
+    </dgm:linClrLst>
+    <dgm:effectClrLst/>
+    <dgm:txLinClrLst/>
+    <dgm:txFillClrLst/>
+    <dgm:txEffectClrLst/>
+  </dgm:styleLbl>
+  <dgm:styleLbl name="fgSibTrans2D1">
+    <dgm:fillClrLst meth="repeat">
+      <a:schemeClr val="accent1">
+        <a:tint val="60000"/>
+      </a:schemeClr>
+    </dgm:fillClrLst>
+    <dgm:linClrLst meth="repeat">
+      <a:schemeClr val="accent1">
+        <a:tint val="60000"/>
+      </a:schemeClr>
+    </dgm:linClrLst>
+    <dgm:effectClrLst/>
+    <dgm:txLinClrLst/>
+    <dgm:txFillClrLst/>
+    <dgm:txEffectClrLst/>
+  </dgm:styleLbl>
+  <dgm:styleLbl name="bgSibTrans2D1">
+    <dgm:fillClrLst meth="repeat">
+      <a:schemeClr val="accent1">
+        <a:tint val="60000"/>
+      </a:schemeClr>
+    </dgm:fillClrLst>
+    <dgm:linClrLst meth="repeat">
+      <a:schemeClr val="accent1">
+        <a:tint val="60000"/>
+      </a:schemeClr>
+    </dgm:linClrLst>
+    <dgm:effectClrLst/>
+    <dgm:txLinClrLst/>
+    <dgm:txFillClrLst/>
+    <dgm:txEffectClrLst/>
+  </dgm:styleLbl>
+  <dgm:styleLbl name="sibTrans1D1">
+    <dgm:fillClrLst meth="repeat">
+      <a:schemeClr val="accent1"/>
+    </dgm:fillClrLst>
+    <dgm:linClrLst meth="repeat">
+      <a:schemeClr val="accent1"/>
+    </dgm:linClrLst>
+    <dgm:effectClrLst/>
+    <dgm:txLinClrLst/>
+    <dgm:txFillClrLst meth="repeat">
+      <a:schemeClr val="tx1"/>
+    </dgm:txFillClrLst>
+    <dgm:txEffectClrLst/>
+  </dgm:styleLbl>
+  <dgm:styleLbl name="callout">
+    <dgm:fillClrLst meth="repeat">
+      <a:schemeClr val="accent1"/>
+    </dgm:fillClrLst>
+    <dgm:linClrLst meth="repeat">
+      <a:schemeClr val="accent1">
+        <a:tint val="50000"/>
+      </a:schemeClr>
+    </dgm:linClrLst>
+    <dgm:effectClrLst/>
+    <dgm:txLinClrLst/>
+    <dgm:txFillClrLst meth="repeat">
+      <a:schemeClr val="tx1"/>
+    </dgm:txFillClrLst>
+    <dgm:txEffectClrLst/>
+  </dgm:styleLbl>
+  <dgm:styleLbl name="asst0">
+    <dgm:fillClrLst meth="repeat">
+      <a:schemeClr val="accent1"/>
+    </dgm:fillClrLst>
+    <dgm:linClrLst meth="repeat">
+      <a:schemeClr val="lt1"/>
+    </dgm:linClrLst>
+    <dgm:effectClrLst/>
+    <dgm:txLinClrLst/>
+    <dgm:txFillClrLst/>
+    <dgm:txEffectClrLst/>
+  </dgm:styleLbl>
+  <dgm:styleLbl name="asst1">
+    <dgm:fillClrLst meth="repeat">
+      <a:schemeClr val="accent1"/>
+    </dgm:fillClrLst>
+    <dgm:linClrLst meth="repeat">
+      <a:schemeClr val="lt1"/>
+    </dgm:linClrLst>
+    <dgm:effectClrLst/>
+    <dgm:txLinClrLst/>
+    <dgm:txFillClrLst/>
+    <dgm:txEffectClrLst/>
+  </dgm:styleLbl>
+  <dgm:styleLbl name="asst2">
+    <dgm:fillClrLst meth="repeat">
+      <a:schemeClr val="accent1"/>
+    </dgm:fillClrLst>
+    <dgm:linClrLst meth="repeat">
+      <a:schemeClr val="lt1"/>
+    </dgm:linClrLst>
+    <dgm:effectClrLst/>
+    <dgm:txLinClrLst/>
+    <dgm:txFillClrLst/>
+    <dgm:txEffectClrLst/>
+  </dgm:styleLbl>
+  <dgm:styleLbl name="asst3">
+    <dgm:fillClrLst meth="repeat">
+      <a:schemeClr val="accent1"/>
+    </dgm:fillClrLst>
+    <dgm:linClrLst meth="repeat">
+      <a:schemeClr val="lt1"/>
+    </dgm:linClrLst>
+    <dgm:effectClrLst/>
+    <dgm:txLinClrLst/>
+    <dgm:txFillClrLst/>
+    <dgm:txEffectClrLst/>
+  </dgm:styleLbl>
+  <dgm:styleLbl name="asst4">
+    <dgm:fillClrLst meth="repeat">
+      <a:schemeClr val="accent1"/>
+    </dgm:fillClrLst>
+    <dgm:linClrLst meth="repeat">
+      <a:schemeClr val="lt1"/>
+    </dgm:linClrLst>
+    <dgm:effectClrLst/>
+    <dgm:txLinClrLst/>
+    <dgm:txFillClrLst/>
+    <dgm:txEffectClrLst/>
+  </dgm:styleLbl>
+  <dgm:styleLbl name="parChTrans2D1">
+    <dgm:fillClrLst meth="repeat">
+      <a:schemeClr val="accent1">
+        <a:tint val="60000"/>
+      </a:schemeClr>
+    </dgm:fillClrLst>
+    <dgm:linClrLst meth="repeat">
+      <a:schemeClr val="accent1">
+        <a:tint val="60000"/>
+      </a:schemeClr>
+    </dgm:linClrLst>
+    <dgm:effectClrLst/>
+    <dgm:txLinClrLst/>
+    <dgm:txFillClrLst meth="repeat">
+      <a:schemeClr val="lt1"/>
+    </dgm:txFillClrLst>
+    <dgm:txEffectClrLst/>
+  </dgm:styleLbl>
+  <dgm:styleLbl name="parChTrans2D2">
+    <dgm:fillClrLst meth="repeat">
+      <a:schemeClr val="accent1"/>
+    </dgm:fillClrLst>
+    <dgm:linClrLst meth="repeat">
+      <a:schemeClr val="accent1"/>
+    </dgm:linClrLst>
+    <dgm:effectClrLst/>
+    <dgm:txLinClrLst/>
+    <dgm:txFillClrLst meth="repeat">
+      <a:schemeClr val="lt1"/>
+    </dgm:txFillClrLst>
+    <dgm:txEffectClrLst/>
+  </dgm:styleLbl>
+  <dgm:styleLbl name="parChTrans2D3">
+    <dgm:fillClrLst meth="repeat">
+      <a:schemeClr val="accent1"/>
+    </dgm:fillClrLst>
+    <dgm:linClrLst meth="repeat">
+      <a:schemeClr val="accent1"/>
+    </dgm:linClrLst>
+    <dgm:effectClrLst/>
+    <dgm:txLinClrLst/>
+    <dgm:txFillClrLst meth="repeat">
+      <a:schemeClr val="lt1"/>
+    </dgm:txFillClrLst>
+    <dgm:txEffectClrLst/>
+  </dgm:styleLbl>
+  <dgm:styleLbl name="parChTrans2D4">
+    <dgm:fillClrLst meth="repeat">
+      <a:schemeClr val="accent1"/>
+    </dgm:fillClrLst>
+    <dgm:linClrLst meth="repeat">
+      <a:schemeClr val="accent1"/>
+    </dgm:linClrLst>
+    <dgm:effectClrLst/>
+    <dgm:txLinClrLst/>
+    <dgm:txFillClrLst meth="repeat">
+      <a:schemeClr val="lt1"/>
+    </dgm:txFillClrLst>
+    <dgm:txEffectClrLst/>
+  </dgm:styleLbl>
+  <dgm:styleLbl name="parChTrans1D1">
+    <dgm:fillClrLst meth="repeat">
+      <a:schemeClr val="accent1"/>
+    </dgm:fillClrLst>
+    <dgm:linClrLst meth="repeat">
+      <a:schemeClr val="accent1">
+        <a:shade val="60000"/>
+      </a:schemeClr>
+    </dgm:linClrLst>
+    <dgm:effectClrLst/>
+    <dgm:txLinClrLst/>
+    <dgm:txFillClrLst meth="repeat">
+      <a:schemeClr val="tx1"/>
+    </dgm:txFillClrLst>
+    <dgm:txEffectClrLst/>
+  </dgm:styleLbl>
+  <dgm:styleLbl name="parChTrans1D2">
+    <dgm:fillClrLst meth="repeat">
+      <a:schemeClr val="accent1"/>
+    </dgm:fillClrLst>
+    <dgm:linClrLst meth="repeat">
+      <a:schemeClr val="accent1">
+        <a:shade val="60000"/>
+      </a:schemeClr>
+    </dgm:linClrLst>
+    <dgm:effectClrLst/>
+    <dgm:txLinClrLst/>
+    <dgm:txFillClrLst meth="repeat">
+      <a:schemeClr val="tx1"/>
+    </dgm:txFillClrLst>
+    <dgm:txEffectClrLst/>
+  </dgm:styleLbl>
+  <dgm:styleLbl name="parChTrans1D3">
+    <dgm:fillClrLst meth="repeat">
+      <a:schemeClr val="accent1"/>
+    </dgm:fillClrLst>
+    <dgm:linClrLst meth="repeat">
+      <a:schemeClr val="accent1">
+        <a:shade val="80000"/>
+      </a:schemeClr>
+    </dgm:linClrLst>
+    <dgm:effectClrLst/>
+    <dgm:txLinClrLst/>
+    <dgm:txFillClrLst meth="repeat">
+      <a:schemeClr val="tx1"/>
+    </dgm:txFillClrLst>
+    <dgm:txEffectClrLst/>
+  </dgm:styleLbl>
+  <dgm:styleLbl name="parChTrans1D4">
+    <dgm:fillClrLst meth="repeat">
+      <a:schemeClr val="accent1"/>
+    </dgm:fillClrLst>
+    <dgm:linClrLst meth="repeat">
+      <a:schemeClr val="accent1">
+        <a:shade val="80000"/>
+      </a:schemeClr>
+    </dgm:linClrLst>
+    <dgm:effectClrLst/>
+    <dgm:txLinClrLst/>
+    <dgm:txFillClrLst meth="repeat">
+      <a:schemeClr val="tx1"/>
+    </dgm:txFillClrLst>
+    <dgm:txEffectClrLst/>
+  </dgm:styleLbl>
+  <dgm:styleLbl name="fgAcc1">
+    <dgm:fillClrLst meth="repeat">
+      <a:schemeClr val="lt1">
+        <a:alpha val="90000"/>
+      </a:schemeClr>
+    </dgm:fillClrLst>
+    <dgm:linClrLst meth="repeat">
+      <a:schemeClr val="accent1"/>
+    </dgm:linClrLst>
+    <dgm:effectClrLst/>
+    <dgm:txLinClrLst/>
+    <dgm:txFillClrLst meth="repeat">
+      <a:schemeClr val="dk1"/>
+    </dgm:txFillClrLst>
+    <dgm:txEffectClrLst/>
+  </dgm:styleLbl>
+  <dgm:styleLbl name="conFgAcc1">
+    <dgm:fillClrLst meth="repeat">
+      <a:schemeClr val="lt1">
+        <a:alpha val="90000"/>
+      </a:schemeClr>
+    </dgm:fillClrLst>
+    <dgm:linClrLst meth="repeat">
+      <a:schemeClr val="accent1"/>
+    </dgm:linClrLst>
+    <dgm:effectClrLst/>
+    <dgm:txLinClrLst/>
+    <dgm:txFillClrLst meth="repeat">
+      <a:schemeClr val="dk1"/>
+    </dgm:txFillClrLst>
+    <dgm:txEffectClrLst/>
+  </dgm:styleLbl>
+  <dgm:styleLbl name="alignAcc1">
+    <dgm:fillClrLst meth="repeat">
+      <a:schemeClr val="lt1">
+        <a:alpha val="90000"/>
+      </a:schemeClr>
+    </dgm:fillClrLst>
+    <dgm:linClrLst meth="repeat">
+      <a:schemeClr val="accent1"/>
+    </dgm:linClrLst>
+    <dgm:effectClrLst/>
+    <dgm:txLinClrLst/>
+    <dgm:txFillClrLst meth="repeat">
+      <a:schemeClr val="dk1"/>
+    </dgm:txFillClrLst>
+    <dgm:txEffectClrLst/>
+  </dgm:styleLbl>
+  <dgm:styleLbl name="trAlignAcc1">
+    <dgm:fillClrLst meth="repeat">
+      <a:schemeClr val="lt1">
+        <a:alpha val="40000"/>
+      </a:schemeClr>
+    </dgm:fillClrLst>
+    <dgm:linClrLst meth="repeat">
+      <a:schemeClr val="accent1"/>
+    </dgm:linClrLst>
+    <dgm:effectClrLst/>
+    <dgm:txLinClrLst/>
+    <dgm:txFillClrLst meth="repeat">
+      <a:schemeClr val="dk1"/>
+    </dgm:txFillClrLst>
+    <dgm:txEffectClrLst/>
+  </dgm:styleLbl>
+  <dgm:styleLbl name="bgAcc1">
+    <dgm:fillClrLst meth="repeat">
+      <a:schemeClr val="lt1">
+        <a:alpha val="90000"/>
+      </a:schemeClr>
+    </dgm:fillClrLst>
+    <dgm:linClrLst meth="repeat">
+      <a:schemeClr val="accent1"/>
+    </dgm:linClrLst>
+    <dgm:effectClrLst/>
+    <dgm:txLinClrLst/>
+    <dgm:txFillClrLst meth="repeat">
+      <a:schemeClr val="dk1"/>
+    </dgm:txFillClrLst>
+    <dgm:txEffectClrLst/>
+  </dgm:styleLbl>
+  <dgm:styleLbl name="solidFgAcc1">
+    <dgm:fillClrLst meth="repeat">
+      <a:schemeClr val="lt1"/>
+    </dgm:fillClrLst>
+    <dgm:linClrLst meth="repeat">
+      <a:schemeClr val="accent1"/>
+    </dgm:linClrLst>
+    <dgm:effectClrLst/>
+    <dgm:txLinClrLst/>
+    <dgm:txFillClrLst meth="repeat">
+      <a:schemeClr val="dk1"/>
+    </dgm:txFillClrLst>
+    <dgm:txEffectClrLst/>
+  </dgm:styleLbl>
+  <dgm:styleLbl name="solidAlignAcc1">
+    <dgm:fillClrLst meth="repeat">
+      <a:schemeClr val="lt1"/>
+    </dgm:fillClrLst>
+    <dgm:linClrLst meth="repeat">
+      <a:schemeClr val="accent1"/>
+    </dgm:linClrLst>
+    <dgm:effectClrLst/>
+    <dgm:txLinClrLst/>
+    <dgm:txFillClrLst meth="repeat">
+      <a:schemeClr val="dk1"/>
+    </dgm:txFillClrLst>
+    <dgm:txEffectClrLst/>
+  </dgm:styleLbl>
+  <dgm:styleLbl name="solidBgAcc1">
+    <dgm:fillClrLst meth="repeat">
+      <a:schemeClr val="lt1"/>
+    </dgm:fillClrLst>
+    <dgm:linClrLst meth="repeat">
+      <a:schemeClr val="accent1"/>
+    </dgm:linClrLst>
+    <dgm:effectClrLst/>
+    <dgm:txLinClrLst/>
+    <dgm:txFillClrLst meth="repeat">
+      <a:schemeClr val="dk1"/>
+    </dgm:txFillClrLst>
+    <dgm:txEffectClrLst/>
+  </dgm:styleLbl>
+  <dgm:styleLbl name="fgAccFollowNode1">
+    <dgm:fillClrLst meth="repeat">
+      <a:schemeClr val="accent1">
+        <a:alpha val="90000"/>
+        <a:tint val="40000"/>
+      </a:schemeClr>
+    </dgm:fillClrLst>
+    <dgm:linClrLst meth="repeat">
+      <a:schemeClr val="accent1">
+        <a:alpha val="90000"/>
+        <a:tint val="40000"/>
+      </a:schemeClr>
+    </dgm:linClrLst>
+    <dgm:effectClrLst/>
+    <dgm:txLinClrLst/>
+    <dgm:txFillClrLst meth="repeat">
+      <a:schemeClr val="dk1"/>
+    </dgm:txFillClrLst>
+    <dgm:txEffectClrLst/>
+  </dgm:styleLbl>
+  <dgm:styleLbl name="alignAccFollowNode1">
+    <dgm:fillClrLst meth="repeat">
+      <a:schemeClr val="accent1">
+        <a:alpha val="90000"/>
+        <a:tint val="40000"/>
+      </a:schemeClr>
+    </dgm:fillClrLst>
+    <dgm:linClrLst meth="repeat">
+      <a:schemeClr val="accent1">
+        <a:alpha val="90000"/>
+        <a:tint val="40000"/>
+      </a:schemeClr>
+    </dgm:linClrLst>
+    <dgm:effectClrLst/>
+    <dgm:txLinClrLst/>
+    <dgm:txFillClrLst meth="repeat">
+      <a:schemeClr val="dk1"/>
+    </dgm:txFillClrLst>
+    <dgm:txEffectClrLst/>
+  </dgm:styleLbl>
+  <dgm:styleLbl name="bgAccFollowNode1">
+    <dgm:fillClrLst meth="repeat">
+      <a:schemeClr val="accent1">
+        <a:alpha val="90000"/>
+        <a:tint val="40000"/>
+      </a:schemeClr>
+    </dgm:fillClrLst>
+    <dgm:linClrLst meth="repeat">
+      <a:schemeClr val="accent1">
+        <a:alpha val="90000"/>
+        <a:tint val="40000"/>
+      </a:schemeClr>
+    </dgm:linClrLst>
+    <dgm:effectClrLst/>
+    <dgm:txLinClrLst/>
+    <dgm:txFillClrLst meth="repeat">
+      <a:schemeClr val="dk1"/>
+    </dgm:txFillClrLst>
+    <dgm:txEffectClrLst/>
+  </dgm:styleLbl>
+  <dgm:styleLbl name="fgAcc0">
+    <dgm:fillClrLst meth="repeat">
+      <a:schemeClr val="lt1">
+        <a:alpha val="90000"/>
+      </a:schemeClr>
+    </dgm:fillClrLst>
+    <dgm:linClrLst meth="repeat">
+      <a:schemeClr val="accent1"/>
+    </dgm:linClrLst>
+    <dgm:effectClrLst/>
+    <dgm:txLinClrLst/>
+    <dgm:txFillClrLst meth="repeat">
+      <a:schemeClr val="dk1"/>
+    </dgm:txFillClrLst>
+    <dgm:txEffectClrLst/>
+  </dgm:styleLbl>
+  <dgm:styleLbl name="fgAcc2">
+    <dgm:fillClrLst meth="repeat">
+      <a:schemeClr val="lt1">
+        <a:alpha val="90000"/>
+      </a:schemeClr>
+    </dgm:fillClrLst>
+    <dgm:linClrLst meth="repeat">
+      <a:schemeClr val="accent1"/>
+    </dgm:linClrLst>
+    <dgm:effectClrLst/>
+    <dgm:txLinClrLst/>
+    <dgm:txFillClrLst meth="repeat">
+      <a:schemeClr val="dk1"/>
+    </dgm:txFillClrLst>
+    <dgm:txEffectClrLst/>
+  </dgm:styleLbl>
+  <dgm:styleLbl name="fgAcc3">
+    <dgm:fillClrLst meth="repeat">
+      <a:schemeClr val="lt1">
+        <a:alpha val="90000"/>
+      </a:schemeClr>
+    </dgm:fillClrLst>
+    <dgm:linClrLst meth="repeat">
+      <a:schemeClr val="accent1"/>
+    </dgm:linClrLst>
+    <dgm:effectClrLst/>
+    <dgm:txLinClrLst/>
+    <dgm:txFillClrLst meth="repeat">
+      <a:schemeClr val="dk1"/>
+    </dgm:txFillClrLst>
+    <dgm:txEffectClrLst/>
+  </dgm:styleLbl>
+  <dgm:styleLbl name="fgAcc4">
+    <dgm:fillClrLst meth="repeat">
+      <a:schemeClr val="lt1">
+        <a:alpha val="90000"/>
+      </a:schemeClr>
+    </dgm:fillClrLst>
+    <dgm:linClrLst meth="repeat">
+      <a:schemeClr val="accent1"/>
+    </dgm:linClrLst>
+    <dgm:effectClrLst/>
+    <dgm:txLinClrLst/>
+    <dgm:txFillClrLst meth="repeat">
+      <a:schemeClr val="dk1"/>
+    </dgm:txFillClrLst>
+    <dgm:txEffectClrLst/>
+  </dgm:styleLbl>
+  <dgm:styleLbl name="bgShp">
+    <dgm:fillClrLst meth="repeat">
+      <a:schemeClr val="accent1">
+        <a:tint val="40000"/>
+      </a:schemeClr>
+    </dgm:fillClrLst>
+    <dgm:linClrLst meth="repeat">
+      <a:schemeClr val="accent1"/>
+    </dgm:linClrLst>
+    <dgm:effectClrLst/>
+    <dgm:txLinClrLst/>
+    <dgm:txFillClrLst meth="repeat">
+      <a:schemeClr val="dk1"/>
+    </dgm:txFillClrLst>
+    <dgm:txEffectClrLst/>
+  </dgm:styleLbl>
+  <dgm:styleLbl name="dkBgShp">
+    <dgm:fillClrLst meth="repeat">
+      <a:schemeClr val="accent1">
+        <a:shade val="80000"/>
+      </a:schemeClr>
+    </dgm:fillClrLst>
+    <dgm:linClrLst meth="repeat">
+      <a:schemeClr val="accent1"/>
+    </dgm:linClrLst>
+    <dgm:effectClrLst/>
+    <dgm:txLinClrLst/>
+    <dgm:txFillClrLst meth="repeat">
+      <a:schemeClr val="lt1"/>
+    </dgm:txFillClrLst>
+    <dgm:txEffectClrLst/>
+  </dgm:styleLbl>
+  <dgm:styleLbl name="trBgShp">
+    <dgm:fillClrLst meth="repeat">
+      <a:schemeClr val="accent1">
+        <a:tint val="50000"/>
+        <a:alpha val="40000"/>
+      </a:schemeClr>
+    </dgm:fillClrLst>
+    <dgm:linClrLst meth="repeat">
+      <a:schemeClr val="accent1"/>
+    </dgm:linClrLst>
+    <dgm:effectClrLst/>
+    <dgm:txLinClrLst/>
+    <dgm:txFillClrLst meth="repeat">
+      <a:schemeClr val="lt1"/>
+    </dgm:txFillClrLst>
+    <dgm:txEffectClrLst/>
+  </dgm:styleLbl>
+  <dgm:styleLbl name="fgShp">
+    <dgm:fillClrLst meth="repeat">
+      <a:schemeClr val="accent1">
+        <a:tint val="60000"/>
+      </a:schemeClr>
+    </dgm:fillClrLst>
+    <dgm:linClrLst meth="repeat">
+      <a:schemeClr val="lt1"/>
+    </dgm:linClrLst>
+    <dgm:effectClrLst/>
+    <dgm:txLinClrLst/>
+    <dgm:txFillClrLst meth="repeat">
+      <a:schemeClr val="dk1"/>
+    </dgm:txFillClrLst>
+    <dgm:txEffectClrLst/>
+  </dgm:styleLbl>
+  <dgm:styleLbl name="revTx">
+    <dgm:fillClrLst meth="repeat">
+      <a:schemeClr val="lt1">
+        <a:alpha val="0"/>
+      </a:schemeClr>
+    </dgm:fillClrLst>
+    <dgm:linClrLst meth="repeat">
+      <a:schemeClr val="dk1">
+        <a:alpha val="0"/>
+      </a:schemeClr>
+    </dgm:linClrLst>
+    <dgm:effectClrLst/>
+    <dgm:txLinClrLst/>
+    <dgm:txFillClrLst meth="repeat">
+      <a:schemeClr val="tx1"/>
+    </dgm:txFillClrLst>
+    <dgm:txEffectClrLst/>
+  </dgm:styleLbl>
+</dgm:colorsDef>
+</file>
+
+<file path=word/diagrams/data1.xml><?xml version="1.0" encoding="utf-8"?>
+<dgm:dataModel xmlns:dgm="http://schemas.openxmlformats.org/drawingml/2006/diagram" xmlns:a="http://schemas.openxmlformats.org/drawingml/2006/main">
+  <dgm:ptLst>
+    <dgm:pt modelId="{77D9C181-68AC-4EB6-B4EA-7D723A9AA238}" type="doc">
+      <dgm:prSet loTypeId="urn:microsoft.com/office/officeart/2005/8/layout/process1" loCatId="process" qsTypeId="urn:microsoft.com/office/officeart/2005/8/quickstyle/simple1" qsCatId="simple" csTypeId="urn:microsoft.com/office/officeart/2005/8/colors/accent1_2" csCatId="accent1" phldr="1"/>
+      <dgm:spPr/>
+    </dgm:pt>
+    <dgm:pt modelId="{8C119B50-CF91-4777-BA0C-3638E6AB894D}">
+      <dgm:prSet phldrT="[Text]"/>
+      <dgm:spPr/>
+      <dgm:t>
+        <a:bodyPr/>
+        <a:lstStyle/>
+        <a:p>
+          <a:r>
+            <a:rPr lang="en-US"/>
+            <a:t>Fetch</a:t>
+          </a:r>
+        </a:p>
+      </dgm:t>
+    </dgm:pt>
+    <dgm:pt modelId="{952C1553-988F-44FC-8459-0BF8E7CE8D20}" type="parTrans" cxnId="{56F3FC2F-B2E8-4175-ACE6-EFDCCD84812F}">
+      <dgm:prSet/>
+      <dgm:spPr/>
+      <dgm:t>
+        <a:bodyPr/>
+        <a:lstStyle/>
+        <a:p>
+          <a:endParaRPr lang="en-US"/>
+        </a:p>
+      </dgm:t>
+    </dgm:pt>
+    <dgm:pt modelId="{29881806-F70D-42EE-8FA4-0CA82849A4EB}" type="sibTrans" cxnId="{56F3FC2F-B2E8-4175-ACE6-EFDCCD84812F}">
+      <dgm:prSet/>
+      <dgm:spPr/>
+      <dgm:t>
+        <a:bodyPr/>
+        <a:lstStyle/>
+        <a:p>
+          <a:endParaRPr lang="en-US"/>
+        </a:p>
+      </dgm:t>
+    </dgm:pt>
+    <dgm:pt modelId="{34866A0E-DFB1-46EC-B329-06B5143736A5}">
+      <dgm:prSet phldrT="[Text]"/>
+      <dgm:spPr/>
+      <dgm:t>
+        <a:bodyPr/>
+        <a:lstStyle/>
+        <a:p>
+          <a:r>
+            <a:rPr lang="en-US"/>
+            <a:t>Memory Access</a:t>
+          </a:r>
+        </a:p>
+      </dgm:t>
+    </dgm:pt>
+    <dgm:pt modelId="{225CD9F0-1578-497F-AE43-A2D7049D747D}" type="parTrans" cxnId="{E88120B0-61EF-4E56-978E-09F801CBFE52}">
+      <dgm:prSet/>
+      <dgm:spPr/>
+      <dgm:t>
+        <a:bodyPr/>
+        <a:lstStyle/>
+        <a:p>
+          <a:endParaRPr lang="en-US"/>
+        </a:p>
+      </dgm:t>
+    </dgm:pt>
+    <dgm:pt modelId="{FEDF5C44-41D7-43EF-9767-EADBF362F771}" type="sibTrans" cxnId="{E88120B0-61EF-4E56-978E-09F801CBFE52}">
+      <dgm:prSet/>
+      <dgm:spPr/>
+      <dgm:t>
+        <a:bodyPr/>
+        <a:lstStyle/>
+        <a:p>
+          <a:endParaRPr lang="en-US"/>
+        </a:p>
+      </dgm:t>
+    </dgm:pt>
+    <dgm:pt modelId="{D1A82C8E-A93D-48FD-A123-1B51AF18737D}">
+      <dgm:prSet phldrT="[Text]"/>
+      <dgm:spPr/>
+      <dgm:t>
+        <a:bodyPr/>
+        <a:lstStyle/>
+        <a:p>
+          <a:r>
+            <a:rPr lang="en-US"/>
+            <a:t>Write Back</a:t>
+          </a:r>
+        </a:p>
+      </dgm:t>
+    </dgm:pt>
+    <dgm:pt modelId="{FDC291D7-A75E-4198-8BDC-F7CAA1821D95}" type="parTrans" cxnId="{A5074EE5-EB07-4AC0-93E2-8131EEC55445}">
+      <dgm:prSet/>
+      <dgm:spPr/>
+      <dgm:t>
+        <a:bodyPr/>
+        <a:lstStyle/>
+        <a:p>
+          <a:endParaRPr lang="en-US"/>
+        </a:p>
+      </dgm:t>
+    </dgm:pt>
+    <dgm:pt modelId="{AF94B621-2029-4860-99A5-955BF5F749F9}" type="sibTrans" cxnId="{A5074EE5-EB07-4AC0-93E2-8131EEC55445}">
+      <dgm:prSet/>
+      <dgm:spPr/>
+      <dgm:t>
+        <a:bodyPr/>
+        <a:lstStyle/>
+        <a:p>
+          <a:endParaRPr lang="en-US"/>
+        </a:p>
+      </dgm:t>
+    </dgm:pt>
+    <dgm:pt modelId="{5035AA1A-3B04-4A2E-A3FD-4BE5F70C8986}">
+      <dgm:prSet phldrT="[Text]"/>
+      <dgm:spPr/>
+      <dgm:t>
+        <a:bodyPr/>
+        <a:lstStyle/>
+        <a:p>
+          <a:r>
+            <a:rPr lang="en-US"/>
+            <a:t>Decode</a:t>
+          </a:r>
+        </a:p>
+      </dgm:t>
+    </dgm:pt>
+    <dgm:pt modelId="{FC3B66BA-DE90-4F31-AAD4-DC20B311C205}" type="parTrans" cxnId="{226DA829-DACB-4A6B-8F0A-91D11146FCEF}">
+      <dgm:prSet/>
+      <dgm:spPr/>
+      <dgm:t>
+        <a:bodyPr/>
+        <a:lstStyle/>
+        <a:p>
+          <a:endParaRPr lang="en-US"/>
+        </a:p>
+      </dgm:t>
+    </dgm:pt>
+    <dgm:pt modelId="{4E2F42DB-1730-4D0F-AADD-07B3FFE83CCF}" type="sibTrans" cxnId="{226DA829-DACB-4A6B-8F0A-91D11146FCEF}">
+      <dgm:prSet/>
+      <dgm:spPr/>
+      <dgm:t>
+        <a:bodyPr/>
+        <a:lstStyle/>
+        <a:p>
+          <a:endParaRPr lang="en-US"/>
+        </a:p>
+      </dgm:t>
+    </dgm:pt>
+    <dgm:pt modelId="{FCD675CA-8DF0-4AA3-ACB7-9BDD3CA27206}">
+      <dgm:prSet phldrT="[Text]"/>
+      <dgm:spPr/>
+      <dgm:t>
+        <a:bodyPr/>
+        <a:lstStyle/>
+        <a:p>
+          <a:r>
+            <a:rPr lang="en-US"/>
+            <a:t>Execute</a:t>
+          </a:r>
+        </a:p>
+      </dgm:t>
+    </dgm:pt>
+    <dgm:pt modelId="{B79AFC6C-CCBA-42D7-80BA-0EBA3EB18B32}" type="parTrans" cxnId="{BA67D24C-3281-4CCA-8015-C15887BECF36}">
+      <dgm:prSet/>
+      <dgm:spPr/>
+      <dgm:t>
+        <a:bodyPr/>
+        <a:lstStyle/>
+        <a:p>
+          <a:endParaRPr lang="en-US"/>
+        </a:p>
+      </dgm:t>
+    </dgm:pt>
+    <dgm:pt modelId="{8D910936-4A80-4B55-9CEE-33C770173EE1}" type="sibTrans" cxnId="{BA67D24C-3281-4CCA-8015-C15887BECF36}">
+      <dgm:prSet/>
+      <dgm:spPr/>
+      <dgm:t>
+        <a:bodyPr/>
+        <a:lstStyle/>
+        <a:p>
+          <a:endParaRPr lang="en-US"/>
+        </a:p>
+      </dgm:t>
+    </dgm:pt>
+    <dgm:pt modelId="{3DF60514-44C2-45BC-8FC3-DD5AB2BB4E5B}" type="pres">
+      <dgm:prSet presAssocID="{77D9C181-68AC-4EB6-B4EA-7D723A9AA238}" presName="Name0" presStyleCnt="0">
+        <dgm:presLayoutVars>
+          <dgm:dir/>
+          <dgm:resizeHandles val="exact"/>
+        </dgm:presLayoutVars>
+      </dgm:prSet>
+      <dgm:spPr/>
+    </dgm:pt>
+    <dgm:pt modelId="{DB6DCBC3-9426-49FB-822E-106F8EEDF4F3}" type="pres">
+      <dgm:prSet presAssocID="{8C119B50-CF91-4777-BA0C-3638E6AB894D}" presName="node" presStyleLbl="node1" presStyleIdx="0" presStyleCnt="5">
+        <dgm:presLayoutVars>
+          <dgm:bulletEnabled val="1"/>
+        </dgm:presLayoutVars>
+      </dgm:prSet>
+      <dgm:spPr/>
+      <dgm:t>
+        <a:bodyPr/>
+        <a:lstStyle/>
+        <a:p>
+          <a:endParaRPr lang="en-US"/>
+        </a:p>
+      </dgm:t>
+    </dgm:pt>
+    <dgm:pt modelId="{A8789AB5-7805-4FA2-8567-F5AD1A836A02}" type="pres">
+      <dgm:prSet presAssocID="{29881806-F70D-42EE-8FA4-0CA82849A4EB}" presName="sibTrans" presStyleLbl="sibTrans2D1" presStyleIdx="0" presStyleCnt="4"/>
+      <dgm:spPr/>
+    </dgm:pt>
+    <dgm:pt modelId="{ED19F8C9-6D79-4170-997E-6F8DC520C797}" type="pres">
+      <dgm:prSet presAssocID="{29881806-F70D-42EE-8FA4-0CA82849A4EB}" presName="connectorText" presStyleLbl="sibTrans2D1" presStyleIdx="0" presStyleCnt="4"/>
+      <dgm:spPr/>
+    </dgm:pt>
+    <dgm:pt modelId="{FDA4E7FE-AAA3-457E-9EDF-5DA3F42B138C}" type="pres">
+      <dgm:prSet presAssocID="{5035AA1A-3B04-4A2E-A3FD-4BE5F70C8986}" presName="node" presStyleLbl="node1" presStyleIdx="1" presStyleCnt="5">
+        <dgm:presLayoutVars>
+          <dgm:bulletEnabled val="1"/>
+        </dgm:presLayoutVars>
+      </dgm:prSet>
+      <dgm:spPr/>
+      <dgm:t>
+        <a:bodyPr/>
+        <a:lstStyle/>
+        <a:p>
+          <a:endParaRPr lang="en-US"/>
+        </a:p>
+      </dgm:t>
+    </dgm:pt>
+    <dgm:pt modelId="{D153AEEF-871D-4B82-B37E-308359E6FA31}" type="pres">
+      <dgm:prSet presAssocID="{4E2F42DB-1730-4D0F-AADD-07B3FFE83CCF}" presName="sibTrans" presStyleLbl="sibTrans2D1" presStyleIdx="1" presStyleCnt="4"/>
+      <dgm:spPr/>
+    </dgm:pt>
+    <dgm:pt modelId="{02BDC39F-7B49-4558-AAEA-5DF631D46CC1}" type="pres">
+      <dgm:prSet presAssocID="{4E2F42DB-1730-4D0F-AADD-07B3FFE83CCF}" presName="connectorText" presStyleLbl="sibTrans2D1" presStyleIdx="1" presStyleCnt="4"/>
+      <dgm:spPr/>
+    </dgm:pt>
+    <dgm:pt modelId="{B8F5BE3F-7620-4BFF-BB8E-54A9AF754724}" type="pres">
+      <dgm:prSet presAssocID="{FCD675CA-8DF0-4AA3-ACB7-9BDD3CA27206}" presName="node" presStyleLbl="node1" presStyleIdx="2" presStyleCnt="5">
+        <dgm:presLayoutVars>
+          <dgm:bulletEnabled val="1"/>
+        </dgm:presLayoutVars>
+      </dgm:prSet>
+      <dgm:spPr/>
+    </dgm:pt>
+    <dgm:pt modelId="{DC49B08F-9235-4413-ADBC-8AD69A61F841}" type="pres">
+      <dgm:prSet presAssocID="{8D910936-4A80-4B55-9CEE-33C770173EE1}" presName="sibTrans" presStyleLbl="sibTrans2D1" presStyleIdx="2" presStyleCnt="4"/>
+      <dgm:spPr/>
+    </dgm:pt>
+    <dgm:pt modelId="{A59668A1-9003-42A1-A45D-A59716EA2596}" type="pres">
+      <dgm:prSet presAssocID="{8D910936-4A80-4B55-9CEE-33C770173EE1}" presName="connectorText" presStyleLbl="sibTrans2D1" presStyleIdx="2" presStyleCnt="4"/>
+      <dgm:spPr/>
+    </dgm:pt>
+    <dgm:pt modelId="{3301A4DD-B8BD-4FD2-97E9-C6A464D20372}" type="pres">
+      <dgm:prSet presAssocID="{34866A0E-DFB1-46EC-B329-06B5143736A5}" presName="node" presStyleLbl="node1" presStyleIdx="3" presStyleCnt="5">
+        <dgm:presLayoutVars>
+          <dgm:bulletEnabled val="1"/>
+        </dgm:presLayoutVars>
+      </dgm:prSet>
+      <dgm:spPr/>
+    </dgm:pt>
+    <dgm:pt modelId="{20707686-717D-4679-9A0B-0732AB0E8108}" type="pres">
+      <dgm:prSet presAssocID="{FEDF5C44-41D7-43EF-9767-EADBF362F771}" presName="sibTrans" presStyleLbl="sibTrans2D1" presStyleIdx="3" presStyleCnt="4"/>
+      <dgm:spPr/>
+    </dgm:pt>
+    <dgm:pt modelId="{E320F5B4-71E7-47C9-8825-A6C60DF778A1}" type="pres">
+      <dgm:prSet presAssocID="{FEDF5C44-41D7-43EF-9767-EADBF362F771}" presName="connectorText" presStyleLbl="sibTrans2D1" presStyleIdx="3" presStyleCnt="4"/>
+      <dgm:spPr/>
+    </dgm:pt>
+    <dgm:pt modelId="{BC9DA5D6-E87F-4CCC-8BC9-341BCF545B85}" type="pres">
+      <dgm:prSet presAssocID="{D1A82C8E-A93D-48FD-A123-1B51AF18737D}" presName="node" presStyleLbl="node1" presStyleIdx="4" presStyleCnt="5">
+        <dgm:presLayoutVars>
+          <dgm:bulletEnabled val="1"/>
+        </dgm:presLayoutVars>
+      </dgm:prSet>
+      <dgm:spPr/>
+      <dgm:t>
+        <a:bodyPr/>
+        <a:lstStyle/>
+        <a:p>
+          <a:endParaRPr lang="en-US"/>
+        </a:p>
+      </dgm:t>
+    </dgm:pt>
+  </dgm:ptLst>
+  <dgm:cxnLst>
+    <dgm:cxn modelId="{E1833D9F-E828-4742-BA8F-78520E7D4CA0}" type="presOf" srcId="{FEDF5C44-41D7-43EF-9767-EADBF362F771}" destId="{20707686-717D-4679-9A0B-0732AB0E8108}" srcOrd="0" destOrd="0" presId="urn:microsoft.com/office/officeart/2005/8/layout/process1"/>
+    <dgm:cxn modelId="{CC833AF4-7A59-4CDB-A90E-92E7E2ACBAB2}" type="presOf" srcId="{4E2F42DB-1730-4D0F-AADD-07B3FFE83CCF}" destId="{D153AEEF-871D-4B82-B37E-308359E6FA31}" srcOrd="0" destOrd="0" presId="urn:microsoft.com/office/officeart/2005/8/layout/process1"/>
+    <dgm:cxn modelId="{6CD75B18-755A-4947-BC13-17A9A60D9291}" type="presOf" srcId="{8C119B50-CF91-4777-BA0C-3638E6AB894D}" destId="{DB6DCBC3-9426-49FB-822E-106F8EEDF4F3}" srcOrd="0" destOrd="0" presId="urn:microsoft.com/office/officeart/2005/8/layout/process1"/>
+    <dgm:cxn modelId="{32B81338-ACF9-449D-AAF2-1D7EA213B7BD}" type="presOf" srcId="{FEDF5C44-41D7-43EF-9767-EADBF362F771}" destId="{E320F5B4-71E7-47C9-8825-A6C60DF778A1}" srcOrd="1" destOrd="0" presId="urn:microsoft.com/office/officeart/2005/8/layout/process1"/>
+    <dgm:cxn modelId="{DBC199DE-7864-4BA1-A0BE-CD89EFAEFE47}" type="presOf" srcId="{FCD675CA-8DF0-4AA3-ACB7-9BDD3CA27206}" destId="{B8F5BE3F-7620-4BFF-BB8E-54A9AF754724}" srcOrd="0" destOrd="0" presId="urn:microsoft.com/office/officeart/2005/8/layout/process1"/>
+    <dgm:cxn modelId="{CE774E61-0D85-4C69-A13F-0C72B85A412E}" type="presOf" srcId="{5035AA1A-3B04-4A2E-A3FD-4BE5F70C8986}" destId="{FDA4E7FE-AAA3-457E-9EDF-5DA3F42B138C}" srcOrd="0" destOrd="0" presId="urn:microsoft.com/office/officeart/2005/8/layout/process1"/>
+    <dgm:cxn modelId="{E88120B0-61EF-4E56-978E-09F801CBFE52}" srcId="{77D9C181-68AC-4EB6-B4EA-7D723A9AA238}" destId="{34866A0E-DFB1-46EC-B329-06B5143736A5}" srcOrd="3" destOrd="0" parTransId="{225CD9F0-1578-497F-AE43-A2D7049D747D}" sibTransId="{FEDF5C44-41D7-43EF-9767-EADBF362F771}"/>
+    <dgm:cxn modelId="{AC61E88D-308E-4759-9F84-3806476C11FC}" type="presOf" srcId="{8D910936-4A80-4B55-9CEE-33C770173EE1}" destId="{A59668A1-9003-42A1-A45D-A59716EA2596}" srcOrd="1" destOrd="0" presId="urn:microsoft.com/office/officeart/2005/8/layout/process1"/>
+    <dgm:cxn modelId="{A3FF11D6-B306-4547-AE69-29E75D64AB71}" type="presOf" srcId="{29881806-F70D-42EE-8FA4-0CA82849A4EB}" destId="{A8789AB5-7805-4FA2-8567-F5AD1A836A02}" srcOrd="0" destOrd="0" presId="urn:microsoft.com/office/officeart/2005/8/layout/process1"/>
+    <dgm:cxn modelId="{6ADA753F-BD5B-409F-B86A-E712BC6BC662}" type="presOf" srcId="{8D910936-4A80-4B55-9CEE-33C770173EE1}" destId="{DC49B08F-9235-4413-ADBC-8AD69A61F841}" srcOrd="0" destOrd="0" presId="urn:microsoft.com/office/officeart/2005/8/layout/process1"/>
+    <dgm:cxn modelId="{A5074EE5-EB07-4AC0-93E2-8131EEC55445}" srcId="{77D9C181-68AC-4EB6-B4EA-7D723A9AA238}" destId="{D1A82C8E-A93D-48FD-A123-1B51AF18737D}" srcOrd="4" destOrd="0" parTransId="{FDC291D7-A75E-4198-8BDC-F7CAA1821D95}" sibTransId="{AF94B621-2029-4860-99A5-955BF5F749F9}"/>
+    <dgm:cxn modelId="{F59F91B4-C3F2-404B-8D60-9C039446A47B}" type="presOf" srcId="{D1A82C8E-A93D-48FD-A123-1B51AF18737D}" destId="{BC9DA5D6-E87F-4CCC-8BC9-341BCF545B85}" srcOrd="0" destOrd="0" presId="urn:microsoft.com/office/officeart/2005/8/layout/process1"/>
+    <dgm:cxn modelId="{264086D8-4CA9-4206-824F-D9395BC99E56}" type="presOf" srcId="{4E2F42DB-1730-4D0F-AADD-07B3FFE83CCF}" destId="{02BDC39F-7B49-4558-AAEA-5DF631D46CC1}" srcOrd="1" destOrd="0" presId="urn:microsoft.com/office/officeart/2005/8/layout/process1"/>
+    <dgm:cxn modelId="{0C1B3425-D94A-4447-9EE3-D307A1E319C3}" type="presOf" srcId="{77D9C181-68AC-4EB6-B4EA-7D723A9AA238}" destId="{3DF60514-44C2-45BC-8FC3-DD5AB2BB4E5B}" srcOrd="0" destOrd="0" presId="urn:microsoft.com/office/officeart/2005/8/layout/process1"/>
+    <dgm:cxn modelId="{1229808C-D6A8-4024-98E2-54544AB8D2B7}" type="presOf" srcId="{34866A0E-DFB1-46EC-B329-06B5143736A5}" destId="{3301A4DD-B8BD-4FD2-97E9-C6A464D20372}" srcOrd="0" destOrd="0" presId="urn:microsoft.com/office/officeart/2005/8/layout/process1"/>
+    <dgm:cxn modelId="{AC5DE7FD-A582-4731-ABEC-1BBC117CFF2B}" type="presOf" srcId="{29881806-F70D-42EE-8FA4-0CA82849A4EB}" destId="{ED19F8C9-6D79-4170-997E-6F8DC520C797}" srcOrd="1" destOrd="0" presId="urn:microsoft.com/office/officeart/2005/8/layout/process1"/>
+    <dgm:cxn modelId="{226DA829-DACB-4A6B-8F0A-91D11146FCEF}" srcId="{77D9C181-68AC-4EB6-B4EA-7D723A9AA238}" destId="{5035AA1A-3B04-4A2E-A3FD-4BE5F70C8986}" srcOrd="1" destOrd="0" parTransId="{FC3B66BA-DE90-4F31-AAD4-DC20B311C205}" sibTransId="{4E2F42DB-1730-4D0F-AADD-07B3FFE83CCF}"/>
+    <dgm:cxn modelId="{BA67D24C-3281-4CCA-8015-C15887BECF36}" srcId="{77D9C181-68AC-4EB6-B4EA-7D723A9AA238}" destId="{FCD675CA-8DF0-4AA3-ACB7-9BDD3CA27206}" srcOrd="2" destOrd="0" parTransId="{B79AFC6C-CCBA-42D7-80BA-0EBA3EB18B32}" sibTransId="{8D910936-4A80-4B55-9CEE-33C770173EE1}"/>
+    <dgm:cxn modelId="{56F3FC2F-B2E8-4175-ACE6-EFDCCD84812F}" srcId="{77D9C181-68AC-4EB6-B4EA-7D723A9AA238}" destId="{8C119B50-CF91-4777-BA0C-3638E6AB894D}" srcOrd="0" destOrd="0" parTransId="{952C1553-988F-44FC-8459-0BF8E7CE8D20}" sibTransId="{29881806-F70D-42EE-8FA4-0CA82849A4EB}"/>
+    <dgm:cxn modelId="{E2037AEA-2D58-4E00-8C7E-A8107C375C9A}" type="presParOf" srcId="{3DF60514-44C2-45BC-8FC3-DD5AB2BB4E5B}" destId="{DB6DCBC3-9426-49FB-822E-106F8EEDF4F3}" srcOrd="0" destOrd="0" presId="urn:microsoft.com/office/officeart/2005/8/layout/process1"/>
+    <dgm:cxn modelId="{088CB22F-B3B7-423B-AA11-A66A9258B54D}" type="presParOf" srcId="{3DF60514-44C2-45BC-8FC3-DD5AB2BB4E5B}" destId="{A8789AB5-7805-4FA2-8567-F5AD1A836A02}" srcOrd="1" destOrd="0" presId="urn:microsoft.com/office/officeart/2005/8/layout/process1"/>
+    <dgm:cxn modelId="{65306F12-FF3D-4F26-9684-247E378C5911}" type="presParOf" srcId="{A8789AB5-7805-4FA2-8567-F5AD1A836A02}" destId="{ED19F8C9-6D79-4170-997E-6F8DC520C797}" srcOrd="0" destOrd="0" presId="urn:microsoft.com/office/officeart/2005/8/layout/process1"/>
+    <dgm:cxn modelId="{98C3D334-38BD-4120-9025-3B6C883649C5}" type="presParOf" srcId="{3DF60514-44C2-45BC-8FC3-DD5AB2BB4E5B}" destId="{FDA4E7FE-AAA3-457E-9EDF-5DA3F42B138C}" srcOrd="2" destOrd="0" presId="urn:microsoft.com/office/officeart/2005/8/layout/process1"/>
+    <dgm:cxn modelId="{F0884B56-407D-4DB1-AF9B-61E8D6BF1F4C}" type="presParOf" srcId="{3DF60514-44C2-45BC-8FC3-DD5AB2BB4E5B}" destId="{D153AEEF-871D-4B82-B37E-308359E6FA31}" srcOrd="3" destOrd="0" presId="urn:microsoft.com/office/officeart/2005/8/layout/process1"/>
+    <dgm:cxn modelId="{F58838DA-BB41-466B-A04E-68BD96C3B48F}" type="presParOf" srcId="{D153AEEF-871D-4B82-B37E-308359E6FA31}" destId="{02BDC39F-7B49-4558-AAEA-5DF631D46CC1}" srcOrd="0" destOrd="0" presId="urn:microsoft.com/office/officeart/2005/8/layout/process1"/>
+    <dgm:cxn modelId="{78BD0AC5-BC86-47F8-BCB2-F7205D657CD8}" type="presParOf" srcId="{3DF60514-44C2-45BC-8FC3-DD5AB2BB4E5B}" destId="{B8F5BE3F-7620-4BFF-BB8E-54A9AF754724}" srcOrd="4" destOrd="0" presId="urn:microsoft.com/office/officeart/2005/8/layout/process1"/>
+    <dgm:cxn modelId="{74544C35-6E7A-4253-B7C4-F900C2188E77}" type="presParOf" srcId="{3DF60514-44C2-45BC-8FC3-DD5AB2BB4E5B}" destId="{DC49B08F-9235-4413-ADBC-8AD69A61F841}" srcOrd="5" destOrd="0" presId="urn:microsoft.com/office/officeart/2005/8/layout/process1"/>
+    <dgm:cxn modelId="{6D91070C-5422-4B4D-827F-0ABC822E5301}" type="presParOf" srcId="{DC49B08F-9235-4413-ADBC-8AD69A61F841}" destId="{A59668A1-9003-42A1-A45D-A59716EA2596}" srcOrd="0" destOrd="0" presId="urn:microsoft.com/office/officeart/2005/8/layout/process1"/>
+    <dgm:cxn modelId="{50953C70-B204-4893-BF67-23AF204275A5}" type="presParOf" srcId="{3DF60514-44C2-45BC-8FC3-DD5AB2BB4E5B}" destId="{3301A4DD-B8BD-4FD2-97E9-C6A464D20372}" srcOrd="6" destOrd="0" presId="urn:microsoft.com/office/officeart/2005/8/layout/process1"/>
+    <dgm:cxn modelId="{B6358AB7-9A2B-4EB9-A7BE-31E3179AE0A0}" type="presParOf" srcId="{3DF60514-44C2-45BC-8FC3-DD5AB2BB4E5B}" destId="{20707686-717D-4679-9A0B-0732AB0E8108}" srcOrd="7" destOrd="0" presId="urn:microsoft.com/office/officeart/2005/8/layout/process1"/>
+    <dgm:cxn modelId="{60A597A8-C656-4A20-BEE3-1900221A1F1A}" type="presParOf" srcId="{20707686-717D-4679-9A0B-0732AB0E8108}" destId="{E320F5B4-71E7-47C9-8825-A6C60DF778A1}" srcOrd="0" destOrd="0" presId="urn:microsoft.com/office/officeart/2005/8/layout/process1"/>
+    <dgm:cxn modelId="{DF024F61-3F59-4E9B-9D02-816E2FF4503B}" type="presParOf" srcId="{3DF60514-44C2-45BC-8FC3-DD5AB2BB4E5B}" destId="{BC9DA5D6-E87F-4CCC-8BC9-341BCF545B85}" srcOrd="8" destOrd="0" presId="urn:microsoft.com/office/officeart/2005/8/layout/process1"/>
+  </dgm:cxnLst>
+  <dgm:bg/>
+  <dgm:whole/>
+  <dgm:extLst>
+    <a:ext uri="http://schemas.microsoft.com/office/drawing/2008/diagram">
+      <dsp:dataModelExt xmlns:dsp="http://schemas.microsoft.com/office/drawing/2008/diagram" relId="rId14" minVer="http://schemas.openxmlformats.org/drawingml/2006/diagram"/>
+    </a:ext>
+  </dgm:extLst>
+</dgm:dataModel>
+</file>
+
+<file path=word/diagrams/drawing1.xml><?xml version="1.0" encoding="utf-8"?>
+<dsp:drawing xmlns:dgm="http://schemas.openxmlformats.org/drawingml/2006/diagram" xmlns:dsp="http://schemas.microsoft.com/office/drawing/2008/diagram" xmlns:a="http://schemas.openxmlformats.org/drawingml/2006/main">
+  <dsp:spTree>
+    <dsp:nvGrpSpPr>
+      <dsp:cNvPr id="0" name=""/>
+      <dsp:cNvGrpSpPr/>
+    </dsp:nvGrpSpPr>
+    <dsp:grpSpPr/>
+    <dsp:sp modelId="{DB6DCBC3-9426-49FB-822E-106F8EEDF4F3}">
+      <dsp:nvSpPr>
+        <dsp:cNvPr id="0" name=""/>
+        <dsp:cNvSpPr/>
+      </dsp:nvSpPr>
+      <dsp:spPr>
+        <a:xfrm>
+          <a:off x="1339" y="264881"/>
+          <a:ext cx="415230" cy="272494"/>
+        </a:xfrm>
+        <a:prstGeom prst="roundRect">
+          <a:avLst>
+            <a:gd name="adj" fmla="val 10000"/>
+          </a:avLst>
+        </a:prstGeom>
+        <a:solidFill>
+          <a:schemeClr val="accent1">
+            <a:hueOff val="0"/>
+            <a:satOff val="0"/>
+            <a:lumOff val="0"/>
+            <a:alphaOff val="0"/>
+          </a:schemeClr>
+        </a:solidFill>
+        <a:ln w="25400" cap="flat" cmpd="sng" algn="ctr">
+          <a:solidFill>
+            <a:schemeClr val="lt1">
+              <a:hueOff val="0"/>
+              <a:satOff val="0"/>
+              <a:lumOff val="0"/>
+              <a:alphaOff val="0"/>
+            </a:schemeClr>
+          </a:solidFill>
+          <a:prstDash val="solid"/>
+        </a:ln>
+        <a:effectLst/>
+      </dsp:spPr>
+      <dsp:style>
+        <a:lnRef idx="2">
+          <a:scrgbClr r="0" g="0" b="0"/>
+        </a:lnRef>
+        <a:fillRef idx="1">
+          <a:scrgbClr r="0" g="0" b="0"/>
+        </a:fillRef>
+        <a:effectRef idx="0">
+          <a:scrgbClr r="0" g="0" b="0"/>
+        </a:effectRef>
+        <a:fontRef idx="minor">
+          <a:schemeClr val="lt1"/>
+        </a:fontRef>
+      </dsp:style>
+      <dsp:txBody>
+        <a:bodyPr spcFirstLastPara="0" vert="horz" wrap="square" lIns="26670" tIns="26670" rIns="26670" bIns="26670" numCol="1" spcCol="1270" anchor="ctr" anchorCtr="0">
+          <a:noAutofit/>
+        </a:bodyPr>
+        <a:lstStyle/>
+        <a:p>
+          <a:pPr lvl="0" algn="ctr" defTabSz="311150">
+            <a:lnSpc>
+              <a:spcPct val="90000"/>
+            </a:lnSpc>
+            <a:spcBef>
+              <a:spcPct val="0"/>
+            </a:spcBef>
+            <a:spcAft>
+              <a:spcPct val="35000"/>
+            </a:spcAft>
+          </a:pPr>
+          <a:r>
+            <a:rPr lang="en-US" sz="700" kern="1200"/>
+            <a:t>Fetch</a:t>
+          </a:r>
+        </a:p>
+      </dsp:txBody>
+      <dsp:txXfrm>
+        <a:off x="9320" y="272862"/>
+        <a:ext cx="399268" cy="256532"/>
+      </dsp:txXfrm>
+    </dsp:sp>
+    <dsp:sp modelId="{A8789AB5-7805-4FA2-8567-F5AD1A836A02}">
+      <dsp:nvSpPr>
+        <dsp:cNvPr id="0" name=""/>
+        <dsp:cNvSpPr/>
+      </dsp:nvSpPr>
+      <dsp:spPr>
+        <a:xfrm>
+          <a:off x="458092" y="349639"/>
+          <a:ext cx="88028" cy="102977"/>
+        </a:xfrm>
+        <a:prstGeom prst="rightArrow">
+          <a:avLst>
+            <a:gd name="adj1" fmla="val 60000"/>
+            <a:gd name="adj2" fmla="val 50000"/>
+          </a:avLst>
+        </a:prstGeom>
+        <a:solidFill>
+          <a:schemeClr val="accent1">
+            <a:tint val="60000"/>
+            <a:hueOff val="0"/>
+            <a:satOff val="0"/>
+            <a:lumOff val="0"/>
+            <a:alphaOff val="0"/>
+          </a:schemeClr>
+        </a:solidFill>
+        <a:ln>
+          <a:noFill/>
+        </a:ln>
+        <a:effectLst/>
+      </dsp:spPr>
+      <dsp:style>
+        <a:lnRef idx="0">
+          <a:scrgbClr r="0" g="0" b="0"/>
+        </a:lnRef>
+        <a:fillRef idx="1">
+          <a:scrgbClr r="0" g="0" b="0"/>
+        </a:fillRef>
+        <a:effectRef idx="0">
+          <a:scrgbClr r="0" g="0" b="0"/>
+        </a:effectRef>
+        <a:fontRef idx="minor">
+          <a:schemeClr val="lt1"/>
+        </a:fontRef>
+      </dsp:style>
+      <dsp:txBody>
+        <a:bodyPr spcFirstLastPara="0" vert="horz" wrap="square" lIns="0" tIns="0" rIns="0" bIns="0" numCol="1" spcCol="1270" anchor="ctr" anchorCtr="0">
+          <a:noAutofit/>
+        </a:bodyPr>
+        <a:lstStyle/>
+        <a:p>
+          <a:pPr lvl="0" algn="ctr" defTabSz="222250">
+            <a:lnSpc>
+              <a:spcPct val="90000"/>
+            </a:lnSpc>
+            <a:spcBef>
+              <a:spcPct val="0"/>
+            </a:spcBef>
+            <a:spcAft>
+              <a:spcPct val="35000"/>
+            </a:spcAft>
+          </a:pPr>
+          <a:endParaRPr lang="en-US" sz="500" kern="1200"/>
+        </a:p>
+      </dsp:txBody>
+      <dsp:txXfrm>
+        <a:off x="458092" y="370234"/>
+        <a:ext cx="61620" cy="61787"/>
+      </dsp:txXfrm>
+    </dsp:sp>
+    <dsp:sp modelId="{FDA4E7FE-AAA3-457E-9EDF-5DA3F42B138C}">
+      <dsp:nvSpPr>
+        <dsp:cNvPr id="0" name=""/>
+        <dsp:cNvSpPr/>
+      </dsp:nvSpPr>
+      <dsp:spPr>
+        <a:xfrm>
+          <a:off x="582662" y="264881"/>
+          <a:ext cx="415230" cy="272494"/>
+        </a:xfrm>
+        <a:prstGeom prst="roundRect">
+          <a:avLst>
+            <a:gd name="adj" fmla="val 10000"/>
+          </a:avLst>
+        </a:prstGeom>
+        <a:solidFill>
+          <a:schemeClr val="accent1">
+            <a:hueOff val="0"/>
+            <a:satOff val="0"/>
+            <a:lumOff val="0"/>
+            <a:alphaOff val="0"/>
+          </a:schemeClr>
+        </a:solidFill>
+        <a:ln w="25400" cap="flat" cmpd="sng" algn="ctr">
+          <a:solidFill>
+            <a:schemeClr val="lt1">
+              <a:hueOff val="0"/>
+              <a:satOff val="0"/>
+              <a:lumOff val="0"/>
+              <a:alphaOff val="0"/>
+            </a:schemeClr>
+          </a:solidFill>
+          <a:prstDash val="solid"/>
+        </a:ln>
+        <a:effectLst/>
+      </dsp:spPr>
+      <dsp:style>
+        <a:lnRef idx="2">
+          <a:scrgbClr r="0" g="0" b="0"/>
+        </a:lnRef>
+        <a:fillRef idx="1">
+          <a:scrgbClr r="0" g="0" b="0"/>
+        </a:fillRef>
+        <a:effectRef idx="0">
+          <a:scrgbClr r="0" g="0" b="0"/>
+        </a:effectRef>
+        <a:fontRef idx="minor">
+          <a:schemeClr val="lt1"/>
+        </a:fontRef>
+      </dsp:style>
+      <dsp:txBody>
+        <a:bodyPr spcFirstLastPara="0" vert="horz" wrap="square" lIns="26670" tIns="26670" rIns="26670" bIns="26670" numCol="1" spcCol="1270" anchor="ctr" anchorCtr="0">
+          <a:noAutofit/>
+        </a:bodyPr>
+        <a:lstStyle/>
+        <a:p>
+          <a:pPr lvl="0" algn="ctr" defTabSz="311150">
+            <a:lnSpc>
+              <a:spcPct val="90000"/>
+            </a:lnSpc>
+            <a:spcBef>
+              <a:spcPct val="0"/>
+            </a:spcBef>
+            <a:spcAft>
+              <a:spcPct val="35000"/>
+            </a:spcAft>
+          </a:pPr>
+          <a:r>
+            <a:rPr lang="en-US" sz="700" kern="1200"/>
+            <a:t>Decode</a:t>
+          </a:r>
+        </a:p>
+      </dsp:txBody>
+      <dsp:txXfrm>
+        <a:off x="590643" y="272862"/>
+        <a:ext cx="399268" cy="256532"/>
+      </dsp:txXfrm>
+    </dsp:sp>
+    <dsp:sp modelId="{D153AEEF-871D-4B82-B37E-308359E6FA31}">
+      <dsp:nvSpPr>
+        <dsp:cNvPr id="0" name=""/>
+        <dsp:cNvSpPr/>
+      </dsp:nvSpPr>
+      <dsp:spPr>
+        <a:xfrm>
+          <a:off x="1039415" y="349639"/>
+          <a:ext cx="88028" cy="102977"/>
+        </a:xfrm>
+        <a:prstGeom prst="rightArrow">
+          <a:avLst>
+            <a:gd name="adj1" fmla="val 60000"/>
+            <a:gd name="adj2" fmla="val 50000"/>
+          </a:avLst>
+        </a:prstGeom>
+        <a:solidFill>
+          <a:schemeClr val="accent1">
+            <a:tint val="60000"/>
+            <a:hueOff val="0"/>
+            <a:satOff val="0"/>
+            <a:lumOff val="0"/>
+            <a:alphaOff val="0"/>
+          </a:schemeClr>
+        </a:solidFill>
+        <a:ln>
+          <a:noFill/>
+        </a:ln>
+        <a:effectLst/>
+      </dsp:spPr>
+      <dsp:style>
+        <a:lnRef idx="0">
+          <a:scrgbClr r="0" g="0" b="0"/>
+        </a:lnRef>
+        <a:fillRef idx="1">
+          <a:scrgbClr r="0" g="0" b="0"/>
+        </a:fillRef>
+        <a:effectRef idx="0">
+          <a:scrgbClr r="0" g="0" b="0"/>
+        </a:effectRef>
+        <a:fontRef idx="minor">
+          <a:schemeClr val="lt1"/>
+        </a:fontRef>
+      </dsp:style>
+      <dsp:txBody>
+        <a:bodyPr spcFirstLastPara="0" vert="horz" wrap="square" lIns="0" tIns="0" rIns="0" bIns="0" numCol="1" spcCol="1270" anchor="ctr" anchorCtr="0">
+          <a:noAutofit/>
+        </a:bodyPr>
+        <a:lstStyle/>
+        <a:p>
+          <a:pPr lvl="0" algn="ctr" defTabSz="222250">
+            <a:lnSpc>
+              <a:spcPct val="90000"/>
+            </a:lnSpc>
+            <a:spcBef>
+              <a:spcPct val="0"/>
+            </a:spcBef>
+            <a:spcAft>
+              <a:spcPct val="35000"/>
+            </a:spcAft>
+          </a:pPr>
+          <a:endParaRPr lang="en-US" sz="500" kern="1200"/>
+        </a:p>
+      </dsp:txBody>
+      <dsp:txXfrm>
+        <a:off x="1039415" y="370234"/>
+        <a:ext cx="61620" cy="61787"/>
+      </dsp:txXfrm>
+    </dsp:sp>
+    <dsp:sp modelId="{B8F5BE3F-7620-4BFF-BB8E-54A9AF754724}">
+      <dsp:nvSpPr>
+        <dsp:cNvPr id="0" name=""/>
+        <dsp:cNvSpPr/>
+      </dsp:nvSpPr>
+      <dsp:spPr>
+        <a:xfrm>
+          <a:off x="1163984" y="264881"/>
+          <a:ext cx="415230" cy="272494"/>
+        </a:xfrm>
+        <a:prstGeom prst="roundRect">
+          <a:avLst>
+            <a:gd name="adj" fmla="val 10000"/>
+          </a:avLst>
+        </a:prstGeom>
+        <a:solidFill>
+          <a:schemeClr val="accent1">
+            <a:hueOff val="0"/>
+            <a:satOff val="0"/>
+            <a:lumOff val="0"/>
+            <a:alphaOff val="0"/>
+          </a:schemeClr>
+        </a:solidFill>
+        <a:ln w="25400" cap="flat" cmpd="sng" algn="ctr">
+          <a:solidFill>
+            <a:schemeClr val="lt1">
+              <a:hueOff val="0"/>
+              <a:satOff val="0"/>
+              <a:lumOff val="0"/>
+              <a:alphaOff val="0"/>
+            </a:schemeClr>
+          </a:solidFill>
+          <a:prstDash val="solid"/>
+        </a:ln>
+        <a:effectLst/>
+      </dsp:spPr>
+      <dsp:style>
+        <a:lnRef idx="2">
+          <a:scrgbClr r="0" g="0" b="0"/>
+        </a:lnRef>
+        <a:fillRef idx="1">
+          <a:scrgbClr r="0" g="0" b="0"/>
+        </a:fillRef>
+        <a:effectRef idx="0">
+          <a:scrgbClr r="0" g="0" b="0"/>
+        </a:effectRef>
+        <a:fontRef idx="minor">
+          <a:schemeClr val="lt1"/>
+        </a:fontRef>
+      </dsp:style>
+      <dsp:txBody>
+        <a:bodyPr spcFirstLastPara="0" vert="horz" wrap="square" lIns="26670" tIns="26670" rIns="26670" bIns="26670" numCol="1" spcCol="1270" anchor="ctr" anchorCtr="0">
+          <a:noAutofit/>
+        </a:bodyPr>
+        <a:lstStyle/>
+        <a:p>
+          <a:pPr lvl="0" algn="ctr" defTabSz="311150">
+            <a:lnSpc>
+              <a:spcPct val="90000"/>
+            </a:lnSpc>
+            <a:spcBef>
+              <a:spcPct val="0"/>
+            </a:spcBef>
+            <a:spcAft>
+              <a:spcPct val="35000"/>
+            </a:spcAft>
+          </a:pPr>
+          <a:r>
+            <a:rPr lang="en-US" sz="700" kern="1200"/>
+            <a:t>Execute</a:t>
+          </a:r>
+        </a:p>
+      </dsp:txBody>
+      <dsp:txXfrm>
+        <a:off x="1171965" y="272862"/>
+        <a:ext cx="399268" cy="256532"/>
+      </dsp:txXfrm>
+    </dsp:sp>
+    <dsp:sp modelId="{DC49B08F-9235-4413-ADBC-8AD69A61F841}">
+      <dsp:nvSpPr>
+        <dsp:cNvPr id="0" name=""/>
+        <dsp:cNvSpPr/>
+      </dsp:nvSpPr>
+      <dsp:spPr>
+        <a:xfrm>
+          <a:off x="1620738" y="349639"/>
+          <a:ext cx="88028" cy="102977"/>
+        </a:xfrm>
+        <a:prstGeom prst="rightArrow">
+          <a:avLst>
+            <a:gd name="adj1" fmla="val 60000"/>
+            <a:gd name="adj2" fmla="val 50000"/>
+          </a:avLst>
+        </a:prstGeom>
+        <a:solidFill>
+          <a:schemeClr val="accent1">
+            <a:tint val="60000"/>
+            <a:hueOff val="0"/>
+            <a:satOff val="0"/>
+            <a:lumOff val="0"/>
+            <a:alphaOff val="0"/>
+          </a:schemeClr>
+        </a:solidFill>
+        <a:ln>
+          <a:noFill/>
+        </a:ln>
+        <a:effectLst/>
+      </dsp:spPr>
+      <dsp:style>
+        <a:lnRef idx="0">
+          <a:scrgbClr r="0" g="0" b="0"/>
+        </a:lnRef>
+        <a:fillRef idx="1">
+          <a:scrgbClr r="0" g="0" b="0"/>
+        </a:fillRef>
+        <a:effectRef idx="0">
+          <a:scrgbClr r="0" g="0" b="0"/>
+        </a:effectRef>
+        <a:fontRef idx="minor">
+          <a:schemeClr val="lt1"/>
+        </a:fontRef>
+      </dsp:style>
+      <dsp:txBody>
+        <a:bodyPr spcFirstLastPara="0" vert="horz" wrap="square" lIns="0" tIns="0" rIns="0" bIns="0" numCol="1" spcCol="1270" anchor="ctr" anchorCtr="0">
+          <a:noAutofit/>
+        </a:bodyPr>
+        <a:lstStyle/>
+        <a:p>
+          <a:pPr lvl="0" algn="ctr" defTabSz="222250">
+            <a:lnSpc>
+              <a:spcPct val="90000"/>
+            </a:lnSpc>
+            <a:spcBef>
+              <a:spcPct val="0"/>
+            </a:spcBef>
+            <a:spcAft>
+              <a:spcPct val="35000"/>
+            </a:spcAft>
+          </a:pPr>
+          <a:endParaRPr lang="en-US" sz="500" kern="1200"/>
+        </a:p>
+      </dsp:txBody>
+      <dsp:txXfrm>
+        <a:off x="1620738" y="370234"/>
+        <a:ext cx="61620" cy="61787"/>
+      </dsp:txXfrm>
+    </dsp:sp>
+    <dsp:sp modelId="{3301A4DD-B8BD-4FD2-97E9-C6A464D20372}">
+      <dsp:nvSpPr>
+        <dsp:cNvPr id="0" name=""/>
+        <dsp:cNvSpPr/>
+      </dsp:nvSpPr>
+      <dsp:spPr>
+        <a:xfrm>
+          <a:off x="1745307" y="264881"/>
+          <a:ext cx="415230" cy="272494"/>
+        </a:xfrm>
+        <a:prstGeom prst="roundRect">
+          <a:avLst>
+            <a:gd name="adj" fmla="val 10000"/>
+          </a:avLst>
+        </a:prstGeom>
+        <a:solidFill>
+          <a:schemeClr val="accent1">
+            <a:hueOff val="0"/>
+            <a:satOff val="0"/>
+            <a:lumOff val="0"/>
+            <a:alphaOff val="0"/>
+          </a:schemeClr>
+        </a:solidFill>
+        <a:ln w="25400" cap="flat" cmpd="sng" algn="ctr">
+          <a:solidFill>
+            <a:schemeClr val="lt1">
+              <a:hueOff val="0"/>
+              <a:satOff val="0"/>
+              <a:lumOff val="0"/>
+              <a:alphaOff val="0"/>
+            </a:schemeClr>
+          </a:solidFill>
+          <a:prstDash val="solid"/>
+        </a:ln>
+        <a:effectLst/>
+      </dsp:spPr>
+      <dsp:style>
+        <a:lnRef idx="2">
+          <a:scrgbClr r="0" g="0" b="0"/>
+        </a:lnRef>
+        <a:fillRef idx="1">
+          <a:scrgbClr r="0" g="0" b="0"/>
+        </a:fillRef>
+        <a:effectRef idx="0">
+          <a:scrgbClr r="0" g="0" b="0"/>
+        </a:effectRef>
+        <a:fontRef idx="minor">
+          <a:schemeClr val="lt1"/>
+        </a:fontRef>
+      </dsp:style>
+      <dsp:txBody>
+        <a:bodyPr spcFirstLastPara="0" vert="horz" wrap="square" lIns="26670" tIns="26670" rIns="26670" bIns="26670" numCol="1" spcCol="1270" anchor="ctr" anchorCtr="0">
+          <a:noAutofit/>
+        </a:bodyPr>
+        <a:lstStyle/>
+        <a:p>
+          <a:pPr lvl="0" algn="ctr" defTabSz="311150">
+            <a:lnSpc>
+              <a:spcPct val="90000"/>
+            </a:lnSpc>
+            <a:spcBef>
+              <a:spcPct val="0"/>
+            </a:spcBef>
+            <a:spcAft>
+              <a:spcPct val="35000"/>
+            </a:spcAft>
+          </a:pPr>
+          <a:r>
+            <a:rPr lang="en-US" sz="700" kern="1200"/>
+            <a:t>Memory Access</a:t>
+          </a:r>
+        </a:p>
+      </dsp:txBody>
+      <dsp:txXfrm>
+        <a:off x="1753288" y="272862"/>
+        <a:ext cx="399268" cy="256532"/>
+      </dsp:txXfrm>
+    </dsp:sp>
+    <dsp:sp modelId="{20707686-717D-4679-9A0B-0732AB0E8108}">
+      <dsp:nvSpPr>
+        <dsp:cNvPr id="0" name=""/>
+        <dsp:cNvSpPr/>
+      </dsp:nvSpPr>
+      <dsp:spPr>
+        <a:xfrm>
+          <a:off x="2202060" y="349639"/>
+          <a:ext cx="88028" cy="102977"/>
+        </a:xfrm>
+        <a:prstGeom prst="rightArrow">
+          <a:avLst>
+            <a:gd name="adj1" fmla="val 60000"/>
+            <a:gd name="adj2" fmla="val 50000"/>
+          </a:avLst>
+        </a:prstGeom>
+        <a:solidFill>
+          <a:schemeClr val="accent1">
+            <a:tint val="60000"/>
+            <a:hueOff val="0"/>
+            <a:satOff val="0"/>
+            <a:lumOff val="0"/>
+            <a:alphaOff val="0"/>
+          </a:schemeClr>
+        </a:solidFill>
+        <a:ln>
+          <a:noFill/>
+        </a:ln>
+        <a:effectLst/>
+      </dsp:spPr>
+      <dsp:style>
+        <a:lnRef idx="0">
+          <a:scrgbClr r="0" g="0" b="0"/>
+        </a:lnRef>
+        <a:fillRef idx="1">
+          <a:scrgbClr r="0" g="0" b="0"/>
+        </a:fillRef>
+        <a:effectRef idx="0">
+          <a:scrgbClr r="0" g="0" b="0"/>
+        </a:effectRef>
+        <a:fontRef idx="minor">
+          <a:schemeClr val="lt1"/>
+        </a:fontRef>
+      </dsp:style>
+      <dsp:txBody>
+        <a:bodyPr spcFirstLastPara="0" vert="horz" wrap="square" lIns="0" tIns="0" rIns="0" bIns="0" numCol="1" spcCol="1270" anchor="ctr" anchorCtr="0">
+          <a:noAutofit/>
+        </a:bodyPr>
+        <a:lstStyle/>
+        <a:p>
+          <a:pPr lvl="0" algn="ctr" defTabSz="222250">
+            <a:lnSpc>
+              <a:spcPct val="90000"/>
+            </a:lnSpc>
+            <a:spcBef>
+              <a:spcPct val="0"/>
+            </a:spcBef>
+            <a:spcAft>
+              <a:spcPct val="35000"/>
+            </a:spcAft>
+          </a:pPr>
+          <a:endParaRPr lang="en-US" sz="500" kern="1200"/>
+        </a:p>
+      </dsp:txBody>
+      <dsp:txXfrm>
+        <a:off x="2202060" y="370234"/>
+        <a:ext cx="61620" cy="61787"/>
+      </dsp:txXfrm>
+    </dsp:sp>
+    <dsp:sp modelId="{BC9DA5D6-E87F-4CCC-8BC9-341BCF545B85}">
+      <dsp:nvSpPr>
+        <dsp:cNvPr id="0" name=""/>
+        <dsp:cNvSpPr/>
+      </dsp:nvSpPr>
+      <dsp:spPr>
+        <a:xfrm>
+          <a:off x="2326630" y="264881"/>
+          <a:ext cx="415230" cy="272494"/>
+        </a:xfrm>
+        <a:prstGeom prst="roundRect">
+          <a:avLst>
+            <a:gd name="adj" fmla="val 10000"/>
+          </a:avLst>
+        </a:prstGeom>
+        <a:solidFill>
+          <a:schemeClr val="accent1">
+            <a:hueOff val="0"/>
+            <a:satOff val="0"/>
+            <a:lumOff val="0"/>
+            <a:alphaOff val="0"/>
+          </a:schemeClr>
+        </a:solidFill>
+        <a:ln w="25400" cap="flat" cmpd="sng" algn="ctr">
+          <a:solidFill>
+            <a:schemeClr val="lt1">
+              <a:hueOff val="0"/>
+              <a:satOff val="0"/>
+              <a:lumOff val="0"/>
+              <a:alphaOff val="0"/>
+            </a:schemeClr>
+          </a:solidFill>
+          <a:prstDash val="solid"/>
+        </a:ln>
+        <a:effectLst/>
+      </dsp:spPr>
+      <dsp:style>
+        <a:lnRef idx="2">
+          <a:scrgbClr r="0" g="0" b="0"/>
+        </a:lnRef>
+        <a:fillRef idx="1">
+          <a:scrgbClr r="0" g="0" b="0"/>
+        </a:fillRef>
+        <a:effectRef idx="0">
+          <a:scrgbClr r="0" g="0" b="0"/>
+        </a:effectRef>
+        <a:fontRef idx="minor">
+          <a:schemeClr val="lt1"/>
+        </a:fontRef>
+      </dsp:style>
+      <dsp:txBody>
+        <a:bodyPr spcFirstLastPara="0" vert="horz" wrap="square" lIns="26670" tIns="26670" rIns="26670" bIns="26670" numCol="1" spcCol="1270" anchor="ctr" anchorCtr="0">
+          <a:noAutofit/>
+        </a:bodyPr>
+        <a:lstStyle/>
+        <a:p>
+          <a:pPr lvl="0" algn="ctr" defTabSz="311150">
+            <a:lnSpc>
+              <a:spcPct val="90000"/>
+            </a:lnSpc>
+            <a:spcBef>
+              <a:spcPct val="0"/>
+            </a:spcBef>
+            <a:spcAft>
+              <a:spcPct val="35000"/>
+            </a:spcAft>
+          </a:pPr>
+          <a:r>
+            <a:rPr lang="en-US" sz="700" kern="1200"/>
+            <a:t>Write Back</a:t>
+          </a:r>
+        </a:p>
+      </dsp:txBody>
+      <dsp:txXfrm>
+        <a:off x="2334611" y="272862"/>
+        <a:ext cx="399268" cy="256532"/>
+      </dsp:txXfrm>
+    </dsp:sp>
+  </dsp:spTree>
+</dsp:drawing>
+</file>
+
+<file path=word/diagrams/layout1.xml><?xml version="1.0" encoding="utf-8"?>
+<dgm:layoutDef xmlns:dgm="http://schemas.openxmlformats.org/drawingml/2006/diagram" xmlns:a="http://schemas.openxmlformats.org/drawingml/2006/main" uniqueId="urn:microsoft.com/office/officeart/2005/8/layout/process1">
+  <dgm:title val=""/>
+  <dgm:desc val=""/>
+  <dgm:catLst>
+    <dgm:cat type="process" pri="1000"/>
+    <dgm:cat type="convert" pri="15000"/>
+  </dgm:catLst>
+  <dgm:sampData useDef="1">
+    <dgm:dataModel>
+      <dgm:ptLst/>
+      <dgm:bg/>
+      <dgm:whole/>
+    </dgm:dataModel>
+  </dgm:sampData>
+  <dgm:styleData>
+    <dgm:dataModel>
+      <dgm:ptLst>
+        <dgm:pt modelId="0" type="doc"/>
+        <dgm:pt modelId="1"/>
+        <dgm:pt modelId="2"/>
+      </dgm:ptLst>
+      <dgm:cxnLst>
+        <dgm:cxn modelId="3" srcId="0" destId="1" srcOrd="0" destOrd="0"/>
+        <dgm:cxn modelId="4" srcId="0" destId="2" srcOrd="1" destOrd="0"/>
+      </dgm:cxnLst>
+      <dgm:bg/>
+      <dgm:whole/>
+    </dgm:dataModel>
+  </dgm:styleData>
+  <dgm:clrData>
+    <dgm:dataModel>
+      <dgm:ptLst>
+        <dgm:pt modelId="0" type="doc"/>
+        <dgm:pt modelId="1"/>
+        <dgm:pt modelId="2"/>
+        <dgm:pt modelId="3"/>
+        <dgm:pt modelId="4"/>
+      </dgm:ptLst>
+      <dgm:cxnLst>
+        <dgm:cxn modelId="5" srcId="0" destId="1" srcOrd="0" destOrd="0"/>
+        <dgm:cxn modelId="6" srcId="0" destId="2" srcOrd="1" destOrd="0"/>
+        <dgm:cxn modelId="7" srcId="0" destId="3" srcOrd="2" destOrd="0"/>
+        <dgm:cxn modelId="8" srcId="0" destId="4" srcOrd="3" destOrd="0"/>
+      </dgm:cxnLst>
+      <dgm:bg/>
+      <dgm:whole/>
+    </dgm:dataModel>
+  </dgm:clrData>
+  <dgm:layoutNode name="Name0">
+    <dgm:varLst>
+      <dgm:dir/>
+      <dgm:resizeHandles val="exact"/>
+    </dgm:varLst>
+    <dgm:choose name="Name1">
+      <dgm:if name="Name2" func="var" arg="dir" op="equ" val="norm">
+        <dgm:alg type="lin"/>
+      </dgm:if>
+      <dgm:else name="Name3">
+        <dgm:alg type="lin">
+          <dgm:param type="linDir" val="fromR"/>
+        </dgm:alg>
+      </dgm:else>
+    </dgm:choose>
+    <dgm:shape xmlns:r="http://schemas.openxmlformats.org/officeDocument/2006/relationships" r:blip="">
+      <dgm:adjLst/>
+    </dgm:shape>
+    <dgm:presOf/>
+    <dgm:constrLst>
+      <dgm:constr type="w" for="ch" ptType="node" refType="w"/>
+      <dgm:constr type="h" for="ch" ptType="node" op="equ"/>
+      <dgm:constr type="primFontSz" for="ch" ptType="node" op="equ" val="65"/>
+      <dgm:constr type="w" for="ch" ptType="sibTrans" refType="w" refFor="ch" refPtType="node" op="equ" fact="0.4"/>
+      <dgm:constr type="h" for="ch" ptType="sibTrans" op="equ"/>
+      <dgm:constr type="primFontSz" for="des" forName="connectorText" op="equ" val="55"/>
+      <dgm:constr type="primFontSz" for="des" forName="connectorText" refType="primFontSz" refFor="ch" refPtType="node" op="lte" fact="0.8"/>
+    </dgm:constrLst>
+    <dgm:ruleLst/>
+    <dgm:forEach name="nodesForEach" axis="ch" ptType="node">
+      <dgm:layoutNode name="node">
+        <dgm:varLst>
+          <dgm:bulletEnabled val="1"/>
+        </dgm:varLst>
+        <dgm:alg type="tx"/>
+        <dgm:shape xmlns:r="http://schemas.openxmlformats.org/officeDocument/2006/relationships" type="roundRect" r:blip="">
+          <dgm:adjLst>
+            <dgm:adj idx="1" val="0.1"/>
+          </dgm:adjLst>
+        </dgm:shape>
+        <dgm:presOf axis="desOrSelf" ptType="node"/>
+        <dgm:constrLst>
+          <dgm:constr type="h" refType="w" fact="0.6"/>
+          <dgm:constr type="tMarg" refType="primFontSz" fact="0.3"/>
+          <dgm:constr type="bMarg" refType="primFontSz" fact="0.3"/>
+          <dgm:constr type="lMarg" refType="primFontSz" fact="0.3"/>
+          <dgm:constr type="rMarg" refType="primFontSz" fact="0.3"/>
+        </dgm:constrLst>
+        <dgm:ruleLst>
+          <dgm:rule type="primFontSz" val="18" fact="NaN" max="NaN"/>
+          <dgm:rule type="h" val="NaN" fact="1.5" max="NaN"/>
+          <dgm:rule type="primFontSz" val="5" fact="NaN" max="NaN"/>
+          <dgm:rule type="h" val="INF" fact="NaN" max="NaN"/>
+        </dgm:ruleLst>
+      </dgm:layoutNode>
+      <dgm:forEach name="sibTransForEach" axis="followSib" ptType="sibTrans" cnt="1">
+        <dgm:layoutNode name="sibTrans">
+          <dgm:alg type="conn">
+            <dgm:param type="begPts" val="auto"/>
+            <dgm:param type="endPts" val="auto"/>
+          </dgm:alg>
+          <dgm:shape xmlns:r="http://schemas.openxmlformats.org/officeDocument/2006/relationships" type="conn" r:blip="">
+            <dgm:adjLst/>
+          </dgm:shape>
+          <dgm:presOf axis="self"/>
+          <dgm:constrLst>
+            <dgm:constr type="h" refType="w" fact="0.62"/>
+            <dgm:constr type="connDist"/>
+            <dgm:constr type="begPad" refType="connDist" fact="0.25"/>
+            <dgm:constr type="endPad" refType="connDist" fact="0.22"/>
+          </dgm:constrLst>
+          <dgm:ruleLst/>
+          <dgm:layoutNode name="connectorText">
+            <dgm:alg type="tx">
+              <dgm:param type="autoTxRot" val="grav"/>
+            </dgm:alg>
+            <dgm:shape xmlns:r="http://schemas.openxmlformats.org/officeDocument/2006/relationships" type="conn" r:blip="" hideGeom="1">
+              <dgm:adjLst/>
+            </dgm:shape>
+            <dgm:presOf axis="self"/>
+            <dgm:constrLst>
+              <dgm:constr type="lMarg"/>
+              <dgm:constr type="rMarg"/>
+              <dgm:constr type="tMarg"/>
+              <dgm:constr type="bMarg"/>
+            </dgm:constrLst>
+            <dgm:ruleLst>
+              <dgm:rule type="primFontSz" val="5" fact="NaN" max="NaN"/>
+            </dgm:ruleLst>
+          </dgm:layoutNode>
+        </dgm:layoutNode>
+      </dgm:forEach>
+    </dgm:forEach>
+  </dgm:layoutNode>
+</dgm:layoutDef>
+</file>
+
+<file path=word/diagrams/quickStyle1.xml><?xml version="1.0" encoding="utf-8"?>
+<dgm:styleDef xmlns:dgm="http://schemas.openxmlformats.org/drawingml/2006/diagram" xmlns:a="http://schemas.openxmlformats.org/drawingml/2006/main" uniqueId="urn:microsoft.com/office/officeart/2005/8/quickstyle/simple1">
+  <dgm:title val=""/>
+  <dgm:desc val=""/>
+  <dgm:catLst>
+    <dgm:cat type="simple" pri="10100"/>
+  </dgm:catLst>
+  <dgm:scene3d>
+    <a:camera prst="orthographicFront"/>
+    <a:lightRig rig="threePt" dir="t"/>
+  </dgm:scene3d>
+  <dgm:styleLbl name="node0">
+    <dgm:scene3d>
+      <a:camera prst="orthographicFront"/>
+      <a:lightRig rig="threePt" dir="t"/>
+    </dgm:scene3d>
+    <dgm:sp3d/>
+    <dgm:txPr/>
+    <dgm:style>
+      <a:lnRef idx="2">
+        <a:scrgbClr r="0" g="0" b="0"/>
+      </a:lnRef>
+      <a:fillRef idx="1">
+        <a:scrgbClr r="0" g="0" b="0"/>
+      </a:fillRef>
+      <a:effectRef idx="0">
+        <a:scrgbClr r="0" g="0" b="0"/>
+      </a:effectRef>
+      <a:fontRef idx="minor">
+        <a:schemeClr val="lt1"/>
+      </a:fontRef>
+    </dgm:style>
+  </dgm:styleLbl>
+  <dgm:styleLbl name="lnNode1">
+    <dgm:scene3d>
+      <a:camera prst="orthographicFront"/>
+      <a:lightRig rig="threePt" dir="t"/>
+    </dgm:scene3d>
+    <dgm:sp3d/>
+    <dgm:txPr/>
+    <dgm:style>
+      <a:lnRef idx="2">
+        <a:scrgbClr r="0" g="0" b="0"/>
+      </a:lnRef>
+      <a:fillRef idx="1">
+        <a:scrgbClr r="0" g="0" b="0"/>
+      </a:fillRef>
+      <a:effectRef idx="0">
+        <a:scrgbClr r="0" g="0" b="0"/>
+      </a:effectRef>
+      <a:fontRef idx="minor">
+        <a:schemeClr val="lt1"/>
+      </a:fontRef>
+    </dgm:style>
+  </dgm:styleLbl>
+  <dgm:styleLbl name="vennNode1">
+    <dgm:scene3d>
+      <a:camera prst="orthographicFront"/>
+      <a:lightRig rig="threePt" dir="t"/>
+    </dgm:scene3d>
+    <dgm:sp3d/>
+    <dgm:txPr/>
+    <dgm:style>
+      <a:lnRef idx="2">
+        <a:scrgbClr r="0" g="0" b="0"/>
+      </a:lnRef>
+      <a:fillRef idx="1">
+        <a:scrgbClr r="0" g="0" b="0"/>
+      </a:fillRef>
+      <a:effectRef idx="0">
+        <a:scrgbClr r="0" g="0" b="0"/>
+      </a:effectRef>
+      <a:fontRef idx="minor">
+        <a:schemeClr val="tx1"/>
+      </a:fontRef>
+    </dgm:style>
+  </dgm:styleLbl>
+  <dgm:styleLbl name="alignNode1">
+    <dgm:scene3d>
+      <a:camera prst="orthographicFront"/>
+      <a:lightRig rig="threePt" dir="t"/>
+    </dgm:scene3d>
+    <dgm:sp3d/>
+    <dgm:txPr/>
+    <dgm:style>
+      <a:lnRef idx="2">
+        <a:scrgbClr r="0" g="0" b="0"/>
+      </a:lnRef>
+      <a:fillRef idx="1">
+        <a:scrgbClr r="0" g="0" b="0"/>
+      </a:fillRef>
+      <a:effectRef idx="0">
+        <a:scrgbClr r="0" g="0" b="0"/>
+      </a:effectRef>
+      <a:fontRef idx="minor">
+        <a:schemeClr val="lt1"/>
+      </a:fontRef>
+    </dgm:style>
+  </dgm:styleLbl>
+  <dgm:styleLbl name="node1">
+    <dgm:scene3d>
+      <a:camera prst="orthographicFront"/>
+      <a:lightRig rig="threePt" dir="t"/>
+    </dgm:scene3d>
+    <dgm:sp3d/>
+    <dgm:txPr/>
+    <dgm:style>
+      <a:lnRef idx="2">
+        <a:scrgbClr r="0" g="0" b="0"/>
+      </a:lnRef>
+      <a:fillRef idx="1">
+        <a:scrgbClr r="0" g="0" b="0"/>
+      </a:fillRef>
+      <a:effectRef idx="0">
+        <a:scrgbClr r="0" g="0" b="0"/>
+      </a:effectRef>
+      <a:fontRef idx="minor">
+        <a:schemeClr val="lt1"/>
+      </a:fontRef>
+    </dgm:style>
+  </dgm:styleLbl>
+  <dgm:styleLbl name="node2">
+    <dgm:scene3d>
+      <a:camera prst="orthographicFront"/>
+      <a:lightRig rig="threePt" dir="t"/>
+    </dgm:scene3d>
+    <dgm:sp3d/>
+    <dgm:txPr/>
+    <dgm:style>
+      <a:lnRef idx="2">
+        <a:scrgbClr r="0" g="0" b="0"/>
+      </a:lnRef>
+      <a:fillRef idx="1">
+        <a:scrgbClr r="0" g="0" b="0"/>
+      </a:fillRef>
+      <a:effectRef idx="0">
+        <a:scrgbClr r="0" g="0" b="0"/>
+      </a:effectRef>
+      <a:fontRef idx="minor">
+        <a:schemeClr val="lt1"/>
+      </a:fontRef>
+    </dgm:style>
+  </dgm:styleLbl>
+  <dgm:styleLbl name="node3">
+    <dgm:scene3d>
+      <a:camera prst="orthographicFront"/>
+      <a:lightRig rig="threePt" dir="t"/>
+    </dgm:scene3d>
+    <dgm:sp3d/>
+    <dgm:txPr/>
+    <dgm:style>
+      <a:lnRef idx="2">
+        <a:scrgbClr r="0" g="0" b="0"/>
+      </a:lnRef>
+      <a:fillRef idx="1">
+        <a:scrgbClr r="0" g="0" b="0"/>
+      </a:fillRef>
+      <a:effectRef idx="0">
+        <a:scrgbClr r="0" g="0" b="0"/>
+      </a:effectRef>
+      <a:fontRef idx="minor">
+        <a:schemeClr val="lt1"/>
+      </a:fontRef>
+    </dgm:style>
+  </dgm:styleLbl>
+  <dgm:styleLbl name="node4">
+    <dgm:scene3d>
+      <a:camera prst="orthographicFront"/>
+      <a:lightRig rig="threePt" dir="t"/>
+    </dgm:scene3d>
+    <dgm:sp3d/>
+    <dgm:txPr/>
+    <dgm:style>
+      <a:lnRef idx="2">
+        <a:scrgbClr r="0" g="0" b="0"/>
+      </a:lnRef>
+      <a:fillRef idx="1">
+        <a:scrgbClr r="0" g="0" b="0"/>
+      </a:fillRef>
+      <a:effectRef idx="0">
+        <a:scrgbClr r="0" g="0" b="0"/>
+      </a:effectRef>
+      <a:fontRef idx="minor">
+        <a:schemeClr val="lt1"/>
+      </a:fontRef>
+    </dgm:style>
+  </dgm:styleLbl>
+  <dgm:styleLbl name="fgImgPlace1">
+    <dgm:scene3d>
+      <a:camera prst="orthographicFront"/>
+      <a:lightRig rig="threePt" dir="t"/>
+    </dgm:scene3d>
+    <dgm:sp3d/>
+    <dgm:txPr/>
+    <dgm:style>
+      <a:lnRef idx="2">
+        <a:scrgbClr r="0" g="0" b="0"/>
+      </a:lnRef>
+      <a:fillRef idx="1">
+        <a:scrgbClr r="0" g="0" b="0"/>
+      </a:fillRef>
+      <a:effectRef idx="0">
+        <a:scrgbClr r="0" g="0" b="0"/>
+      </a:effectRef>
+      <a:fontRef idx="minor"/>
+    </dgm:style>
+  </dgm:styleLbl>
+  <dgm:styleLbl name="alignImgPlace1">
+    <dgm:scene3d>
+      <a:camera prst="orthographicFront"/>
+      <a:lightRig rig="threePt" dir="t"/>
+    </dgm:scene3d>
+    <dgm:sp3d/>
+    <dgm:txPr/>
+    <dgm:style>
+      <a:lnRef idx="2">
+        <a:scrgbClr r="0" g="0" b="0"/>
+      </a:lnRef>
+      <a:fillRef idx="1">
+        <a:scrgbClr r="0" g="0" b="0"/>
+      </a:fillRef>
+      <a:effectRef idx="0">
+        <a:scrgbClr r="0" g="0" b="0"/>
+      </a:effectRef>
+      <a:fontRef idx="minor"/>
+    </dgm:style>
+  </dgm:styleLbl>
+  <dgm:styleLbl name="bgImgPlace1">
+    <dgm:scene3d>
+      <a:camera prst="orthographicFront"/>
+      <a:lightRig rig="threePt" dir="t"/>
+    </dgm:scene3d>
+    <dgm:sp3d/>
+    <dgm:txPr/>
+    <dgm:style>
+      <a:lnRef idx="2">
+        <a:scrgbClr r="0" g="0" b="0"/>
+      </a:lnRef>
+      <a:fillRef idx="1">
+        <a:scrgbClr r="0" g="0" b="0"/>
+      </a:fillRef>
+      <a:effectRef idx="0">
+        <a:scrgbClr r="0" g="0" b="0"/>
+      </a:effectRef>
+      <a:fontRef idx="minor"/>
+    </dgm:style>
+  </dgm:styleLbl>
+  <dgm:styleLbl name="sibTrans2D1">
+    <dgm:scene3d>
+      <a:camera prst="orthographicFront"/>
+      <a:lightRig rig="threePt" dir="t"/>
+    </dgm:scene3d>
+    <dgm:sp3d/>
+    <dgm:txPr/>
+    <dgm:style>
+      <a:lnRef idx="0">
+        <a:scrgbClr r="0" g="0" b="0"/>
+      </a:lnRef>
+      <a:fillRef idx="1">
+        <a:scrgbClr r="0" g="0" b="0"/>
+      </a:fillRef>
+      <a:effectRef idx="0">
+        <a:scrgbClr r="0" g="0" b="0"/>
+      </a:effectRef>
+      <a:fontRef idx="minor">
+        <a:schemeClr val="lt1"/>
+      </a:fontRef>
+    </dgm:style>
+  </dgm:styleLbl>
+  <dgm:styleLbl name="fgSibTrans2D1">
+    <dgm:scene3d>
+      <a:camera prst="orthographicFront"/>
+      <a:lightRig rig="threePt" dir="t"/>
+    </dgm:scene3d>
+    <dgm:sp3d/>
+    <dgm:txPr/>
+    <dgm:style>
+      <a:lnRef idx="0">
+        <a:scrgbClr r="0" g="0" b="0"/>
+      </a:lnRef>
+      <a:fillRef idx="1">
+        <a:scrgbClr r="0" g="0" b="0"/>
+      </a:fillRef>
+      <a:effectRef idx="0">
+        <a:scrgbClr r="0" g="0" b="0"/>
+      </a:effectRef>
+      <a:fontRef idx="minor">
+        <a:schemeClr val="lt1"/>
+      </a:fontRef>
+    </dgm:style>
+  </dgm:styleLbl>
+  <dgm:styleLbl name="bgSibTrans2D1">
+    <dgm:scene3d>
+      <a:camera prst="orthographicFront"/>
+      <a:lightRig rig="threePt" dir="t"/>
+    </dgm:scene3d>
+    <dgm:sp3d/>
+    <dgm:txPr/>
+    <dgm:style>
+      <a:lnRef idx="0">
+        <a:scrgbClr r="0" g="0" b="0"/>
+      </a:lnRef>
+      <a:fillRef idx="1">
+        <a:scrgbClr r="0" g="0" b="0"/>
+      </a:fillRef>
+      <a:effectRef idx="0">
+        <a:scrgbClr r="0" g="0" b="0"/>
+      </a:effectRef>
+      <a:fontRef idx="minor">
+        <a:schemeClr val="lt1"/>
+      </a:fontRef>
+    </dgm:style>
+  </dgm:styleLbl>
+  <dgm:styleLbl name="sibTrans1D1">
+    <dgm:scene3d>
+      <a:camera prst="orthographicFront"/>
+      <a:lightRig rig="threePt" dir="t"/>
+    </dgm:scene3d>
+    <dgm:sp3d/>
+    <dgm:txPr/>
+    <dgm:style>
+      <a:lnRef idx="1">
+        <a:scrgbClr r="0" g="0" b="0"/>
+      </a:lnRef>
+      <a:fillRef idx="0">
+        <a:scrgbClr r="0" g="0" b="0"/>
+      </a:fillRef>
+      <a:effectRef idx="0">
+        <a:scrgbClr r="0" g="0" b="0"/>
+      </a:effectRef>
+      <a:fontRef idx="minor"/>
+    </dgm:style>
+  </dgm:styleLbl>
+  <dgm:styleLbl name="callout">
+    <dgm:scene3d>
+      <a:camera prst="orthographicFront"/>
+      <a:lightRig rig="threePt" dir="t"/>
+    </dgm:scene3d>
+    <dgm:sp3d/>
+    <dgm:txPr/>
+    <dgm:style>
+      <a:lnRef idx="2">
+        <a:scrgbClr r="0" g="0" b="0"/>
+      </a:lnRef>
+      <a:fillRef idx="1">
+        <a:scrgbClr r="0" g="0" b="0"/>
+      </a:fillRef>
+      <a:effectRef idx="0">
+        <a:scrgbClr r="0" g="0" b="0"/>
+      </a:effectRef>
+      <a:fontRef idx="minor"/>
+    </dgm:style>
+  </dgm:styleLbl>
+  <dgm:styleLbl name="asst0">
+    <dgm:scene3d>
+      <a:camera prst="orthographicFront"/>
+      <a:lightRig rig="threePt" dir="t"/>
+    </dgm:scene3d>
+    <dgm:sp3d/>
+    <dgm:txPr/>
+    <dgm:style>
+      <a:lnRef idx="2">
+        <a:scrgbClr r="0" g="0" b="0"/>
+      </a:lnRef>
+      <a:fillRef idx="1">
+        <a:scrgbClr r="0" g="0" b="0"/>
+      </a:fillRef>
+      <a:effectRef idx="0">
+        <a:scrgbClr r="0" g="0" b="0"/>
+      </a:effectRef>
+      <a:fontRef idx="minor">
+        <a:schemeClr val="lt1"/>
+      </a:fontRef>
+    </dgm:style>
+  </dgm:styleLbl>
+  <dgm:styleLbl name="asst1">
+    <dgm:scene3d>
+      <a:camera prst="orthographicFront"/>
+      <a:lightRig rig="threePt" dir="t"/>
+    </dgm:scene3d>
+    <dgm:sp3d/>
+    <dgm:txPr/>
+    <dgm:style>
+      <a:lnRef idx="2">
+        <a:scrgbClr r="0" g="0" b="0"/>
+      </a:lnRef>
+      <a:fillRef idx="1">
+        <a:scrgbClr r="0" g="0" b="0"/>
+      </a:fillRef>
+      <a:effectRef idx="0">
+        <a:scrgbClr r="0" g="0" b="0"/>
+      </a:effectRef>
+      <a:fontRef idx="minor">
+        <a:schemeClr val="lt1"/>
+      </a:fontRef>
+    </dgm:style>
+  </dgm:styleLbl>
+  <dgm:styleLbl name="asst2">
+    <dgm:scene3d>
+      <a:camera prst="orthographicFront"/>
+      <a:lightRig rig="threePt" dir="t"/>
+    </dgm:scene3d>
+    <dgm:sp3d/>
+    <dgm:txPr/>
+    <dgm:style>
+      <a:lnRef idx="2">
+        <a:scrgbClr r="0" g="0" b="0"/>
+      </a:lnRef>
+      <a:fillRef idx="1">
+        <a:scrgbClr r="0" g="0" b="0"/>
+      </a:fillRef>
+      <a:effectRef idx="0">
+        <a:scrgbClr r="0" g="0" b="0"/>
+      </a:effectRef>
+      <a:fontRef idx="minor">
+        <a:schemeClr val="lt1"/>
+      </a:fontRef>
+    </dgm:style>
+  </dgm:styleLbl>
+  <dgm:styleLbl name="asst3">
+    <dgm:scene3d>
+      <a:camera prst="orthographicFront"/>
+      <a:lightRig rig="threePt" dir="t"/>
+    </dgm:scene3d>
+    <dgm:sp3d/>
+    <dgm:txPr/>
+    <dgm:style>
+      <a:lnRef idx="2">
+        <a:scrgbClr r="0" g="0" b="0"/>
+      </a:lnRef>
+      <a:fillRef idx="1">
+        <a:scrgbClr r="0" g="0" b="0"/>
+      </a:fillRef>
+      <a:effectRef idx="0">
+        <a:scrgbClr r="0" g="0" b="0"/>
+      </a:effectRef>
+      <a:fontRef idx="minor">
+        <a:schemeClr val="lt1"/>
+      </a:fontRef>
+    </dgm:style>
+  </dgm:styleLbl>
+  <dgm:styleLbl name="asst4">
+    <dgm:scene3d>
+      <a:camera prst="orthographicFront"/>
+      <a:lightRig rig="threePt" dir="t"/>
+    </dgm:scene3d>
+    <dgm:sp3d/>
+    <dgm:txPr/>
+    <dgm:style>
+      <a:lnRef idx="2">
+        <a:scrgbClr r="0" g="0" b="0"/>
+      </a:lnRef>
+      <a:fillRef idx="1">
+        <a:scrgbClr r="0" g="0" b="0"/>
+      </a:fillRef>
+      <a:effectRef idx="0">
+        <a:scrgbClr r="0" g="0" b="0"/>
+      </a:effectRef>
+      <a:fontRef idx="minor">
+        <a:schemeClr val="lt1"/>
+      </a:fontRef>
+    </dgm:style>
+  </dgm:styleLbl>
+  <dgm:styleLbl name="parChTrans2D1">
+    <dgm:scene3d>
+      <a:camera prst="orthographicFront"/>
+      <a:lightRig rig="threePt" dir="t"/>
+    </dgm:scene3d>
+    <dgm:sp3d/>
+    <dgm:txPr/>
+    <dgm:style>
+      <a:lnRef idx="2">
+        <a:scrgbClr r="0" g="0" b="0"/>
+      </a:lnRef>
+      <a:fillRef idx="1">
+        <a:scrgbClr r="0" g="0" b="0"/>
+      </a:fillRef>
+      <a:effectRef idx="0">
+        <a:scrgbClr r="0" g="0" b="0"/>
+      </a:effectRef>
+      <a:fontRef idx="minor">
+        <a:schemeClr val="lt1"/>
+      </a:fontRef>
+    </dgm:style>
+  </dgm:styleLbl>
+  <dgm:styleLbl name="parChTrans2D2">
+    <dgm:scene3d>
+      <a:camera prst="orthographicFront"/>
+      <a:lightRig rig="threePt" dir="t"/>
+    </dgm:scene3d>
+    <dgm:sp3d/>
+    <dgm:txPr/>
+    <dgm:style>
+      <a:lnRef idx="2">
+        <a:scrgbClr r="0" g="0" b="0"/>
+      </a:lnRef>
+      <a:fillRef idx="1">
+        <a:scrgbClr r="0" g="0" b="0"/>
+      </a:fillRef>
+      <a:effectRef idx="0">
+        <a:scrgbClr r="0" g="0" b="0"/>
+      </a:effectRef>
+      <a:fontRef idx="minor">
+        <a:schemeClr val="lt1"/>
+      </a:fontRef>
+    </dgm:style>
+  </dgm:styleLbl>
+  <dgm:styleLbl name="parChTrans2D3">
+    <dgm:scene3d>
+      <a:camera prst="orthographicFront"/>
+      <a:lightRig rig="threePt" dir="t"/>
+    </dgm:scene3d>
+    <dgm:sp3d/>
+    <dgm:txPr/>
+    <dgm:style>
+      <a:lnRef idx="2">
+        <a:scrgbClr r="0" g="0" b="0"/>
+      </a:lnRef>
+      <a:fillRef idx="1">
+        <a:scrgbClr r="0" g="0" b="0"/>
+      </a:fillRef>
+      <a:effectRef idx="0">
+        <a:scrgbClr r="0" g="0" b="0"/>
+      </a:effectRef>
+      <a:fontRef idx="minor">
+        <a:schemeClr val="lt1"/>
+      </a:fontRef>
+    </dgm:style>
+  </dgm:styleLbl>
+  <dgm:styleLbl name="parChTrans2D4">
+    <dgm:scene3d>
+      <a:camera prst="orthographicFront"/>
+      <a:lightRig rig="threePt" dir="t"/>
+    </dgm:scene3d>
+    <dgm:sp3d/>
+    <dgm:txPr/>
+    <dgm:style>
+      <a:lnRef idx="2">
+        <a:scrgbClr r="0" g="0" b="0"/>
+      </a:lnRef>
+      <a:fillRef idx="1">
+        <a:scrgbClr r="0" g="0" b="0"/>
+      </a:fillRef>
+      <a:effectRef idx="0">
+        <a:scrgbClr r="0" g="0" b="0"/>
+      </a:effectRef>
+      <a:fontRef idx="minor">
+        <a:schemeClr val="lt1"/>
+      </a:fontRef>
+    </dgm:style>
+  </dgm:styleLbl>
+  <dgm:styleLbl name="parChTrans1D1">
+    <dgm:scene3d>
+      <a:camera prst="orthographicFront"/>
+      <a:lightRig rig="threePt" dir="t"/>
+    </dgm:scene3d>
+    <dgm:sp3d/>
+    <dgm:txPr/>
+    <dgm:style>
+      <a:lnRef idx="2">
+        <a:scrgbClr r="0" g="0" b="0"/>
+      </a:lnRef>
+      <a:fillRef idx="0">
+        <a:scrgbClr r="0" g="0" b="0"/>
+      </a:fillRef>
+      <a:effectRef idx="0">
+        <a:scrgbClr r="0" g="0" b="0"/>
+      </a:effectRef>
+      <a:fontRef idx="minor"/>
+    </dgm:style>
+  </dgm:styleLbl>
+  <dgm:styleLbl name="parChTrans1D2">
+    <dgm:scene3d>
+      <a:camera prst="orthographicFront"/>
+      <a:lightRig rig="threePt" dir="t"/>
+    </dgm:scene3d>
+    <dgm:sp3d/>
+    <dgm:txPr/>
+    <dgm:style>
+      <a:lnRef idx="2">
+        <a:scrgbClr r="0" g="0" b="0"/>
+      </a:lnRef>
+      <a:fillRef idx="0">
+        <a:scrgbClr r="0" g="0" b="0"/>
+      </a:fillRef>
+      <a:effectRef idx="0">
+        <a:scrgbClr r="0" g="0" b="0"/>
+      </a:effectRef>
+      <a:fontRef idx="minor"/>
+    </dgm:style>
+  </dgm:styleLbl>
+  <dgm:styleLbl name="parChTrans1D3">
+    <dgm:scene3d>
+      <a:camera prst="orthographicFront"/>
+      <a:lightRig rig="threePt" dir="t"/>
+    </dgm:scene3d>
+    <dgm:sp3d/>
+    <dgm:txPr/>
+    <dgm:style>
+      <a:lnRef idx="2">
+        <a:scrgbClr r="0" g="0" b="0"/>
+      </a:lnRef>
+      <a:fillRef idx="0">
+        <a:scrgbClr r="0" g="0" b="0"/>
+      </a:fillRef>
+      <a:effectRef idx="0">
+        <a:scrgbClr r="0" g="0" b="0"/>
+      </a:effectRef>
+      <a:fontRef idx="minor"/>
+    </dgm:style>
+  </dgm:styleLbl>
+  <dgm:styleLbl name="parChTrans1D4">
+    <dgm:scene3d>
+      <a:camera prst="orthographicFront"/>
+      <a:lightRig rig="threePt" dir="t"/>
+    </dgm:scene3d>
+    <dgm:sp3d/>
+    <dgm:txPr/>
+    <dgm:style>
+      <a:lnRef idx="2">
+        <a:scrgbClr r="0" g="0" b="0"/>
+      </a:lnRef>
+      <a:fillRef idx="0">
+        <a:scrgbClr r="0" g="0" b="0"/>
+      </a:fillRef>
+      <a:effectRef idx="0">
+        <a:scrgbClr r="0" g="0" b="0"/>
+      </a:effectRef>
+      <a:fontRef idx="minor"/>
+    </dgm:style>
+  </dgm:styleLbl>
+  <dgm:styleLbl name="fgAcc1">
+    <dgm:scene3d>
+      <a:camera prst="orthographicFront"/>
+      <a:lightRig rig="threePt" dir="t"/>
+    </dgm:scene3d>
+    <dgm:sp3d/>
+    <dgm:txPr/>
+    <dgm:style>
+      <a:lnRef idx="2">
+        <a:scrgbClr r="0" g="0" b="0"/>
+      </a:lnRef>
+      <a:fillRef idx="1">
+        <a:scrgbClr r="0" g="0" b="0"/>
+      </a:fillRef>
+      <a:effectRef idx="0">
+        <a:scrgbClr r="0" g="0" b="0"/>
+      </a:effectRef>
+      <a:fontRef idx="minor"/>
+    </dgm:style>
+  </dgm:styleLbl>
+  <dgm:styleLbl name="conFgAcc1">
+    <dgm:scene3d>
+      <a:camera prst="orthographicFront"/>
+      <a:lightRig rig="threePt" dir="t"/>
+    </dgm:scene3d>
+    <dgm:sp3d/>
+    <dgm:txPr/>
+    <dgm:style>
+      <a:lnRef idx="2">
+        <a:scrgbClr r="0" g="0" b="0"/>
+      </a:lnRef>
+      <a:fillRef idx="1">
+        <a:scrgbClr r="0" g="0" b="0"/>
+      </a:fillRef>
+      <a:effectRef idx="0">
+        <a:scrgbClr r="0" g="0" b="0"/>
+      </a:effectRef>
+      <a:fontRef idx="minor"/>
+    </dgm:style>
+  </dgm:styleLbl>
+  <dgm:styleLbl name="alignAcc1">
+    <dgm:scene3d>
+      <a:camera prst="orthographicFront"/>
+      <a:lightRig rig="threePt" dir="t"/>
+    </dgm:scene3d>
+    <dgm:sp3d/>
+    <dgm:txPr/>
+    <dgm:style>
+      <a:lnRef idx="2">
+        <a:scrgbClr r="0" g="0" b="0"/>
+      </a:lnRef>
+      <a:fillRef idx="1">
+        <a:scrgbClr r="0" g="0" b="0"/>
+      </a:fillRef>
+      <a:effectRef idx="0">
+        <a:scrgbClr r="0" g="0" b="0"/>
+      </a:effectRef>
+      <a:fontRef idx="minor"/>
+    </dgm:style>
+  </dgm:styleLbl>
+  <dgm:styleLbl name="trAlignAcc1">
+    <dgm:scene3d>
+      <a:camera prst="orthographicFront"/>
+      <a:lightRig rig="threePt" dir="t"/>
+    </dgm:scene3d>
+    <dgm:sp3d/>
+    <dgm:txPr/>
+    <dgm:style>
+      <a:lnRef idx="1">
+        <a:scrgbClr r="0" g="0" b="0"/>
+      </a:lnRef>
+      <a:fillRef idx="1">
+        <a:scrgbClr r="0" g="0" b="0"/>
+      </a:fillRef>
+      <a:effectRef idx="0">
+        <a:scrgbClr r="0" g="0" b="0"/>
+      </a:effectRef>
+      <a:fontRef idx="minor"/>
+    </dgm:style>
+  </dgm:styleLbl>
+  <dgm:styleLbl name="bgAcc1">
+    <dgm:scene3d>
+      <a:camera prst="orthographicFront"/>
+      <a:lightRig rig="threePt" dir="t"/>
+    </dgm:scene3d>
+    <dgm:sp3d/>
+    <dgm:txPr/>
+    <dgm:style>
+      <a:lnRef idx="2">
+        <a:scrgbClr r="0" g="0" b="0"/>
+      </a:lnRef>
+      <a:fillRef idx="1">
+        <a:scrgbClr r="0" g="0" b="0"/>
+      </a:fillRef>
+      <a:effectRef idx="0">
+        <a:scrgbClr r="0" g="0" b="0"/>
+      </a:effectRef>
+      <a:fontRef idx="minor"/>
+    </dgm:style>
+  </dgm:styleLbl>
+  <dgm:styleLbl name="solidFgAcc1">
+    <dgm:scene3d>
+      <a:camera prst="orthographicFront"/>
+      <a:lightRig rig="threePt" dir="t"/>
+    </dgm:scene3d>
+    <dgm:sp3d/>
+    <dgm:txPr/>
+    <dgm:style>
+      <a:lnRef idx="2">
+        <a:scrgbClr r="0" g="0" b="0"/>
+      </a:lnRef>
+      <a:fillRef idx="1">
+        <a:scrgbClr r="0" g="0" b="0"/>
+      </a:fillRef>
+      <a:effectRef idx="0">
+        <a:scrgbClr r="0" g="0" b="0"/>
+      </a:effectRef>
+      <a:fontRef idx="minor"/>
+    </dgm:style>
+  </dgm:styleLbl>
+  <dgm:styleLbl name="solidAlignAcc1">
+    <dgm:scene3d>
+      <a:camera prst="orthographicFront"/>
+      <a:lightRig rig="threePt" dir="t"/>
+    </dgm:scene3d>
+    <dgm:sp3d/>
+    <dgm:txPr/>
+    <dgm:style>
+      <a:lnRef idx="2">
+        <a:scrgbClr r="0" g="0" b="0"/>
+      </a:lnRef>
+      <a:fillRef idx="1">
+        <a:scrgbClr r="0" g="0" b="0"/>
+      </a:fillRef>
+      <a:effectRef idx="0">
+        <a:scrgbClr r="0" g="0" b="0"/>
+      </a:effectRef>
+      <a:fontRef idx="minor"/>
+    </dgm:style>
+  </dgm:styleLbl>
+  <dgm:styleLbl name="solidBgAcc1">
+    <dgm:scene3d>
+      <a:camera prst="orthographicFront"/>
+      <a:lightRig rig="threePt" dir="t"/>
+    </dgm:scene3d>
+    <dgm:sp3d/>
+    <dgm:txPr/>
+    <dgm:style>
+      <a:lnRef idx="2">
+        <a:scrgbClr r="0" g="0" b="0"/>
+      </a:lnRef>
+      <a:fillRef idx="1">
+        <a:scrgbClr r="0" g="0" b="0"/>
+      </a:fillRef>
+      <a:effectRef idx="0">
+        <a:scrgbClr r="0" g="0" b="0"/>
+      </a:effectRef>
+      <a:fontRef idx="minor"/>
+    </dgm:style>
+  </dgm:styleLbl>
+  <dgm:styleLbl name="fgAccFollowNode1">
+    <dgm:scene3d>
+      <a:camera prst="orthographicFront"/>
+      <a:lightRig rig="threePt" dir="t"/>
+    </dgm:scene3d>
+    <dgm:sp3d/>
+    <dgm:txPr/>
+    <dgm:style>
+      <a:lnRef idx="2">
+        <a:scrgbClr r="0" g="0" b="0"/>
+      </a:lnRef>
+      <a:fillRef idx="1">
+        <a:scrgbClr r="0" g="0" b="0"/>
+      </a:fillRef>
+      <a:effectRef idx="0">
+        <a:scrgbClr r="0" g="0" b="0"/>
+      </a:effectRef>
+      <a:fontRef idx="minor"/>
+    </dgm:style>
+  </dgm:styleLbl>
+  <dgm:styleLbl name="alignAccFollowNode1">
+    <dgm:scene3d>
+      <a:camera prst="orthographicFront"/>
+      <a:lightRig rig="threePt" dir="t"/>
+    </dgm:scene3d>
+    <dgm:sp3d/>
+    <dgm:txPr/>
+    <dgm:style>
+      <a:lnRef idx="2">
+        <a:scrgbClr r="0" g="0" b="0"/>
+      </a:lnRef>
+      <a:fillRef idx="1">
+        <a:scrgbClr r="0" g="0" b="0"/>
+      </a:fillRef>
+      <a:effectRef idx="0">
+        <a:scrgbClr r="0" g="0" b="0"/>
+      </a:effectRef>
+      <a:fontRef idx="minor"/>
+    </dgm:style>
+  </dgm:styleLbl>
+  <dgm:styleLbl name="bgAccFollowNode1">
+    <dgm:scene3d>
+      <a:camera prst="orthographicFront"/>
+      <a:lightRig rig="threePt" dir="t"/>
+    </dgm:scene3d>
+    <dgm:sp3d/>
+    <dgm:txPr/>
+    <dgm:style>
+      <a:lnRef idx="2">
+        <a:scrgbClr r="0" g="0" b="0"/>
+      </a:lnRef>
+      <a:fillRef idx="1">
+        <a:scrgbClr r="0" g="0" b="0"/>
+      </a:fillRef>
+      <a:effectRef idx="0">
+        <a:scrgbClr r="0" g="0" b="0"/>
+      </a:effectRef>
+      <a:fontRef idx="minor"/>
+    </dgm:style>
+  </dgm:styleLbl>
+  <dgm:styleLbl name="fgAcc0">
+    <dgm:scene3d>
+      <a:camera prst="orthographicFront"/>
+      <a:lightRig rig="threePt" dir="t"/>
+    </dgm:scene3d>
+    <dgm:sp3d/>
+    <dgm:txPr/>
+    <dgm:style>
+      <a:lnRef idx="2">
+        <a:scrgbClr r="0" g="0" b="0"/>
+      </a:lnRef>
+      <a:fillRef idx="1">
+        <a:scrgbClr r="0" g="0" b="0"/>
+      </a:fillRef>
+      <a:effectRef idx="0">
+        <a:scrgbClr r="0" g="0" b="0"/>
+      </a:effectRef>
+      <a:fontRef idx="minor"/>
+    </dgm:style>
+  </dgm:styleLbl>
+  <dgm:styleLbl name="fgAcc2">
+    <dgm:scene3d>
+      <a:camera prst="orthographicFront"/>
+      <a:lightRig rig="threePt" dir="t"/>
+    </dgm:scene3d>
+    <dgm:sp3d/>
+    <dgm:txPr/>
+    <dgm:style>
+      <a:lnRef idx="2">
+        <a:scrgbClr r="0" g="0" b="0"/>
+      </a:lnRef>
+      <a:fillRef idx="1">
+        <a:scrgbClr r="0" g="0" b="0"/>
+      </a:fillRef>
+      <a:effectRef idx="0">
+        <a:scrgbClr r="0" g="0" b="0"/>
+      </a:effectRef>
+      <a:fontRef idx="minor"/>
+    </dgm:style>
+  </dgm:styleLbl>
+  <dgm:styleLbl name="fgAcc3">
+    <dgm:scene3d>
+      <a:camera prst="orthographicFront"/>
+      <a:lightRig rig="threePt" dir="t"/>
+    </dgm:scene3d>
+    <dgm:sp3d/>
+    <dgm:txPr/>
+    <dgm:style>
+      <a:lnRef idx="2">
+        <a:scrgbClr r="0" g="0" b="0"/>
+      </a:lnRef>
+      <a:fillRef idx="1">
+        <a:scrgbClr r="0" g="0" b="0"/>
+      </a:fillRef>
+      <a:effectRef idx="0">
+        <a:scrgbClr r="0" g="0" b="0"/>
+      </a:effectRef>
+      <a:fontRef idx="minor"/>
+    </dgm:style>
+  </dgm:styleLbl>
+  <dgm:styleLbl name="fgAcc4">
+    <dgm:scene3d>
+      <a:camera prst="orthographicFront"/>
+      <a:lightRig rig="threePt" dir="t"/>
+    </dgm:scene3d>
+    <dgm:sp3d/>
+    <dgm:txPr/>
+    <dgm:style>
+      <a:lnRef idx="2">
+        <a:scrgbClr r="0" g="0" b="0"/>
+      </a:lnRef>
+      <a:fillRef idx="1">
+        <a:scrgbClr r="0" g="0" b="0"/>
+      </a:fillRef>
+      <a:effectRef idx="0">
+        <a:scrgbClr r="0" g="0" b="0"/>
+      </a:effectRef>
+      <a:fontRef idx="minor"/>
+    </dgm:style>
+  </dgm:styleLbl>
+  <dgm:styleLbl name="bgShp">
+    <dgm:scene3d>
+      <a:camera prst="orthographicFront"/>
+      <a:lightRig rig="threePt" dir="t"/>
+    </dgm:scene3d>
+    <dgm:sp3d/>
+    <dgm:txPr/>
+    <dgm:style>
+      <a:lnRef idx="0">
+        <a:scrgbClr r="0" g="0" b="0"/>
+      </a:lnRef>
+      <a:fillRef idx="1">
+        <a:scrgbClr r="0" g="0" b="0"/>
+      </a:fillRef>
+      <a:effectRef idx="0">
+        <a:scrgbClr r="0" g="0" b="0"/>
+      </a:effectRef>
+      <a:fontRef idx="minor"/>
+    </dgm:style>
+  </dgm:styleLbl>
+  <dgm:styleLbl name="dkBgShp">
+    <dgm:scene3d>
+      <a:camera prst="orthographicFront"/>
+      <a:lightRig rig="threePt" dir="t"/>
+    </dgm:scene3d>
+    <dgm:sp3d/>
+    <dgm:txPr/>
+    <dgm:style>
+      <a:lnRef idx="0">
+        <a:scrgbClr r="0" g="0" b="0"/>
+      </a:lnRef>
+      <a:fillRef idx="1">
+        <a:scrgbClr r="0" g="0" b="0"/>
+      </a:fillRef>
+      <a:effectRef idx="0">
+        <a:scrgbClr r="0" g="0" b="0"/>
+      </a:effectRef>
+      <a:fontRef idx="minor"/>
+    </dgm:style>
+  </dgm:styleLbl>
+  <dgm:styleLbl name="trBgShp">
+    <dgm:scene3d>
+      <a:camera prst="orthographicFront"/>
+      <a:lightRig rig="threePt" dir="t"/>
+    </dgm:scene3d>
+    <dgm:sp3d/>
+    <dgm:txPr/>
+    <dgm:style>
+      <a:lnRef idx="0">
+        <a:scrgbClr r="0" g="0" b="0"/>
+      </a:lnRef>
+      <a:fillRef idx="1">
+        <a:scrgbClr r="0" g="0" b="0"/>
+      </a:fillRef>
+      <a:effectRef idx="0">
+        <a:scrgbClr r="0" g="0" b="0"/>
+      </a:effectRef>
+      <a:fontRef idx="minor"/>
+    </dgm:style>
+  </dgm:styleLbl>
+  <dgm:styleLbl name="fgShp">
+    <dgm:scene3d>
+      <a:camera prst="orthographicFront"/>
+      <a:lightRig rig="threePt" dir="t"/>
+    </dgm:scene3d>
+    <dgm:sp3d/>
+    <dgm:txPr/>
+    <dgm:style>
+      <a:lnRef idx="2">
+        <a:scrgbClr r="0" g="0" b="0"/>
+      </a:lnRef>
+      <a:fillRef idx="1">
+        <a:scrgbClr r="0" g="0" b="0"/>
+      </a:fillRef>
+      <a:effectRef idx="0">
+        <a:scrgbClr r="0" g="0" b="0"/>
+      </a:effectRef>
+      <a:fontRef idx="minor"/>
+    </dgm:style>
+  </dgm:styleLbl>
+  <dgm:styleLbl name="revTx">
+    <dgm:scene3d>
+      <a:camera prst="orthographicFront"/>
+      <a:lightRig rig="threePt" dir="t"/>
+    </dgm:scene3d>
+    <dgm:sp3d/>
+    <dgm:txPr/>
+    <dgm:style>
+      <a:lnRef idx="0">
+        <a:scrgbClr r="0" g="0" b="0"/>
+      </a:lnRef>
+      <a:fillRef idx="0">
+        <a:scrgbClr r="0" g="0" b="0"/>
+      </a:fillRef>
+      <a:effectRef idx="0">
+        <a:scrgbClr r="0" g="0" b="0"/>
+      </a:effectRef>
+      <a:fontRef idx="minor"/>
+    </dgm:style>
+  </dgm:styleLbl>
+</dgm:styleDef>
 </file>
 
 <file path=word/theme/theme1.xml><?xml version="1.0" encoding="utf-8"?>
@@ -1628,4 +10139,67 @@
   <a:objectDefaults/>
   <a:extraClrSchemeLst/>
 </a:theme>
+</file>
+
+<file path=customXml/item1.xml><?xml version="1.0" encoding="utf-8"?>
+<b:Sources xmlns:b="http://schemas.openxmlformats.org/officeDocument/2006/bibliography" xmlns="http://schemas.openxmlformats.org/officeDocument/2006/bibliography" SelectedStyle="\IEEE2006OfficeOnline.xsl" StyleName="IEEE 2006">
+  <b:Source>
+    <b:Tag>Jam98</b:Tag>
+    <b:SourceType>InternetSite</b:SourceType>
+    <b:Guid>{F4762E4A-C5D4-4512-AE19-DACF16C5D738}</b:Guid>
+    <b:Title>MIPS Instruction Reference</b:Title>
+    <b:Year>1998</b:Year>
+    <b:Month>September</b:Month>
+    <b:Day>10</b:Day>
+    <b:YearAccessed>2014</b:YearAccessed>
+    <b:MonthAccessed>May</b:MonthAccessed>
+    <b:DayAccessed>20</b:DayAccessed>
+    <b:URL>http://www.mrc.uidaho.edu/mrc/people/jff/digital/MIPSir.html</b:URL>
+    <b:Author>
+      <b:Author>
+        <b:NameList>
+          <b:Person>
+            <b:Last>Frenzel</b:Last>
+            <b:First>James</b:First>
+            <b:Middle>F.</b:Middle>
+          </b:Person>
+        </b:NameList>
+      </b:Author>
+    </b:Author>
+    <b:RefOrder>1</b:RefOrder>
+  </b:Source>
+  <b:Source>
+    <b:Tag>Dav11</b:Tag>
+    <b:SourceType>Book</b:SourceType>
+    <b:Guid>{DC56F39F-4AD3-4DCA-A834-A290D9C98944}</b:Guid>
+    <b:Title>Computer Organization and Design</b:Title>
+    <b:Year>2011</b:Year>
+    <b:Author>
+      <b:Author>
+        <b:NameList>
+          <b:Person>
+            <b:Last>Patterson</b:Last>
+            <b:First>David</b:First>
+            <b:Middle>A.</b:Middle>
+          </b:Person>
+          <b:Person>
+            <b:Last>Hennessy</b:Last>
+            <b:First>John</b:First>
+            <b:Middle>L.</b:Middle>
+          </b:Person>
+        </b:NameList>
+      </b:Author>
+    </b:Author>
+    <b:Publisher>Morgan Kaufmann</b:Publisher>
+    <b:RefOrder>2</b:RefOrder>
+  </b:Source>
+</b:Sources>
+</file>
+
+<file path=customXml/itemProps1.xml><?xml version="1.0" encoding="utf-8"?>
+<ds:datastoreItem xmlns:ds="http://schemas.openxmlformats.org/officeDocument/2006/customXml" ds:itemID="{A2E6BA16-5A68-4062-A1EB-C1AD3419D049}">
+  <ds:schemaRefs>
+    <ds:schemaRef ds:uri="http://schemas.openxmlformats.org/officeDocument/2006/bibliography"/>
+  </ds:schemaRefs>
+</ds:datastoreItem>
 </file>